--- a/project report.docx
+++ b/project report.docx
@@ -1,6 +1,6 @@
 
 <file path=word/document.xml><?xml version="1.0" encoding="utf-8"?>
-<w:document xmlns:ve="http://schemas.openxmlformats.org/markup-compatibility/2006" xmlns:o="urn:schemas-microsoft-com:office:office" xmlns:r="http://schemas.openxmlformats.org/officeDocument/2006/relationships" xmlns:m="http://schemas.openxmlformats.org/officeDocument/2006/math" xmlns:v="urn:schemas-microsoft-com:vml" xmlns:wp="http://schemas.openxmlformats.org/drawingml/2006/wordprocessingDrawing" xmlns:w10="urn:schemas-microsoft-com:office:word" xmlns:w="http://schemas.openxmlformats.org/wordprocessingml/2006/main" xmlns:wne="http://schemas.microsoft.com/office/word/2006/wordml">
+<w:document xmlns:wpc="http://schemas.microsoft.com/office/word/2010/wordprocessingCanvas" xmlns:mc="http://schemas.openxmlformats.org/markup-compatibility/2006" xmlns:o="urn:schemas-microsoft-com:office:office" xmlns:r="http://schemas.openxmlformats.org/officeDocument/2006/relationships" xmlns:m="http://schemas.openxmlformats.org/officeDocument/2006/math" xmlns:v="urn:schemas-microsoft-com:vml" xmlns:wp14="http://schemas.microsoft.com/office/word/2010/wordprocessingDrawing" xmlns:wp="http://schemas.openxmlformats.org/drawingml/2006/wordprocessingDrawing" xmlns:w10="urn:schemas-microsoft-com:office:word" xmlns:w="http://schemas.openxmlformats.org/wordprocessingml/2006/main" xmlns:w14="http://schemas.microsoft.com/office/word/2010/wordml" xmlns:wpg="http://schemas.microsoft.com/office/word/2010/wordprocessingGroup" xmlns:wpi="http://schemas.microsoft.com/office/word/2010/wordprocessingInk" xmlns:wne="http://schemas.microsoft.com/office/word/2006/wordml" xmlns:wps="http://schemas.microsoft.com/office/word/2010/wordprocessingShape" mc:Ignorable="w14 wp14">
   <w:body>
     <w:p>
       <w:pPr>
@@ -148,7 +148,7 @@
                     <pic:cNvPicPr/>
                   </pic:nvPicPr>
                   <pic:blipFill>
-                    <a:blip r:embed="rId7" cstate="print"/>
+                    <a:blip r:embed="rId8" cstate="print"/>
                     <a:stretch>
                       <a:fillRect/>
                     </a:stretch>
@@ -407,7 +407,7 @@
                     <pic:cNvPicPr/>
                   </pic:nvPicPr>
                   <pic:blipFill>
-                    <a:blip r:embed="rId8" cstate="print"/>
+                    <a:blip r:embed="rId9" cstate="print"/>
                     <a:srcRect l="1071" t="7007" r="68124" b="8059"/>
                     <a:stretch>
                       <a:fillRect/>
@@ -500,27 +500,7 @@
           <w:color w:val="404040" w:themeColor="text1" w:themeTint="BF"/>
           <w:sz w:val="24"/>
         </w:rPr>
-        <w:t xml:space="preserve">(Affiliated to Dr. APJ Abdul Kalam Technical University, </w:t>
-      </w:r>
-      <w:proofErr w:type="spellStart"/>
-      <w:r>
-        <w:rPr>
-          <w:b/>
-          <w:i/>
-          <w:color w:val="404040" w:themeColor="text1" w:themeTint="BF"/>
-          <w:sz w:val="24"/>
-        </w:rPr>
-        <w:t>Lucknow</w:t>
-      </w:r>
-      <w:proofErr w:type="spellEnd"/>
-      <w:r>
-        <w:rPr>
-          <w:b/>
-          <w:i/>
-          <w:color w:val="404040" w:themeColor="text1" w:themeTint="BF"/>
-          <w:sz w:val="24"/>
-        </w:rPr>
-        <w:t>)</w:t>
+        <w:t>(Affiliated to Dr. APJ Abdul Kalam Technical University, Lucknow)</w:t>
       </w:r>
     </w:p>
     <w:p>
@@ -541,6 +521,220 @@
         <w:t>May 2022</w:t>
       </w:r>
     </w:p>
+    <w:sdt>
+      <w:sdtPr>
+        <w:id w:val="1054671911"/>
+        <w:docPartObj>
+          <w:docPartGallery w:val="Table of Contents"/>
+          <w:docPartUnique/>
+        </w:docPartObj>
+      </w:sdtPr>
+      <w:sdtEndPr>
+        <w:rPr>
+          <w:rFonts w:asciiTheme="minorHAnsi" w:eastAsiaTheme="minorEastAsia" w:hAnsiTheme="minorHAnsi" w:cstheme="minorBidi"/>
+          <w:smallCaps w:val="0"/>
+          <w:color w:val="auto"/>
+          <w:spacing w:val="0"/>
+          <w:sz w:val="22"/>
+          <w:szCs w:val="22"/>
+          <w:lang w:eastAsia="ja-JP" w:bidi="ar-SA"/>
+        </w:rPr>
+      </w:sdtEndPr>
+      <w:sdtContent>
+        <w:p>
+          <w:pPr>
+            <w:pStyle w:val="TOCHeading"/>
+          </w:pPr>
+          <w:r>
+            <w:t>Table of Contents</w:t>
+          </w:r>
+        </w:p>
+        <w:p>
+          <w:pPr>
+            <w:pStyle w:val="TOC1"/>
+          </w:pPr>
+          <w:sdt>
+            <w:sdtPr>
+              <w:rPr>
+                <w:b/>
+                <w:bCs/>
+              </w:rPr>
+              <w:id w:val="183865962"/>
+              <w:placeholder>
+                <w:docPart w:val="FF17A722C82B405A89C9D271AE941311"/>
+              </w:placeholder>
+              <w:temporary/>
+              <w:showingPlcHdr/>
+            </w:sdtPr>
+            <w:sdtContent>
+              <w:r>
+                <w:rPr>
+                  <w:b/>
+                  <w:bCs/>
+                </w:rPr>
+                <w:t>Type chapter title (level 1)</w:t>
+              </w:r>
+            </w:sdtContent>
+          </w:sdt>
+          <w:r>
+            <w:ptab w:relativeTo="margin" w:alignment="right" w:leader="dot"/>
+          </w:r>
+          <w:r>
+            <w:rPr>
+              <w:b/>
+              <w:bCs/>
+            </w:rPr>
+            <w:t>1</w:t>
+          </w:r>
+        </w:p>
+        <w:p>
+          <w:pPr>
+            <w:pStyle w:val="TOC2"/>
+            <w:ind w:left="216"/>
+          </w:pPr>
+          <w:sdt>
+            <w:sdtPr>
+              <w:id w:val="1667506712"/>
+              <w:placeholder>
+                <w:docPart w:val="12AACD718E18485EAA79BC22BAADEB80"/>
+              </w:placeholder>
+              <w:temporary/>
+              <w:showingPlcHdr/>
+            </w:sdtPr>
+            <w:sdtContent>
+              <w:r>
+                <w:t>Type chapter title (level 2)</w:t>
+              </w:r>
+            </w:sdtContent>
+          </w:sdt>
+          <w:r>
+            <w:ptab w:relativeTo="margin" w:alignment="right" w:leader="dot"/>
+          </w:r>
+          <w:r>
+            <w:t>2</w:t>
+          </w:r>
+        </w:p>
+        <w:p>
+          <w:pPr>
+            <w:pStyle w:val="TOC3"/>
+            <w:ind w:left="446"/>
+          </w:pPr>
+          <w:sdt>
+            <w:sdtPr>
+              <w:id w:val="93059032"/>
+              <w:placeholder>
+                <w:docPart w:val="8F9508E4CA894C94A36D3EB8E8BB3548"/>
+              </w:placeholder>
+              <w:temporary/>
+              <w:showingPlcHdr/>
+            </w:sdtPr>
+            <w:sdtContent>
+              <w:r>
+                <w:t>Type chapter title (level 3)</w:t>
+              </w:r>
+            </w:sdtContent>
+          </w:sdt>
+          <w:r>
+            <w:ptab w:relativeTo="margin" w:alignment="right" w:leader="dot"/>
+          </w:r>
+          <w:r>
+            <w:t>3</w:t>
+          </w:r>
+        </w:p>
+        <w:p>
+          <w:pPr>
+            <w:pStyle w:val="TOC1"/>
+          </w:pPr>
+          <w:sdt>
+            <w:sdtPr>
+              <w:rPr>
+                <w:b/>
+                <w:bCs/>
+              </w:rPr>
+              <w:id w:val="183865966"/>
+              <w:placeholder>
+                <w:docPart w:val="FF17A722C82B405A89C9D271AE941311"/>
+              </w:placeholder>
+              <w:temporary/>
+              <w:showingPlcHdr/>
+            </w:sdtPr>
+            <w:sdtContent>
+              <w:r>
+                <w:rPr>
+                  <w:b/>
+                  <w:bCs/>
+                </w:rPr>
+                <w:t>Type chapter title (level 1)</w:t>
+              </w:r>
+            </w:sdtContent>
+          </w:sdt>
+          <w:r>
+            <w:ptab w:relativeTo="margin" w:alignment="right" w:leader="dot"/>
+          </w:r>
+          <w:r>
+            <w:rPr>
+              <w:b/>
+              <w:bCs/>
+            </w:rPr>
+            <w:t>4</w:t>
+          </w:r>
+        </w:p>
+        <w:p>
+          <w:pPr>
+            <w:pStyle w:val="TOC2"/>
+            <w:ind w:left="216"/>
+          </w:pPr>
+          <w:sdt>
+            <w:sdtPr>
+              <w:id w:val="93059040"/>
+              <w:placeholder>
+                <w:docPart w:val="12AACD718E18485EAA79BC22BAADEB80"/>
+              </w:placeholder>
+              <w:temporary/>
+              <w:showingPlcHdr/>
+            </w:sdtPr>
+            <w:sdtContent>
+              <w:r>
+                <w:t>Type chapter title (level 2)</w:t>
+              </w:r>
+            </w:sdtContent>
+          </w:sdt>
+          <w:r>
+            <w:ptab w:relativeTo="margin" w:alignment="right" w:leader="dot"/>
+          </w:r>
+          <w:r>
+            <w:t>5</w:t>
+          </w:r>
+        </w:p>
+        <w:p>
+          <w:pPr>
+            <w:pStyle w:val="TOC3"/>
+            <w:ind w:left="446"/>
+          </w:pPr>
+          <w:sdt>
+            <w:sdtPr>
+              <w:id w:val="93059044"/>
+              <w:placeholder>
+                <w:docPart w:val="8F9508E4CA894C94A36D3EB8E8BB3548"/>
+              </w:placeholder>
+              <w:temporary/>
+              <w:showingPlcHdr/>
+            </w:sdtPr>
+            <w:sdtContent>
+              <w:r>
+                <w:t>Type chapter title (level 3)</w:t>
+              </w:r>
+            </w:sdtContent>
+          </w:sdt>
+          <w:r>
+            <w:ptab w:relativeTo="margin" w:alignment="right" w:leader="dot"/>
+          </w:r>
+          <w:r>
+            <w:t>6</w:t>
+          </w:r>
+        </w:p>
+      </w:sdtContent>
+    </w:sdt>
     <w:p>
       <w:pPr>
         <w:spacing w:before="120" w:after="0"/>
@@ -551,8 +745,1839 @@
         </w:rPr>
       </w:pPr>
     </w:p>
+    <w:p>
+      <w:r>
+        <w:br w:type="page"/>
+      </w:r>
+    </w:p>
+    <w:p>
+      <w:pPr>
+        <w:spacing w:before="120" w:after="0"/>
+        <w:ind w:left="0"/>
+        <w:jc w:val="center"/>
+        <w:rPr>
+          <w:b/>
+          <w:color w:val="404040" w:themeColor="text1" w:themeTint="BF"/>
+          <w:sz w:val="32"/>
+        </w:rPr>
+      </w:pPr>
+      <w:r>
+        <w:rPr>
+          <w:b/>
+          <w:color w:val="404040" w:themeColor="text1" w:themeTint="BF"/>
+          <w:sz w:val="32"/>
+        </w:rPr>
+        <w:lastRenderedPageBreak/>
+        <w:t>DECLARATION</w:t>
+      </w:r>
+    </w:p>
+    <w:p>
+      <w:pPr>
+        <w:spacing w:before="360" w:after="0"/>
+        <w:ind w:left="0"/>
+        <w:jc w:val="both"/>
+        <w:rPr>
+          <w:color w:val="000000" w:themeColor="text1"/>
+          <w:sz w:val="30"/>
+          <w:szCs w:val="30"/>
+        </w:rPr>
+      </w:pPr>
+      <w:r>
+        <w:rPr>
+          <w:color w:val="000000" w:themeColor="text1"/>
+          <w:sz w:val="30"/>
+          <w:szCs w:val="30"/>
+        </w:rPr>
+        <w:t xml:space="preserve">We hereby declare that work presented in this project report titled </w:t>
+      </w:r>
+      <w:r>
+        <w:rPr>
+          <w:i/>
+          <w:color w:val="000000" w:themeColor="text1"/>
+          <w:sz w:val="30"/>
+          <w:szCs w:val="30"/>
+        </w:rPr>
+        <w:t xml:space="preserve">“SPEAK &amp; SHOP” </w:t>
+      </w:r>
+      <w:r>
+        <w:rPr>
+          <w:color w:val="000000" w:themeColor="text1"/>
+          <w:sz w:val="30"/>
+          <w:szCs w:val="30"/>
+        </w:rPr>
+        <w:t xml:space="preserve">submitted to the department of Computer Science &amp; Engineering at United College of Engineering and Management, Prayagraj, in partial fulfillment of the requirement for the award of degree of Bachelor of Technology is an authentic record of our original work. We have not submitted the same work for the award of </w:t>
+      </w:r>
+      <w:proofErr w:type="spellStart"/>
+      <w:r>
+        <w:rPr>
+          <w:color w:val="000000" w:themeColor="text1"/>
+          <w:sz w:val="30"/>
+          <w:szCs w:val="30"/>
+        </w:rPr>
+        <w:t>anyu</w:t>
+      </w:r>
+      <w:proofErr w:type="spellEnd"/>
+      <w:r>
+        <w:rPr>
+          <w:color w:val="000000" w:themeColor="text1"/>
+          <w:sz w:val="30"/>
+          <w:szCs w:val="30"/>
+        </w:rPr>
+        <w:t xml:space="preserve"> other degree for any other university.</w:t>
+      </w:r>
+    </w:p>
+    <w:p>
+      <w:pPr>
+        <w:spacing w:before="120" w:after="0"/>
+        <w:ind w:left="0"/>
+        <w:jc w:val="both"/>
+        <w:rPr>
+          <w:color w:val="000000" w:themeColor="text1"/>
+          <w:sz w:val="30"/>
+          <w:szCs w:val="30"/>
+        </w:rPr>
+      </w:pPr>
+    </w:p>
+    <w:p>
+      <w:pPr>
+        <w:spacing w:before="120" w:after="0"/>
+        <w:ind w:left="0"/>
+        <w:jc w:val="both"/>
+        <w:rPr>
+          <w:color w:val="000000" w:themeColor="text1"/>
+          <w:sz w:val="30"/>
+          <w:szCs w:val="30"/>
+        </w:rPr>
+      </w:pPr>
+    </w:p>
+    <w:p>
+      <w:pPr>
+        <w:spacing w:before="120" w:after="0"/>
+        <w:ind w:left="0"/>
+        <w:jc w:val="both"/>
+        <w:rPr>
+          <w:color w:val="000000" w:themeColor="text1"/>
+          <w:sz w:val="30"/>
+          <w:szCs w:val="30"/>
+        </w:rPr>
+      </w:pPr>
+    </w:p>
+    <w:p>
+      <w:pPr>
+        <w:spacing w:before="120" w:after="0"/>
+        <w:ind w:left="0"/>
+        <w:jc w:val="both"/>
+        <w:rPr>
+          <w:color w:val="000000" w:themeColor="text1"/>
+          <w:sz w:val="30"/>
+          <w:szCs w:val="30"/>
+        </w:rPr>
+      </w:pPr>
+    </w:p>
+    <w:tbl>
+      <w:tblPr>
+        <w:tblStyle w:val="TableGrid"/>
+        <w:tblW w:w="0" w:type="auto"/>
+        <w:tblBorders>
+          <w:top w:val="none" w:sz="0" w:space="0" w:color="auto"/>
+          <w:left w:val="none" w:sz="0" w:space="0" w:color="auto"/>
+          <w:bottom w:val="none" w:sz="0" w:space="0" w:color="auto"/>
+          <w:right w:val="none" w:sz="0" w:space="0" w:color="auto"/>
+          <w:insideH w:val="none" w:sz="0" w:space="0" w:color="auto"/>
+          <w:insideV w:val="none" w:sz="0" w:space="0" w:color="auto"/>
+        </w:tblBorders>
+        <w:tblLook w:val="04A0" w:firstRow="1" w:lastRow="0" w:firstColumn="1" w:lastColumn="0" w:noHBand="0" w:noVBand="1"/>
+      </w:tblPr>
+      <w:tblGrid>
+        <w:gridCol w:w="4621"/>
+        <w:gridCol w:w="4621"/>
+      </w:tblGrid>
+      <w:tr>
+        <w:trPr>
+          <w:trHeight w:val="3599"/>
+        </w:trPr>
+        <w:tc>
+          <w:tcPr>
+            <w:tcW w:w="4621" w:type="dxa"/>
+          </w:tcPr>
+          <w:p>
+            <w:pPr>
+              <w:spacing w:before="120"/>
+              <w:ind w:left="0"/>
+              <w:jc w:val="center"/>
+              <w:rPr>
+                <w:i/>
+                <w:color w:val="000000" w:themeColor="text1"/>
+                <w:sz w:val="30"/>
+                <w:szCs w:val="30"/>
+              </w:rPr>
+            </w:pPr>
+            <w:r>
+              <w:rPr>
+                <w:i/>
+                <w:color w:val="000000" w:themeColor="text1"/>
+                <w:sz w:val="30"/>
+                <w:szCs w:val="30"/>
+              </w:rPr>
+              <w:t>STUDENT 1</w:t>
+            </w:r>
+          </w:p>
+          <w:p>
+            <w:pPr>
+              <w:spacing w:before="360"/>
+              <w:ind w:left="0"/>
+              <w:rPr>
+                <w:color w:val="000000" w:themeColor="text1"/>
+                <w:sz w:val="30"/>
+                <w:szCs w:val="30"/>
+              </w:rPr>
+            </w:pPr>
+            <w:r>
+              <w:rPr>
+                <w:color w:val="000000" w:themeColor="text1"/>
+                <w:sz w:val="30"/>
+                <w:szCs w:val="30"/>
+              </w:rPr>
+              <w:t>Signature  :-</w:t>
+            </w:r>
+          </w:p>
+          <w:p>
+            <w:pPr>
+              <w:spacing w:before="180"/>
+              <w:ind w:left="0"/>
+              <w:rPr>
+                <w:color w:val="000000" w:themeColor="text1"/>
+                <w:sz w:val="30"/>
+                <w:szCs w:val="30"/>
+              </w:rPr>
+            </w:pPr>
+            <w:r>
+              <w:rPr>
+                <w:color w:val="000000" w:themeColor="text1"/>
+                <w:sz w:val="30"/>
+                <w:szCs w:val="30"/>
+              </w:rPr>
+              <w:t xml:space="preserve">Name        :- </w:t>
+            </w:r>
+            <w:r>
+              <w:rPr>
+                <w:color w:val="000000" w:themeColor="text1"/>
+                <w:sz w:val="30"/>
+                <w:szCs w:val="30"/>
+              </w:rPr>
+              <w:t xml:space="preserve"> Mohit Kumar Gupta</w:t>
+            </w:r>
+          </w:p>
+          <w:p>
+            <w:pPr>
+              <w:spacing w:before="180"/>
+              <w:ind w:left="0"/>
+              <w:rPr>
+                <w:color w:val="000000" w:themeColor="text1"/>
+                <w:sz w:val="30"/>
+                <w:szCs w:val="30"/>
+              </w:rPr>
+            </w:pPr>
+            <w:r>
+              <w:rPr>
+                <w:color w:val="000000" w:themeColor="text1"/>
+                <w:sz w:val="30"/>
+                <w:szCs w:val="30"/>
+              </w:rPr>
+              <w:t>Roll No      :-</w:t>
+            </w:r>
+            <w:r>
+              <w:rPr>
+                <w:color w:val="000000" w:themeColor="text1"/>
+                <w:sz w:val="30"/>
+                <w:szCs w:val="30"/>
+              </w:rPr>
+              <w:t xml:space="preserve">  </w:t>
+            </w:r>
+            <w:r>
+              <w:rPr>
+                <w:color w:val="000000" w:themeColor="text1"/>
+                <w:sz w:val="30"/>
+                <w:szCs w:val="30"/>
+              </w:rPr>
+              <w:t>18342100</w:t>
+            </w:r>
+            <w:r>
+              <w:rPr>
+                <w:color w:val="000000" w:themeColor="text1"/>
+                <w:sz w:val="30"/>
+                <w:szCs w:val="30"/>
+              </w:rPr>
+              <w:t>57</w:t>
+            </w:r>
+          </w:p>
+          <w:p>
+            <w:pPr>
+              <w:spacing w:before="180"/>
+              <w:ind w:left="0"/>
+              <w:rPr>
+                <w:color w:val="000000" w:themeColor="text1"/>
+                <w:sz w:val="30"/>
+                <w:szCs w:val="30"/>
+              </w:rPr>
+            </w:pPr>
+            <w:r>
+              <w:rPr>
+                <w:color w:val="000000" w:themeColor="text1"/>
+                <w:sz w:val="30"/>
+                <w:szCs w:val="30"/>
+              </w:rPr>
+              <w:t xml:space="preserve">Date          :-  </w:t>
+            </w:r>
+            <w:r>
+              <w:rPr>
+                <w:color w:val="000000" w:themeColor="text1"/>
+                <w:sz w:val="30"/>
+                <w:szCs w:val="30"/>
+              </w:rPr>
+              <w:t>April 28, 2022</w:t>
+            </w:r>
+          </w:p>
+        </w:tc>
+        <w:tc>
+          <w:tcPr>
+            <w:tcW w:w="4621" w:type="dxa"/>
+          </w:tcPr>
+          <w:p>
+            <w:pPr>
+              <w:spacing w:before="120"/>
+              <w:ind w:left="0"/>
+              <w:jc w:val="center"/>
+              <w:rPr>
+                <w:i/>
+                <w:color w:val="000000" w:themeColor="text1"/>
+                <w:sz w:val="30"/>
+                <w:szCs w:val="30"/>
+              </w:rPr>
+            </w:pPr>
+            <w:r>
+              <w:rPr>
+                <w:i/>
+                <w:color w:val="000000" w:themeColor="text1"/>
+                <w:sz w:val="30"/>
+                <w:szCs w:val="30"/>
+              </w:rPr>
+              <w:t>STUDENT 2</w:t>
+            </w:r>
+          </w:p>
+          <w:p>
+            <w:pPr>
+              <w:spacing w:before="360"/>
+              <w:ind w:left="0"/>
+              <w:rPr>
+                <w:color w:val="000000" w:themeColor="text1"/>
+                <w:sz w:val="30"/>
+                <w:szCs w:val="30"/>
+              </w:rPr>
+            </w:pPr>
+            <w:r>
+              <w:rPr>
+                <w:color w:val="000000" w:themeColor="text1"/>
+                <w:sz w:val="30"/>
+                <w:szCs w:val="30"/>
+              </w:rPr>
+              <w:t>Signature  :-</w:t>
+            </w:r>
+          </w:p>
+          <w:p>
+            <w:pPr>
+              <w:spacing w:before="180"/>
+              <w:ind w:left="0"/>
+              <w:rPr>
+                <w:color w:val="000000" w:themeColor="text1"/>
+                <w:sz w:val="30"/>
+                <w:szCs w:val="30"/>
+              </w:rPr>
+            </w:pPr>
+            <w:r>
+              <w:rPr>
+                <w:color w:val="000000" w:themeColor="text1"/>
+                <w:sz w:val="30"/>
+                <w:szCs w:val="30"/>
+              </w:rPr>
+              <w:t xml:space="preserve">Name        :- </w:t>
+            </w:r>
+            <w:r>
+              <w:rPr>
+                <w:color w:val="000000" w:themeColor="text1"/>
+                <w:sz w:val="30"/>
+                <w:szCs w:val="30"/>
+              </w:rPr>
+              <w:t xml:space="preserve"> Pranav Srivastava</w:t>
+            </w:r>
+          </w:p>
+          <w:p>
+            <w:pPr>
+              <w:spacing w:before="180"/>
+              <w:ind w:left="0"/>
+              <w:rPr>
+                <w:color w:val="000000" w:themeColor="text1"/>
+                <w:sz w:val="30"/>
+                <w:szCs w:val="30"/>
+              </w:rPr>
+            </w:pPr>
+            <w:r>
+              <w:rPr>
+                <w:color w:val="000000" w:themeColor="text1"/>
+                <w:sz w:val="30"/>
+                <w:szCs w:val="30"/>
+              </w:rPr>
+              <w:t>Roll No      :-</w:t>
+            </w:r>
+            <w:r>
+              <w:rPr>
+                <w:color w:val="000000" w:themeColor="text1"/>
+                <w:sz w:val="30"/>
+                <w:szCs w:val="30"/>
+              </w:rPr>
+              <w:t xml:space="preserve">  </w:t>
+            </w:r>
+            <w:r>
+              <w:rPr>
+                <w:color w:val="000000" w:themeColor="text1"/>
+                <w:sz w:val="30"/>
+                <w:szCs w:val="30"/>
+              </w:rPr>
+              <w:t>18342100</w:t>
+            </w:r>
+            <w:r>
+              <w:rPr>
+                <w:color w:val="000000" w:themeColor="text1"/>
+                <w:sz w:val="30"/>
+                <w:szCs w:val="30"/>
+              </w:rPr>
+              <w:t>66</w:t>
+            </w:r>
+          </w:p>
+          <w:p>
+            <w:pPr>
+              <w:spacing w:before="120"/>
+              <w:ind w:left="0"/>
+              <w:rPr>
+                <w:color w:val="000000" w:themeColor="text1"/>
+                <w:sz w:val="30"/>
+                <w:szCs w:val="30"/>
+              </w:rPr>
+            </w:pPr>
+            <w:r>
+              <w:rPr>
+                <w:color w:val="000000" w:themeColor="text1"/>
+                <w:sz w:val="30"/>
+                <w:szCs w:val="30"/>
+              </w:rPr>
+              <w:t xml:space="preserve">Date          :-  </w:t>
+            </w:r>
+            <w:r>
+              <w:rPr>
+                <w:color w:val="000000" w:themeColor="text1"/>
+                <w:sz w:val="30"/>
+                <w:szCs w:val="30"/>
+              </w:rPr>
+              <w:t>April 28, 2022</w:t>
+            </w:r>
+          </w:p>
+        </w:tc>
+      </w:tr>
+      <w:tr>
+        <w:trPr>
+          <w:trHeight w:val="3248"/>
+        </w:trPr>
+        <w:tc>
+          <w:tcPr>
+            <w:tcW w:w="4621" w:type="dxa"/>
+          </w:tcPr>
+          <w:p>
+            <w:pPr>
+              <w:spacing w:before="120"/>
+              <w:ind w:left="0"/>
+              <w:jc w:val="center"/>
+              <w:rPr>
+                <w:i/>
+                <w:color w:val="000000" w:themeColor="text1"/>
+                <w:sz w:val="30"/>
+                <w:szCs w:val="30"/>
+              </w:rPr>
+            </w:pPr>
+            <w:r>
+              <w:rPr>
+                <w:i/>
+                <w:color w:val="000000" w:themeColor="text1"/>
+                <w:sz w:val="30"/>
+                <w:szCs w:val="30"/>
+              </w:rPr>
+              <w:t>STUDENT 3</w:t>
+            </w:r>
+          </w:p>
+          <w:p>
+            <w:pPr>
+              <w:spacing w:before="360"/>
+              <w:ind w:left="0"/>
+              <w:rPr>
+                <w:color w:val="000000" w:themeColor="text1"/>
+                <w:sz w:val="30"/>
+                <w:szCs w:val="30"/>
+              </w:rPr>
+            </w:pPr>
+            <w:r>
+              <w:rPr>
+                <w:color w:val="000000" w:themeColor="text1"/>
+                <w:sz w:val="30"/>
+                <w:szCs w:val="30"/>
+              </w:rPr>
+              <w:t>Signature  :-</w:t>
+            </w:r>
+          </w:p>
+          <w:p>
+            <w:pPr>
+              <w:spacing w:before="180"/>
+              <w:ind w:left="0"/>
+              <w:rPr>
+                <w:color w:val="000000" w:themeColor="text1"/>
+                <w:sz w:val="30"/>
+                <w:szCs w:val="30"/>
+              </w:rPr>
+            </w:pPr>
+            <w:r>
+              <w:rPr>
+                <w:color w:val="000000" w:themeColor="text1"/>
+                <w:sz w:val="30"/>
+                <w:szCs w:val="30"/>
+              </w:rPr>
+              <w:t xml:space="preserve">Name        :- </w:t>
+            </w:r>
+            <w:r>
+              <w:rPr>
+                <w:color w:val="000000" w:themeColor="text1"/>
+                <w:sz w:val="30"/>
+                <w:szCs w:val="30"/>
+              </w:rPr>
+              <w:t xml:space="preserve"> Prateek Si</w:t>
+            </w:r>
+            <w:r>
+              <w:rPr>
+                <w:color w:val="000000" w:themeColor="text1"/>
+                <w:sz w:val="30"/>
+                <w:szCs w:val="30"/>
+              </w:rPr>
+              <w:t>ngh</w:t>
+            </w:r>
+          </w:p>
+          <w:p>
+            <w:pPr>
+              <w:spacing w:before="180"/>
+              <w:ind w:left="0"/>
+              <w:rPr>
+                <w:color w:val="000000" w:themeColor="text1"/>
+                <w:sz w:val="30"/>
+                <w:szCs w:val="30"/>
+              </w:rPr>
+            </w:pPr>
+            <w:r>
+              <w:rPr>
+                <w:color w:val="000000" w:themeColor="text1"/>
+                <w:sz w:val="30"/>
+                <w:szCs w:val="30"/>
+              </w:rPr>
+              <w:t>Roll No      :-</w:t>
+            </w:r>
+            <w:r>
+              <w:rPr>
+                <w:color w:val="000000" w:themeColor="text1"/>
+                <w:sz w:val="30"/>
+                <w:szCs w:val="30"/>
+              </w:rPr>
+              <w:t xml:space="preserve">  </w:t>
+            </w:r>
+            <w:r>
+              <w:rPr>
+                <w:color w:val="000000" w:themeColor="text1"/>
+                <w:sz w:val="30"/>
+                <w:szCs w:val="30"/>
+              </w:rPr>
+              <w:t>18342100</w:t>
+            </w:r>
+            <w:r>
+              <w:rPr>
+                <w:color w:val="000000" w:themeColor="text1"/>
+                <w:sz w:val="30"/>
+                <w:szCs w:val="30"/>
+              </w:rPr>
+              <w:t>67</w:t>
+            </w:r>
+          </w:p>
+          <w:p>
+            <w:pPr>
+              <w:spacing w:before="120"/>
+              <w:ind w:left="0"/>
+              <w:rPr>
+                <w:color w:val="000000" w:themeColor="text1"/>
+                <w:sz w:val="30"/>
+                <w:szCs w:val="30"/>
+              </w:rPr>
+            </w:pPr>
+            <w:r>
+              <w:rPr>
+                <w:color w:val="000000" w:themeColor="text1"/>
+                <w:sz w:val="30"/>
+                <w:szCs w:val="30"/>
+              </w:rPr>
+              <w:t xml:space="preserve">Date          :-  </w:t>
+            </w:r>
+            <w:r>
+              <w:rPr>
+                <w:color w:val="000000" w:themeColor="text1"/>
+                <w:sz w:val="30"/>
+                <w:szCs w:val="30"/>
+              </w:rPr>
+              <w:t>April 28, 2022</w:t>
+            </w:r>
+          </w:p>
+        </w:tc>
+        <w:tc>
+          <w:tcPr>
+            <w:tcW w:w="4621" w:type="dxa"/>
+          </w:tcPr>
+          <w:p>
+            <w:pPr>
+              <w:spacing w:before="120"/>
+              <w:ind w:left="0"/>
+              <w:jc w:val="center"/>
+              <w:rPr>
+                <w:i/>
+                <w:color w:val="000000" w:themeColor="text1"/>
+                <w:sz w:val="30"/>
+                <w:szCs w:val="30"/>
+              </w:rPr>
+            </w:pPr>
+            <w:r>
+              <w:rPr>
+                <w:i/>
+                <w:color w:val="000000" w:themeColor="text1"/>
+                <w:sz w:val="30"/>
+                <w:szCs w:val="30"/>
+              </w:rPr>
+              <w:t>STUDENT 4</w:t>
+            </w:r>
+          </w:p>
+          <w:p>
+            <w:pPr>
+              <w:spacing w:before="360"/>
+              <w:ind w:left="0"/>
+              <w:rPr>
+                <w:color w:val="000000" w:themeColor="text1"/>
+                <w:sz w:val="30"/>
+                <w:szCs w:val="30"/>
+              </w:rPr>
+            </w:pPr>
+            <w:r>
+              <w:rPr>
+                <w:color w:val="000000" w:themeColor="text1"/>
+                <w:sz w:val="30"/>
+                <w:szCs w:val="30"/>
+              </w:rPr>
+              <w:t>Signature  :-</w:t>
+            </w:r>
+          </w:p>
+          <w:p>
+            <w:pPr>
+              <w:spacing w:before="180"/>
+              <w:ind w:left="0"/>
+              <w:rPr>
+                <w:color w:val="000000" w:themeColor="text1"/>
+                <w:sz w:val="30"/>
+                <w:szCs w:val="30"/>
+              </w:rPr>
+            </w:pPr>
+            <w:r>
+              <w:rPr>
+                <w:color w:val="000000" w:themeColor="text1"/>
+                <w:sz w:val="30"/>
+                <w:szCs w:val="30"/>
+              </w:rPr>
+              <w:t xml:space="preserve">Name        :- </w:t>
+            </w:r>
+            <w:r>
+              <w:rPr>
+                <w:color w:val="000000" w:themeColor="text1"/>
+                <w:sz w:val="30"/>
+                <w:szCs w:val="30"/>
+              </w:rPr>
+              <w:t xml:space="preserve"> Pratyush Sharma</w:t>
+            </w:r>
+          </w:p>
+          <w:p>
+            <w:pPr>
+              <w:spacing w:before="180"/>
+              <w:ind w:left="0"/>
+              <w:rPr>
+                <w:color w:val="000000" w:themeColor="text1"/>
+                <w:sz w:val="30"/>
+                <w:szCs w:val="30"/>
+              </w:rPr>
+            </w:pPr>
+            <w:r>
+              <w:rPr>
+                <w:color w:val="000000" w:themeColor="text1"/>
+                <w:sz w:val="30"/>
+                <w:szCs w:val="30"/>
+              </w:rPr>
+              <w:t>Roll No      :-</w:t>
+            </w:r>
+            <w:r>
+              <w:rPr>
+                <w:color w:val="000000" w:themeColor="text1"/>
+                <w:sz w:val="30"/>
+                <w:szCs w:val="30"/>
+              </w:rPr>
+              <w:t xml:space="preserve">  1834210068</w:t>
+            </w:r>
+          </w:p>
+          <w:p>
+            <w:pPr>
+              <w:spacing w:before="120"/>
+              <w:ind w:left="0"/>
+              <w:rPr>
+                <w:color w:val="000000" w:themeColor="text1"/>
+                <w:sz w:val="30"/>
+                <w:szCs w:val="30"/>
+              </w:rPr>
+            </w:pPr>
+            <w:r>
+              <w:rPr>
+                <w:color w:val="000000" w:themeColor="text1"/>
+                <w:sz w:val="30"/>
+                <w:szCs w:val="30"/>
+              </w:rPr>
+              <w:t xml:space="preserve">Date          :-  </w:t>
+            </w:r>
+            <w:r>
+              <w:rPr>
+                <w:color w:val="000000" w:themeColor="text1"/>
+                <w:sz w:val="30"/>
+                <w:szCs w:val="30"/>
+              </w:rPr>
+              <w:t>April 28, 2022</w:t>
+            </w:r>
+          </w:p>
+        </w:tc>
+      </w:tr>
+    </w:tbl>
+    <w:p>
+      <w:pPr>
+        <w:spacing w:before="120" w:after="0"/>
+        <w:ind w:left="0"/>
+        <w:jc w:val="both"/>
+        <w:rPr>
+          <w:color w:val="000000" w:themeColor="text1"/>
+          <w:sz w:val="30"/>
+          <w:szCs w:val="30"/>
+        </w:rPr>
+      </w:pPr>
+    </w:p>
+    <w:p>
+      <w:r>
+        <w:br w:type="page"/>
+      </w:r>
+    </w:p>
+    <w:p>
+      <w:pPr>
+        <w:spacing w:before="120" w:after="0"/>
+        <w:ind w:left="0"/>
+        <w:jc w:val="center"/>
+        <w:rPr>
+          <w:b/>
+          <w:color w:val="000000" w:themeColor="text1"/>
+          <w:sz w:val="32"/>
+          <w:szCs w:val="30"/>
+        </w:rPr>
+      </w:pPr>
+      <w:r>
+        <w:rPr>
+          <w:b/>
+          <w:color w:val="000000" w:themeColor="text1"/>
+          <w:sz w:val="32"/>
+          <w:szCs w:val="30"/>
+        </w:rPr>
+        <w:lastRenderedPageBreak/>
+        <w:t>CERTIFICATE</w:t>
+      </w:r>
+    </w:p>
+    <w:p>
+      <w:pPr>
+        <w:spacing w:before="360" w:after="0"/>
+        <w:ind w:left="0"/>
+        <w:jc w:val="both"/>
+        <w:rPr>
+          <w:color w:val="000000" w:themeColor="text1"/>
+          <w:sz w:val="32"/>
+          <w:szCs w:val="30"/>
+        </w:rPr>
+      </w:pPr>
+      <w:r>
+        <w:rPr>
+          <w:color w:val="000000" w:themeColor="text1"/>
+          <w:sz w:val="32"/>
+          <w:szCs w:val="30"/>
+        </w:rPr>
+        <w:t xml:space="preserve">This is to certify that Project Report entitled </w:t>
+      </w:r>
+      <w:r>
+        <w:rPr>
+          <w:i/>
+          <w:color w:val="000000" w:themeColor="text1"/>
+          <w:sz w:val="32"/>
+          <w:szCs w:val="30"/>
+        </w:rPr>
+        <w:t>SPEAK &amp; SHOP</w:t>
+      </w:r>
+      <w:r>
+        <w:rPr>
+          <w:color w:val="000000" w:themeColor="text1"/>
+          <w:sz w:val="32"/>
+          <w:szCs w:val="30"/>
+        </w:rPr>
+        <w:t xml:space="preserve"> which is submitted by :-  </w:t>
+      </w:r>
+      <w:r>
+        <w:rPr>
+          <w:color w:val="000000" w:themeColor="text1"/>
+          <w:sz w:val="32"/>
+          <w:szCs w:val="30"/>
+        </w:rPr>
+        <w:t xml:space="preserve">Mohit Kumar Gupta </w:t>
+      </w:r>
+      <w:r>
+        <w:rPr>
+          <w:color w:val="000000" w:themeColor="text1"/>
+          <w:sz w:val="28"/>
+          <w:szCs w:val="30"/>
+        </w:rPr>
+        <w:t>1834210057</w:t>
+      </w:r>
+      <w:r>
+        <w:rPr>
+          <w:color w:val="000000" w:themeColor="text1"/>
+          <w:sz w:val="32"/>
+          <w:szCs w:val="30"/>
+        </w:rPr>
+        <w:t xml:space="preserve">, Pranav Srivastava </w:t>
+      </w:r>
+      <w:r>
+        <w:rPr>
+          <w:color w:val="000000" w:themeColor="text1"/>
+          <w:sz w:val="28"/>
+          <w:szCs w:val="30"/>
+        </w:rPr>
+        <w:t>1834210066</w:t>
+      </w:r>
+      <w:r>
+        <w:rPr>
+          <w:color w:val="000000" w:themeColor="text1"/>
+          <w:sz w:val="32"/>
+          <w:szCs w:val="30"/>
+        </w:rPr>
+        <w:t xml:space="preserve">, Prateek Singh </w:t>
+      </w:r>
+      <w:r>
+        <w:rPr>
+          <w:color w:val="000000" w:themeColor="text1"/>
+          <w:sz w:val="28"/>
+          <w:szCs w:val="30"/>
+        </w:rPr>
+        <w:t>1834210067</w:t>
+      </w:r>
+      <w:r>
+        <w:rPr>
+          <w:color w:val="000000" w:themeColor="text1"/>
+          <w:sz w:val="32"/>
+          <w:szCs w:val="30"/>
+        </w:rPr>
+        <w:t xml:space="preserve">, Pratyush Sharma </w:t>
+      </w:r>
+      <w:r>
+        <w:rPr>
+          <w:color w:val="000000" w:themeColor="text1"/>
+          <w:sz w:val="28"/>
+          <w:szCs w:val="30"/>
+        </w:rPr>
+        <w:t>1834210068</w:t>
+      </w:r>
+      <w:r>
+        <w:rPr>
+          <w:color w:val="000000" w:themeColor="text1"/>
+          <w:sz w:val="28"/>
+          <w:szCs w:val="30"/>
+        </w:rPr>
+        <w:t xml:space="preserve"> </w:t>
+      </w:r>
+      <w:r>
+        <w:rPr>
+          <w:color w:val="000000" w:themeColor="text1"/>
+          <w:sz w:val="32"/>
+          <w:szCs w:val="30"/>
+        </w:rPr>
+        <w:t xml:space="preserve"> in the partial fulfillment of the requirement for the award of degree B</w:t>
+      </w:r>
+      <w:r>
+        <w:rPr>
+          <w:color w:val="000000" w:themeColor="text1"/>
+          <w:sz w:val="32"/>
+          <w:szCs w:val="30"/>
+        </w:rPr>
+        <w:t xml:space="preserve">achelor of </w:t>
+      </w:r>
+      <w:r>
+        <w:rPr>
+          <w:color w:val="000000" w:themeColor="text1"/>
+          <w:sz w:val="32"/>
+          <w:szCs w:val="30"/>
+        </w:rPr>
+        <w:t>Tech</w:t>
+      </w:r>
+      <w:r>
+        <w:rPr>
+          <w:color w:val="000000" w:themeColor="text1"/>
+          <w:sz w:val="32"/>
+          <w:szCs w:val="30"/>
+        </w:rPr>
+        <w:t>nology</w:t>
+      </w:r>
+      <w:r>
+        <w:rPr>
+          <w:color w:val="000000" w:themeColor="text1"/>
+          <w:sz w:val="32"/>
+          <w:szCs w:val="30"/>
+        </w:rPr>
+        <w:t xml:space="preserve"> in the department of Computer Science and Engineering from United College of Engineering and Management Prayagraj affiliated to Dr. APJ Abdul Kalam Technical University, Lucknow, is a record of the candidates’ own work</w:t>
+      </w:r>
+      <w:r>
+        <w:rPr>
+          <w:color w:val="000000" w:themeColor="text1"/>
+          <w:sz w:val="32"/>
+          <w:szCs w:val="30"/>
+        </w:rPr>
+        <w:t xml:space="preserve"> carried out by them under our own supervision. The matter embodied in this project report is original and has not been submitted for the award of any other degree.</w:t>
+      </w:r>
+    </w:p>
+    <w:p>
+      <w:pPr>
+        <w:spacing w:before="120" w:after="0"/>
+        <w:ind w:left="0"/>
+        <w:jc w:val="both"/>
+        <w:rPr>
+          <w:color w:val="000000" w:themeColor="text1"/>
+          <w:sz w:val="32"/>
+          <w:szCs w:val="30"/>
+        </w:rPr>
+      </w:pPr>
+    </w:p>
+    <w:p>
+      <w:pPr>
+        <w:spacing w:before="120" w:after="0"/>
+        <w:ind w:left="0"/>
+        <w:jc w:val="both"/>
+        <w:rPr>
+          <w:color w:val="000000" w:themeColor="text1"/>
+          <w:sz w:val="32"/>
+          <w:szCs w:val="30"/>
+        </w:rPr>
+      </w:pPr>
+    </w:p>
+    <w:p>
+      <w:pPr>
+        <w:spacing w:before="120" w:after="0"/>
+        <w:ind w:left="0"/>
+        <w:jc w:val="both"/>
+        <w:rPr>
+          <w:color w:val="000000" w:themeColor="text1"/>
+          <w:sz w:val="32"/>
+          <w:szCs w:val="30"/>
+        </w:rPr>
+      </w:pPr>
+    </w:p>
+    <w:p>
+      <w:pPr>
+        <w:spacing w:before="120" w:after="0"/>
+        <w:ind w:left="0"/>
+        <w:jc w:val="both"/>
+        <w:rPr>
+          <w:color w:val="000000" w:themeColor="text1"/>
+          <w:sz w:val="32"/>
+          <w:szCs w:val="30"/>
+        </w:rPr>
+      </w:pPr>
+    </w:p>
+    <w:p>
+      <w:pPr>
+        <w:spacing w:before="120" w:after="0"/>
+        <w:ind w:left="0"/>
+        <w:jc w:val="both"/>
+        <w:rPr>
+          <w:color w:val="000000" w:themeColor="text1"/>
+          <w:sz w:val="32"/>
+          <w:szCs w:val="30"/>
+        </w:rPr>
+      </w:pPr>
+    </w:p>
+    <w:tbl>
+      <w:tblPr>
+        <w:tblStyle w:val="TableGrid"/>
+        <w:tblW w:w="10490" w:type="dxa"/>
+        <w:tblInd w:w="-459" w:type="dxa"/>
+        <w:tblBorders>
+          <w:top w:val="none" w:sz="0" w:space="0" w:color="auto"/>
+          <w:left w:val="none" w:sz="0" w:space="0" w:color="auto"/>
+          <w:bottom w:val="none" w:sz="0" w:space="0" w:color="auto"/>
+          <w:right w:val="none" w:sz="0" w:space="0" w:color="auto"/>
+          <w:insideH w:val="none" w:sz="0" w:space="0" w:color="auto"/>
+          <w:insideV w:val="none" w:sz="0" w:space="0" w:color="auto"/>
+        </w:tblBorders>
+        <w:tblLook w:val="04A0" w:firstRow="1" w:lastRow="0" w:firstColumn="1" w:lastColumn="0" w:noHBand="0" w:noVBand="1"/>
+      </w:tblPr>
+      <w:tblGrid>
+        <w:gridCol w:w="5103"/>
+        <w:gridCol w:w="5387"/>
+      </w:tblGrid>
+      <w:tr>
+        <w:tc>
+          <w:tcPr>
+            <w:tcW w:w="5103" w:type="dxa"/>
+          </w:tcPr>
+          <w:p>
+            <w:pPr>
+              <w:ind w:left="0"/>
+              <w:jc w:val="center"/>
+              <w:rPr>
+                <w:color w:val="000000" w:themeColor="text1"/>
+                <w:sz w:val="32"/>
+                <w:szCs w:val="30"/>
+              </w:rPr>
+            </w:pPr>
+            <w:r>
+              <w:rPr>
+                <w:color w:val="000000" w:themeColor="text1"/>
+                <w:sz w:val="28"/>
+                <w:szCs w:val="30"/>
+              </w:rPr>
+              <w:t>(Signature)</w:t>
+            </w:r>
+          </w:p>
+          <w:p>
+            <w:pPr>
+              <w:spacing w:before="60"/>
+              <w:ind w:left="0"/>
+              <w:rPr>
+                <w:color w:val="000000" w:themeColor="text1"/>
+                <w:sz w:val="32"/>
+                <w:szCs w:val="30"/>
+              </w:rPr>
+            </w:pPr>
+            <w:r>
+              <w:rPr>
+                <w:color w:val="000000" w:themeColor="text1"/>
+                <w:sz w:val="32"/>
+                <w:szCs w:val="30"/>
+              </w:rPr>
+              <w:t>Pallavi Shukla</w:t>
+            </w:r>
+          </w:p>
+          <w:p>
+            <w:pPr>
+              <w:ind w:left="0"/>
+              <w:rPr>
+                <w:i/>
+                <w:color w:val="000000" w:themeColor="text1"/>
+                <w:sz w:val="32"/>
+                <w:szCs w:val="30"/>
+              </w:rPr>
+            </w:pPr>
+            <w:r>
+              <w:rPr>
+                <w:i/>
+                <w:color w:val="000000" w:themeColor="text1"/>
+                <w:sz w:val="32"/>
+                <w:szCs w:val="30"/>
+              </w:rPr>
+              <w:t>Supervisor</w:t>
+            </w:r>
+          </w:p>
+          <w:p>
+            <w:pPr>
+              <w:spacing w:before="60"/>
+              <w:ind w:left="0"/>
+              <w:rPr>
+                <w:color w:val="000000" w:themeColor="text1"/>
+                <w:sz w:val="32"/>
+                <w:szCs w:val="30"/>
+              </w:rPr>
+            </w:pPr>
+            <w:r>
+              <w:rPr>
+                <w:color w:val="000000" w:themeColor="text1"/>
+                <w:sz w:val="32"/>
+                <w:szCs w:val="30"/>
+              </w:rPr>
+              <w:t xml:space="preserve">Date:- </w:t>
+            </w:r>
+            <w:r>
+              <w:rPr>
+                <w:color w:val="000000" w:themeColor="text1"/>
+                <w:sz w:val="30"/>
+                <w:szCs w:val="30"/>
+              </w:rPr>
+              <w:t>April 28, 2022</w:t>
+            </w:r>
+          </w:p>
+        </w:tc>
+        <w:tc>
+          <w:tcPr>
+            <w:tcW w:w="5387" w:type="dxa"/>
+          </w:tcPr>
+          <w:p>
+            <w:pPr>
+              <w:ind w:left="0"/>
+              <w:jc w:val="center"/>
+              <w:rPr>
+                <w:color w:val="000000" w:themeColor="text1"/>
+                <w:sz w:val="32"/>
+                <w:szCs w:val="30"/>
+              </w:rPr>
+            </w:pPr>
+            <w:r>
+              <w:rPr>
+                <w:color w:val="000000" w:themeColor="text1"/>
+                <w:sz w:val="28"/>
+                <w:szCs w:val="30"/>
+              </w:rPr>
+              <w:t>(Signature)</w:t>
+            </w:r>
+          </w:p>
+          <w:p>
+            <w:pPr>
+              <w:spacing w:before="60"/>
+              <w:ind w:left="0"/>
+              <w:rPr>
+                <w:color w:val="000000" w:themeColor="text1"/>
+                <w:sz w:val="32"/>
+                <w:szCs w:val="30"/>
+              </w:rPr>
+            </w:pPr>
+            <w:r>
+              <w:rPr>
+                <w:color w:val="000000" w:themeColor="text1"/>
+                <w:sz w:val="32"/>
+                <w:szCs w:val="30"/>
+              </w:rPr>
+              <w:t>Jeetesh Srivastava</w:t>
+            </w:r>
+          </w:p>
+          <w:p>
+            <w:pPr>
+              <w:ind w:left="0"/>
+              <w:rPr>
+                <w:i/>
+                <w:color w:val="000000" w:themeColor="text1"/>
+                <w:sz w:val="32"/>
+                <w:szCs w:val="30"/>
+              </w:rPr>
+            </w:pPr>
+            <w:r>
+              <w:rPr>
+                <w:i/>
+                <w:color w:val="000000" w:themeColor="text1"/>
+                <w:sz w:val="32"/>
+                <w:szCs w:val="30"/>
+              </w:rPr>
+              <w:t>HOD Computer Science &amp; Engineering</w:t>
+            </w:r>
+          </w:p>
+          <w:p>
+            <w:pPr>
+              <w:spacing w:before="60"/>
+              <w:ind w:left="0"/>
+              <w:rPr>
+                <w:color w:val="000000" w:themeColor="text1"/>
+                <w:sz w:val="32"/>
+                <w:szCs w:val="30"/>
+              </w:rPr>
+            </w:pPr>
+            <w:r>
+              <w:rPr>
+                <w:color w:val="000000" w:themeColor="text1"/>
+                <w:sz w:val="32"/>
+                <w:szCs w:val="30"/>
+              </w:rPr>
+              <w:t xml:space="preserve">Date:- </w:t>
+            </w:r>
+            <w:r>
+              <w:rPr>
+                <w:color w:val="000000" w:themeColor="text1"/>
+                <w:sz w:val="30"/>
+                <w:szCs w:val="30"/>
+              </w:rPr>
+              <w:t>April 28, 2022</w:t>
+            </w:r>
+          </w:p>
+        </w:tc>
+      </w:tr>
+    </w:tbl>
+    <w:p>
+      <w:pPr>
+        <w:spacing w:before="1800" w:after="0"/>
+        <w:ind w:left="0"/>
+        <w:jc w:val="both"/>
+        <w:rPr>
+          <w:color w:val="000000" w:themeColor="text1"/>
+          <w:sz w:val="32"/>
+          <w:szCs w:val="30"/>
+        </w:rPr>
+      </w:pPr>
+    </w:p>
+    <w:p>
+      <w:pPr>
+        <w:rPr>
+          <w:color w:val="000000" w:themeColor="text1"/>
+          <w:sz w:val="32"/>
+          <w:szCs w:val="30"/>
+        </w:rPr>
+      </w:pPr>
+      <w:r>
+        <w:rPr>
+          <w:color w:val="000000" w:themeColor="text1"/>
+          <w:sz w:val="32"/>
+          <w:szCs w:val="30"/>
+        </w:rPr>
+        <w:br w:type="page"/>
+      </w:r>
+    </w:p>
+    <w:p>
+      <w:pPr>
+        <w:spacing w:before="1800" w:after="0"/>
+        <w:ind w:left="0"/>
+        <w:jc w:val="center"/>
+        <w:rPr>
+          <w:b/>
+          <w:color w:val="000000" w:themeColor="text1"/>
+          <w:sz w:val="32"/>
+          <w:szCs w:val="30"/>
+        </w:rPr>
+      </w:pPr>
+      <w:r>
+        <w:rPr>
+          <w:b/>
+          <w:color w:val="000000" w:themeColor="text1"/>
+          <w:sz w:val="32"/>
+          <w:szCs w:val="30"/>
+        </w:rPr>
+        <w:lastRenderedPageBreak/>
+        <w:t>ACKNOWLEDGEMENT</w:t>
+      </w:r>
+    </w:p>
+    <w:p>
+      <w:pPr>
+        <w:spacing w:before="360" w:after="0"/>
+        <w:ind w:left="0"/>
+        <w:jc w:val="both"/>
+        <w:rPr>
+          <w:color w:val="000000" w:themeColor="text1"/>
+          <w:sz w:val="30"/>
+          <w:szCs w:val="30"/>
+        </w:rPr>
+      </w:pPr>
+      <w:r>
+        <w:rPr>
+          <w:color w:val="000000" w:themeColor="text1"/>
+          <w:sz w:val="30"/>
+          <w:szCs w:val="30"/>
+        </w:rPr>
+        <w:t>It gives us a great sense of pleasure to present the report of the B. Tech Project undertaken during B. Tech. Final Year. We owe special debt of gratitude to Professor Pallavi Shukla, Department of Computer Science and Engineering, United College of Engineering and Management, Prayagraj for his/her constant support and guidance throughout the course of our work. His/her sincerity, thoroughness and perseverance have been a constant source of inspiration for us. It is only his/her cognizant efforts that our endeavors have seen light of the day.</w:t>
+      </w:r>
+    </w:p>
+    <w:p>
+      <w:pPr>
+        <w:spacing w:before="360" w:after="0"/>
+        <w:ind w:left="0"/>
+        <w:jc w:val="both"/>
+        <w:rPr>
+          <w:color w:val="000000" w:themeColor="text1"/>
+          <w:sz w:val="30"/>
+          <w:szCs w:val="30"/>
+        </w:rPr>
+      </w:pPr>
+      <w:r>
+        <w:rPr>
+          <w:color w:val="000000" w:themeColor="text1"/>
+          <w:sz w:val="30"/>
+          <w:szCs w:val="30"/>
+        </w:rPr>
+        <w:t xml:space="preserve">We also take the opportunity to acknowledge the contribution of Professor </w:t>
+      </w:r>
+      <w:r>
+        <w:rPr>
+          <w:color w:val="000000" w:themeColor="text1"/>
+          <w:sz w:val="30"/>
+          <w:szCs w:val="30"/>
+        </w:rPr>
+        <w:t>Jeetesh Srivastava</w:t>
+      </w:r>
+      <w:r>
+        <w:rPr>
+          <w:color w:val="000000" w:themeColor="text1"/>
+          <w:sz w:val="30"/>
+          <w:szCs w:val="30"/>
+        </w:rPr>
+        <w:t xml:space="preserve">, Head, Department of </w:t>
+      </w:r>
+      <w:r>
+        <w:rPr>
+          <w:color w:val="000000" w:themeColor="text1"/>
+          <w:sz w:val="30"/>
+          <w:szCs w:val="30"/>
+        </w:rPr>
+        <w:t>Computer Science and Engineering</w:t>
+      </w:r>
+      <w:r>
+        <w:rPr>
+          <w:color w:val="000000" w:themeColor="text1"/>
+          <w:sz w:val="30"/>
+          <w:szCs w:val="30"/>
+        </w:rPr>
+        <w:t xml:space="preserve">, </w:t>
+      </w:r>
+      <w:r>
+        <w:rPr>
+          <w:color w:val="000000" w:themeColor="text1"/>
+          <w:sz w:val="30"/>
+          <w:szCs w:val="30"/>
+        </w:rPr>
+        <w:t>United College of Engineering and Management</w:t>
+      </w:r>
+      <w:r>
+        <w:rPr>
+          <w:color w:val="000000" w:themeColor="text1"/>
+          <w:sz w:val="30"/>
+          <w:szCs w:val="30"/>
+        </w:rPr>
+        <w:t>, Prayagraj for his full support and assistance during the development of the project.</w:t>
+      </w:r>
+    </w:p>
+    <w:p>
+      <w:pPr>
+        <w:spacing w:before="360" w:after="120"/>
+        <w:ind w:left="0"/>
+        <w:jc w:val="both"/>
+        <w:rPr>
+          <w:color w:val="000000" w:themeColor="text1"/>
+          <w:sz w:val="30"/>
+          <w:szCs w:val="30"/>
+        </w:rPr>
+      </w:pPr>
+      <w:r>
+        <w:rPr>
+          <w:color w:val="000000" w:themeColor="text1"/>
+          <w:sz w:val="30"/>
+          <w:szCs w:val="30"/>
+        </w:rPr>
+        <w:t>We also do not like to miss the opportunity to acknowledge the contribution of all faculty members of the department for their kind assistance and cooperation during the development of our project. At last, we acknowledge the contribution and help of Lab staff for the completion of the project.</w:t>
+      </w:r>
+    </w:p>
+    <w:p>
+      <w:pPr>
+        <w:spacing w:after="0"/>
+        <w:ind w:left="0"/>
+        <w:jc w:val="both"/>
+        <w:rPr>
+          <w:color w:val="000000" w:themeColor="text1"/>
+          <w:sz w:val="30"/>
+          <w:szCs w:val="30"/>
+        </w:rPr>
+      </w:pPr>
+    </w:p>
+    <w:tbl>
+      <w:tblPr>
+        <w:tblStyle w:val="TableGrid"/>
+        <w:tblW w:w="0" w:type="auto"/>
+        <w:tblBorders>
+          <w:top w:val="none" w:sz="0" w:space="0" w:color="auto"/>
+          <w:left w:val="none" w:sz="0" w:space="0" w:color="auto"/>
+          <w:bottom w:val="none" w:sz="0" w:space="0" w:color="auto"/>
+          <w:right w:val="none" w:sz="0" w:space="0" w:color="auto"/>
+          <w:insideH w:val="none" w:sz="0" w:space="0" w:color="auto"/>
+          <w:insideV w:val="none" w:sz="0" w:space="0" w:color="auto"/>
+        </w:tblBorders>
+        <w:tblLook w:val="04A0" w:firstRow="1" w:lastRow="0" w:firstColumn="1" w:lastColumn="0" w:noHBand="0" w:noVBand="1"/>
+      </w:tblPr>
+      <w:tblGrid>
+        <w:gridCol w:w="4621"/>
+        <w:gridCol w:w="4621"/>
+      </w:tblGrid>
+      <w:tr>
+        <w:trPr>
+          <w:trHeight w:val="2203"/>
+        </w:trPr>
+        <w:tc>
+          <w:tcPr>
+            <w:tcW w:w="4621" w:type="dxa"/>
+          </w:tcPr>
+          <w:p>
+            <w:pPr>
+              <w:spacing w:before="80"/>
+              <w:ind w:left="0"/>
+              <w:jc w:val="center"/>
+              <w:rPr>
+                <w:i/>
+                <w:color w:val="000000" w:themeColor="text1"/>
+                <w:sz w:val="28"/>
+                <w:szCs w:val="28"/>
+              </w:rPr>
+            </w:pPr>
+            <w:r>
+              <w:rPr>
+                <w:i/>
+                <w:color w:val="000000" w:themeColor="text1"/>
+                <w:sz w:val="28"/>
+                <w:szCs w:val="28"/>
+              </w:rPr>
+              <w:t>STUDENT 1</w:t>
+            </w:r>
+          </w:p>
+          <w:p>
+            <w:pPr>
+              <w:spacing w:before="80"/>
+              <w:ind w:left="0"/>
+              <w:rPr>
+                <w:color w:val="000000" w:themeColor="text1"/>
+                <w:sz w:val="28"/>
+                <w:szCs w:val="28"/>
+              </w:rPr>
+            </w:pPr>
+            <w:r>
+              <w:rPr>
+                <w:color w:val="000000" w:themeColor="text1"/>
+                <w:sz w:val="28"/>
+                <w:szCs w:val="28"/>
+              </w:rPr>
+              <w:t>Signature  :-</w:t>
+            </w:r>
+          </w:p>
+          <w:p>
+            <w:pPr>
+              <w:spacing w:before="80"/>
+              <w:ind w:left="0"/>
+              <w:rPr>
+                <w:color w:val="000000" w:themeColor="text1"/>
+                <w:sz w:val="28"/>
+                <w:szCs w:val="28"/>
+              </w:rPr>
+            </w:pPr>
+            <w:r>
+              <w:rPr>
+                <w:color w:val="000000" w:themeColor="text1"/>
+                <w:sz w:val="28"/>
+                <w:szCs w:val="28"/>
+              </w:rPr>
+              <w:t>Name        :-  Mohit Kumar Gupta</w:t>
+            </w:r>
+          </w:p>
+          <w:p>
+            <w:pPr>
+              <w:spacing w:before="80"/>
+              <w:ind w:left="0"/>
+              <w:rPr>
+                <w:color w:val="000000" w:themeColor="text1"/>
+                <w:sz w:val="28"/>
+                <w:szCs w:val="28"/>
+              </w:rPr>
+            </w:pPr>
+            <w:r>
+              <w:rPr>
+                <w:color w:val="000000" w:themeColor="text1"/>
+                <w:sz w:val="28"/>
+                <w:szCs w:val="28"/>
+              </w:rPr>
+              <w:t>Roll No      :-  1834210057</w:t>
+            </w:r>
+          </w:p>
+          <w:p>
+            <w:pPr>
+              <w:spacing w:before="80"/>
+              <w:ind w:left="0"/>
+              <w:rPr>
+                <w:color w:val="000000" w:themeColor="text1"/>
+                <w:sz w:val="28"/>
+                <w:szCs w:val="28"/>
+              </w:rPr>
+            </w:pPr>
+            <w:r>
+              <w:rPr>
+                <w:color w:val="000000" w:themeColor="text1"/>
+                <w:sz w:val="28"/>
+                <w:szCs w:val="28"/>
+              </w:rPr>
+              <w:t>Date          :-  April 28, 2022</w:t>
+            </w:r>
+          </w:p>
+        </w:tc>
+        <w:tc>
+          <w:tcPr>
+            <w:tcW w:w="4621" w:type="dxa"/>
+          </w:tcPr>
+          <w:p>
+            <w:pPr>
+              <w:spacing w:before="80"/>
+              <w:ind w:left="0"/>
+              <w:jc w:val="center"/>
+              <w:rPr>
+                <w:i/>
+                <w:color w:val="000000" w:themeColor="text1"/>
+                <w:sz w:val="28"/>
+                <w:szCs w:val="28"/>
+              </w:rPr>
+            </w:pPr>
+            <w:r>
+              <w:rPr>
+                <w:i/>
+                <w:color w:val="000000" w:themeColor="text1"/>
+                <w:sz w:val="28"/>
+                <w:szCs w:val="28"/>
+              </w:rPr>
+              <w:t>STUDENT 2</w:t>
+            </w:r>
+          </w:p>
+          <w:p>
+            <w:pPr>
+              <w:spacing w:before="80"/>
+              <w:ind w:left="0"/>
+              <w:rPr>
+                <w:color w:val="000000" w:themeColor="text1"/>
+                <w:sz w:val="28"/>
+                <w:szCs w:val="28"/>
+              </w:rPr>
+            </w:pPr>
+            <w:r>
+              <w:rPr>
+                <w:color w:val="000000" w:themeColor="text1"/>
+                <w:sz w:val="28"/>
+                <w:szCs w:val="28"/>
+              </w:rPr>
+              <w:t>Signature  :-</w:t>
+            </w:r>
+          </w:p>
+          <w:p>
+            <w:pPr>
+              <w:spacing w:before="80"/>
+              <w:ind w:left="0"/>
+              <w:rPr>
+                <w:color w:val="000000" w:themeColor="text1"/>
+                <w:sz w:val="28"/>
+                <w:szCs w:val="28"/>
+              </w:rPr>
+            </w:pPr>
+            <w:r>
+              <w:rPr>
+                <w:color w:val="000000" w:themeColor="text1"/>
+                <w:sz w:val="28"/>
+                <w:szCs w:val="28"/>
+              </w:rPr>
+              <w:t>Name        :-  Pranav Srivastava</w:t>
+            </w:r>
+          </w:p>
+          <w:p>
+            <w:pPr>
+              <w:spacing w:before="80"/>
+              <w:ind w:left="0"/>
+              <w:rPr>
+                <w:color w:val="000000" w:themeColor="text1"/>
+                <w:sz w:val="28"/>
+                <w:szCs w:val="28"/>
+              </w:rPr>
+            </w:pPr>
+            <w:r>
+              <w:rPr>
+                <w:color w:val="000000" w:themeColor="text1"/>
+                <w:sz w:val="28"/>
+                <w:szCs w:val="28"/>
+              </w:rPr>
+              <w:t>Roll No      :-  1834210066</w:t>
+            </w:r>
+          </w:p>
+          <w:p>
+            <w:pPr>
+              <w:spacing w:before="80"/>
+              <w:ind w:left="0"/>
+              <w:rPr>
+                <w:color w:val="000000" w:themeColor="text1"/>
+                <w:sz w:val="28"/>
+                <w:szCs w:val="28"/>
+              </w:rPr>
+            </w:pPr>
+            <w:r>
+              <w:rPr>
+                <w:color w:val="000000" w:themeColor="text1"/>
+                <w:sz w:val="28"/>
+                <w:szCs w:val="28"/>
+              </w:rPr>
+              <w:t>Date          :-  April 28, 2022</w:t>
+            </w:r>
+          </w:p>
+        </w:tc>
+      </w:tr>
+      <w:tr>
+        <w:trPr>
+          <w:trHeight w:val="2117"/>
+        </w:trPr>
+        <w:tc>
+          <w:tcPr>
+            <w:tcW w:w="4621" w:type="dxa"/>
+          </w:tcPr>
+          <w:p>
+            <w:pPr>
+              <w:spacing w:before="80"/>
+              <w:ind w:left="0"/>
+              <w:jc w:val="center"/>
+              <w:rPr>
+                <w:i/>
+                <w:color w:val="000000" w:themeColor="text1"/>
+                <w:sz w:val="28"/>
+                <w:szCs w:val="28"/>
+              </w:rPr>
+            </w:pPr>
+            <w:r>
+              <w:rPr>
+                <w:i/>
+                <w:color w:val="000000" w:themeColor="text1"/>
+                <w:sz w:val="28"/>
+                <w:szCs w:val="28"/>
+              </w:rPr>
+              <w:t>STUDENT 3</w:t>
+            </w:r>
+          </w:p>
+          <w:p>
+            <w:pPr>
+              <w:spacing w:before="80"/>
+              <w:ind w:left="0"/>
+              <w:rPr>
+                <w:color w:val="000000" w:themeColor="text1"/>
+                <w:sz w:val="28"/>
+                <w:szCs w:val="28"/>
+              </w:rPr>
+            </w:pPr>
+            <w:r>
+              <w:rPr>
+                <w:color w:val="000000" w:themeColor="text1"/>
+                <w:sz w:val="28"/>
+                <w:szCs w:val="28"/>
+              </w:rPr>
+              <w:t>Signature  :-</w:t>
+            </w:r>
+          </w:p>
+          <w:p>
+            <w:pPr>
+              <w:spacing w:before="80"/>
+              <w:ind w:left="0"/>
+              <w:rPr>
+                <w:color w:val="000000" w:themeColor="text1"/>
+                <w:sz w:val="28"/>
+                <w:szCs w:val="28"/>
+              </w:rPr>
+            </w:pPr>
+            <w:r>
+              <w:rPr>
+                <w:color w:val="000000" w:themeColor="text1"/>
+                <w:sz w:val="28"/>
+                <w:szCs w:val="28"/>
+              </w:rPr>
+              <w:t>Name        :-  Prateek Singh</w:t>
+            </w:r>
+          </w:p>
+          <w:p>
+            <w:pPr>
+              <w:spacing w:before="80"/>
+              <w:ind w:left="0"/>
+              <w:rPr>
+                <w:color w:val="000000" w:themeColor="text1"/>
+                <w:sz w:val="28"/>
+                <w:szCs w:val="28"/>
+              </w:rPr>
+            </w:pPr>
+            <w:r>
+              <w:rPr>
+                <w:color w:val="000000" w:themeColor="text1"/>
+                <w:sz w:val="28"/>
+                <w:szCs w:val="28"/>
+              </w:rPr>
+              <w:t>Roll No      :-  1834210067</w:t>
+            </w:r>
+          </w:p>
+          <w:p>
+            <w:pPr>
+              <w:spacing w:before="80"/>
+              <w:ind w:left="0"/>
+              <w:rPr>
+                <w:color w:val="000000" w:themeColor="text1"/>
+                <w:sz w:val="28"/>
+                <w:szCs w:val="28"/>
+              </w:rPr>
+            </w:pPr>
+            <w:r>
+              <w:rPr>
+                <w:color w:val="000000" w:themeColor="text1"/>
+                <w:sz w:val="28"/>
+                <w:szCs w:val="28"/>
+              </w:rPr>
+              <w:t>Date          :-  April 28, 2022</w:t>
+            </w:r>
+          </w:p>
+        </w:tc>
+        <w:tc>
+          <w:tcPr>
+            <w:tcW w:w="4621" w:type="dxa"/>
+          </w:tcPr>
+          <w:p>
+            <w:pPr>
+              <w:spacing w:before="80"/>
+              <w:ind w:left="0"/>
+              <w:jc w:val="center"/>
+              <w:rPr>
+                <w:i/>
+                <w:color w:val="000000" w:themeColor="text1"/>
+                <w:sz w:val="28"/>
+                <w:szCs w:val="28"/>
+              </w:rPr>
+            </w:pPr>
+            <w:r>
+              <w:rPr>
+                <w:i/>
+                <w:color w:val="000000" w:themeColor="text1"/>
+                <w:sz w:val="28"/>
+                <w:szCs w:val="28"/>
+              </w:rPr>
+              <w:t>STUDENT 4</w:t>
+            </w:r>
+          </w:p>
+          <w:p>
+            <w:pPr>
+              <w:spacing w:before="80"/>
+              <w:ind w:left="0"/>
+              <w:rPr>
+                <w:color w:val="000000" w:themeColor="text1"/>
+                <w:sz w:val="28"/>
+                <w:szCs w:val="28"/>
+              </w:rPr>
+            </w:pPr>
+            <w:r>
+              <w:rPr>
+                <w:color w:val="000000" w:themeColor="text1"/>
+                <w:sz w:val="28"/>
+                <w:szCs w:val="28"/>
+              </w:rPr>
+              <w:t>Signature  :-</w:t>
+            </w:r>
+          </w:p>
+          <w:p>
+            <w:pPr>
+              <w:spacing w:before="80"/>
+              <w:ind w:left="0"/>
+              <w:rPr>
+                <w:color w:val="000000" w:themeColor="text1"/>
+                <w:sz w:val="28"/>
+                <w:szCs w:val="28"/>
+              </w:rPr>
+            </w:pPr>
+            <w:r>
+              <w:rPr>
+                <w:color w:val="000000" w:themeColor="text1"/>
+                <w:sz w:val="28"/>
+                <w:szCs w:val="28"/>
+              </w:rPr>
+              <w:t>Name        :-  Pratyush Sharma</w:t>
+            </w:r>
+          </w:p>
+          <w:p>
+            <w:pPr>
+              <w:spacing w:before="80"/>
+              <w:ind w:left="0"/>
+              <w:rPr>
+                <w:color w:val="000000" w:themeColor="text1"/>
+                <w:sz w:val="28"/>
+                <w:szCs w:val="28"/>
+              </w:rPr>
+            </w:pPr>
+            <w:r>
+              <w:rPr>
+                <w:color w:val="000000" w:themeColor="text1"/>
+                <w:sz w:val="28"/>
+                <w:szCs w:val="28"/>
+              </w:rPr>
+              <w:t>Roll No      :-  1834210068</w:t>
+            </w:r>
+          </w:p>
+          <w:p>
+            <w:pPr>
+              <w:spacing w:before="80"/>
+              <w:ind w:left="0"/>
+              <w:rPr>
+                <w:color w:val="000000" w:themeColor="text1"/>
+                <w:sz w:val="28"/>
+                <w:szCs w:val="28"/>
+              </w:rPr>
+            </w:pPr>
+            <w:r>
+              <w:rPr>
+                <w:color w:val="000000" w:themeColor="text1"/>
+                <w:sz w:val="28"/>
+                <w:szCs w:val="28"/>
+              </w:rPr>
+              <w:t>Date          :-  April 28, 2022</w:t>
+            </w:r>
+          </w:p>
+        </w:tc>
+      </w:tr>
+    </w:tbl>
+    <w:p>
+      <w:pPr>
+        <w:spacing w:before="360" w:after="0"/>
+        <w:ind w:left="0"/>
+        <w:jc w:val="center"/>
+        <w:rPr>
+          <w:b/>
+          <w:color w:val="000000" w:themeColor="text1"/>
+          <w:sz w:val="32"/>
+          <w:szCs w:val="30"/>
+        </w:rPr>
+      </w:pPr>
+      <w:r>
+        <w:rPr>
+          <w:b/>
+          <w:color w:val="000000" w:themeColor="text1"/>
+          <w:sz w:val="32"/>
+          <w:szCs w:val="30"/>
+        </w:rPr>
+        <w:lastRenderedPageBreak/>
+        <w:t>ABSTRACT</w:t>
+      </w:r>
+    </w:p>
+    <w:p>
+      <w:pPr>
+        <w:spacing w:before="360" w:after="0"/>
+        <w:ind w:left="0"/>
+        <w:rPr>
+          <w:b/>
+          <w:color w:val="000000" w:themeColor="text1"/>
+          <w:sz w:val="32"/>
+          <w:szCs w:val="30"/>
+        </w:rPr>
+      </w:pPr>
+      <w:bookmarkStart w:id="0" w:name="_GoBack"/>
+      <w:bookmarkEnd w:id="0"/>
+    </w:p>
     <w:sectPr>
-      <w:headerReference w:type="default" r:id="rId9"/>
+      <w:headerReference w:type="default" r:id="rId10"/>
       <w:pgSz w:w="11906" w:h="16838"/>
       <w:pgMar w:top="1440" w:right="1440" w:bottom="1440" w:left="1440" w:header="708" w:footer="708" w:gutter="0"/>
       <w:cols w:space="708"/>
@@ -564,7 +2589,7 @@
 </file>
 
 <file path=word/endnotes.xml><?xml version="1.0" encoding="utf-8"?>
-<w:endnotes xmlns:ve="http://schemas.openxmlformats.org/markup-compatibility/2006" xmlns:o="urn:schemas-microsoft-com:office:office" xmlns:r="http://schemas.openxmlformats.org/officeDocument/2006/relationships" xmlns:m="http://schemas.openxmlformats.org/officeDocument/2006/math" xmlns:v="urn:schemas-microsoft-com:vml" xmlns:wp="http://schemas.openxmlformats.org/drawingml/2006/wordprocessingDrawing" xmlns:w10="urn:schemas-microsoft-com:office:word" xmlns:w="http://schemas.openxmlformats.org/wordprocessingml/2006/main" xmlns:wne="http://schemas.microsoft.com/office/word/2006/wordml">
+<w:endnotes xmlns:wpc="http://schemas.microsoft.com/office/word/2010/wordprocessingCanvas" xmlns:mc="http://schemas.openxmlformats.org/markup-compatibility/2006" xmlns:o="urn:schemas-microsoft-com:office:office" xmlns:r="http://schemas.openxmlformats.org/officeDocument/2006/relationships" xmlns:m="http://schemas.openxmlformats.org/officeDocument/2006/math" xmlns:v="urn:schemas-microsoft-com:vml" xmlns:wp14="http://schemas.microsoft.com/office/word/2010/wordprocessingDrawing" xmlns:wp="http://schemas.openxmlformats.org/drawingml/2006/wordprocessingDrawing" xmlns:w10="urn:schemas-microsoft-com:office:word" xmlns:w="http://schemas.openxmlformats.org/wordprocessingml/2006/main" xmlns:w14="http://schemas.microsoft.com/office/word/2010/wordml" xmlns:wpg="http://schemas.microsoft.com/office/word/2010/wordprocessingGroup" xmlns:wpi="http://schemas.microsoft.com/office/word/2010/wordprocessingInk" xmlns:wne="http://schemas.microsoft.com/office/word/2006/wordml" xmlns:wps="http://schemas.microsoft.com/office/word/2010/wordprocessingShape" mc:Ignorable="w14 wp14">
   <w:endnote w:type="separator" w:id="-1">
     <w:p>
       <w:pPr>
@@ -589,7 +2614,7 @@
 </file>
 
 <file path=word/footnotes.xml><?xml version="1.0" encoding="utf-8"?>
-<w:footnotes xmlns:ve="http://schemas.openxmlformats.org/markup-compatibility/2006" xmlns:o="urn:schemas-microsoft-com:office:office" xmlns:r="http://schemas.openxmlformats.org/officeDocument/2006/relationships" xmlns:m="http://schemas.openxmlformats.org/officeDocument/2006/math" xmlns:v="urn:schemas-microsoft-com:vml" xmlns:wp="http://schemas.openxmlformats.org/drawingml/2006/wordprocessingDrawing" xmlns:w10="urn:schemas-microsoft-com:office:word" xmlns:w="http://schemas.openxmlformats.org/wordprocessingml/2006/main" xmlns:wne="http://schemas.microsoft.com/office/word/2006/wordml">
+<w:footnotes xmlns:wpc="http://schemas.microsoft.com/office/word/2010/wordprocessingCanvas" xmlns:mc="http://schemas.openxmlformats.org/markup-compatibility/2006" xmlns:o="urn:schemas-microsoft-com:office:office" xmlns:r="http://schemas.openxmlformats.org/officeDocument/2006/relationships" xmlns:m="http://schemas.openxmlformats.org/officeDocument/2006/math" xmlns:v="urn:schemas-microsoft-com:vml" xmlns:wp14="http://schemas.microsoft.com/office/word/2010/wordprocessingDrawing" xmlns:wp="http://schemas.openxmlformats.org/drawingml/2006/wordprocessingDrawing" xmlns:w10="urn:schemas-microsoft-com:office:word" xmlns:w="http://schemas.openxmlformats.org/wordprocessingml/2006/main" xmlns:w14="http://schemas.microsoft.com/office/word/2010/wordml" xmlns:wpg="http://schemas.microsoft.com/office/word/2010/wordprocessingGroup" xmlns:wpi="http://schemas.microsoft.com/office/word/2010/wordprocessingInk" xmlns:wne="http://schemas.microsoft.com/office/word/2006/wordml" xmlns:wps="http://schemas.microsoft.com/office/word/2010/wordprocessingShape" mc:Ignorable="w14 wp14">
   <w:footnote w:type="separator" w:id="-1">
     <w:p>
       <w:pPr>
@@ -614,7 +2639,7 @@
 </file>
 
 <file path=word/header1.xml><?xml version="1.0" encoding="utf-8"?>
-<w:hdr xmlns:ve="http://schemas.openxmlformats.org/markup-compatibility/2006" xmlns:o="urn:schemas-microsoft-com:office:office" xmlns:r="http://schemas.openxmlformats.org/officeDocument/2006/relationships" xmlns:m="http://schemas.openxmlformats.org/officeDocument/2006/math" xmlns:v="urn:schemas-microsoft-com:vml" xmlns:wp="http://schemas.openxmlformats.org/drawingml/2006/wordprocessingDrawing" xmlns:w10="urn:schemas-microsoft-com:office:word" xmlns:w="http://schemas.openxmlformats.org/wordprocessingml/2006/main" xmlns:wne="http://schemas.microsoft.com/office/word/2006/wordml">
+<w:hdr xmlns:wpc="http://schemas.microsoft.com/office/word/2010/wordprocessingCanvas" xmlns:mc="http://schemas.openxmlformats.org/markup-compatibility/2006" xmlns:o="urn:schemas-microsoft-com:office:office" xmlns:r="http://schemas.openxmlformats.org/officeDocument/2006/relationships" xmlns:m="http://schemas.openxmlformats.org/officeDocument/2006/math" xmlns:v="urn:schemas-microsoft-com:vml" xmlns:wp14="http://schemas.microsoft.com/office/word/2010/wordprocessingDrawing" xmlns:wp="http://schemas.openxmlformats.org/drawingml/2006/wordprocessingDrawing" xmlns:w10="urn:schemas-microsoft-com:office:word" xmlns:w="http://schemas.openxmlformats.org/wordprocessingml/2006/main" xmlns:w14="http://schemas.microsoft.com/office/word/2010/wordml" xmlns:wpg="http://schemas.microsoft.com/office/word/2010/wordprocessingGroup" xmlns:wpi="http://schemas.microsoft.com/office/word/2010/wordprocessingInk" xmlns:wne="http://schemas.microsoft.com/office/word/2006/wordml" xmlns:wps="http://schemas.microsoft.com/office/word/2010/wordprocessingShape" mc:Ignorable="w14 wp14">
   <w:p>
     <w:pPr>
       <w:pStyle w:val="Header"/>
@@ -625,7 +2650,7 @@
         <w:lang w:val="en-IN" w:eastAsia="en-IN" w:bidi="ar-SA"/>
       </w:rPr>
       <w:drawing>
-        <wp:anchor distT="0" distB="0" distL="114300" distR="114300" simplePos="0" relativeHeight="251658240" behindDoc="0" locked="0" layoutInCell="1" allowOverlap="1">
+        <wp:anchor distT="0" distB="0" distL="114300" distR="114300" simplePos="0" relativeHeight="251658240" behindDoc="0" locked="0" layoutInCell="1" allowOverlap="1" wp14:anchorId="0A0A220F" wp14:editId="41C95CA9">
           <wp:simplePos x="0" y="0"/>
           <wp:positionH relativeFrom="margin">
             <wp:posOffset>4162425</wp:posOffset>
@@ -678,7 +2703,7 @@
 </file>
 
 <file path=word/styles.xml><?xml version="1.0" encoding="utf-8"?>
-<w:styles xmlns:r="http://schemas.openxmlformats.org/officeDocument/2006/relationships" xmlns:w="http://schemas.openxmlformats.org/wordprocessingml/2006/main">
+<w:styles xmlns:mc="http://schemas.openxmlformats.org/markup-compatibility/2006" xmlns:r="http://schemas.openxmlformats.org/officeDocument/2006/relationships" xmlns:w="http://schemas.openxmlformats.org/wordprocessingml/2006/main" xmlns:w14="http://schemas.microsoft.com/office/word/2010/wordml" mc:Ignorable="w14">
   <w:docDefaults>
     <w:rPrDefault>
       <w:rPr>
@@ -690,6 +2715,1021 @@
       <w:pPr>
         <w:spacing w:after="160" w:line="288" w:lineRule="auto"/>
         <w:ind w:left="2160"/>
+      </w:pPr>
+    </w:pPrDefault>
+  </w:docDefaults>
+  <w:latentStyles w:defLockedState="0" w:defUIPriority="99" w:defSemiHidden="1" w:defUnhideWhenUsed="1" w:defQFormat="0" w:count="267">
+    <w:lsdException w:name="Normal" w:semiHidden="0" w:uiPriority="0" w:unhideWhenUsed="0" w:qFormat="1"/>
+    <w:lsdException w:name="heading 1" w:semiHidden="0" w:uiPriority="9" w:unhideWhenUsed="0" w:qFormat="1"/>
+    <w:lsdException w:name="heading 2" w:uiPriority="9" w:qFormat="1"/>
+    <w:lsdException w:name="heading 3" w:uiPriority="9" w:qFormat="1"/>
+    <w:lsdException w:name="heading 4" w:uiPriority="9" w:qFormat="1"/>
+    <w:lsdException w:name="heading 5" w:uiPriority="9" w:qFormat="1"/>
+    <w:lsdException w:name="heading 6" w:uiPriority="9" w:qFormat="1"/>
+    <w:lsdException w:name="heading 7" w:uiPriority="9" w:qFormat="1"/>
+    <w:lsdException w:name="heading 8" w:uiPriority="9" w:qFormat="1"/>
+    <w:lsdException w:name="heading 9" w:uiPriority="9" w:qFormat="1"/>
+    <w:lsdException w:name="toc 1" w:uiPriority="39" w:qFormat="1"/>
+    <w:lsdException w:name="toc 2" w:uiPriority="39" w:qFormat="1"/>
+    <w:lsdException w:name="toc 3" w:uiPriority="39" w:qFormat="1"/>
+    <w:lsdException w:name="toc 4" w:uiPriority="39"/>
+    <w:lsdException w:name="toc 5" w:uiPriority="39"/>
+    <w:lsdException w:name="toc 6" w:uiPriority="39"/>
+    <w:lsdException w:name="toc 7" w:uiPriority="39"/>
+    <w:lsdException w:name="toc 8" w:uiPriority="39"/>
+    <w:lsdException w:name="toc 9" w:uiPriority="39"/>
+    <w:lsdException w:name="caption" w:uiPriority="35" w:qFormat="1"/>
+    <w:lsdException w:name="Title" w:semiHidden="0" w:uiPriority="10" w:unhideWhenUsed="0" w:qFormat="1"/>
+    <w:lsdException w:name="Default Paragraph Font" w:uiPriority="1"/>
+    <w:lsdException w:name="Subtitle" w:semiHidden="0" w:uiPriority="11" w:unhideWhenUsed="0" w:qFormat="1"/>
+    <w:lsdException w:name="Strong" w:semiHidden="0" w:uiPriority="22" w:unhideWhenUsed="0" w:qFormat="1"/>
+    <w:lsdException w:name="Emphasis" w:semiHidden="0" w:uiPriority="20" w:unhideWhenUsed="0" w:qFormat="1"/>
+    <w:lsdException w:name="Table Grid" w:semiHidden="0" w:uiPriority="59" w:unhideWhenUsed="0"/>
+    <w:lsdException w:name="Placeholder Text" w:unhideWhenUsed="0"/>
+    <w:lsdException w:name="No Spacing" w:semiHidden="0" w:uiPriority="1" w:unhideWhenUsed="0" w:qFormat="1"/>
+    <w:lsdException w:name="Light Shading" w:semiHidden="0" w:uiPriority="60" w:unhideWhenUsed="0"/>
+    <w:lsdException w:name="Light List" w:semiHidden="0" w:uiPriority="61" w:unhideWhenUsed="0"/>
+    <w:lsdException w:name="Light Grid" w:semiHidden="0" w:uiPriority="62" w:unhideWhenUsed="0"/>
+    <w:lsdException w:name="Medium Shading 1" w:semiHidden="0" w:uiPriority="63" w:unhideWhenUsed="0"/>
+    <w:lsdException w:name="Medium Shading 2" w:semiHidden="0" w:uiPriority="64" w:unhideWhenUsed="0"/>
+    <w:lsdException w:name="Medium List 1" w:semiHidden="0" w:uiPriority="65" w:unhideWhenUsed="0"/>
+    <w:lsdException w:name="Medium List 2" w:semiHidden="0" w:uiPriority="66" w:unhideWhenUsed="0"/>
+    <w:lsdException w:name="Medium Grid 1" w:semiHidden="0" w:uiPriority="67" w:unhideWhenUsed="0"/>
+    <w:lsdException w:name="Medium Grid 2" w:semiHidden="0" w:uiPriority="68" w:unhideWhenUsed="0"/>
+    <w:lsdException w:name="Medium Grid 3" w:semiHidden="0" w:uiPriority="69" w:unhideWhenUsed="0"/>
+    <w:lsdException w:name="Dark List" w:semiHidden="0" w:uiPriority="70" w:unhideWhenUsed="0"/>
+    <w:lsdException w:name="Colorful Shading" w:semiHidden="0" w:uiPriority="71" w:unhideWhenUsed="0"/>
+    <w:lsdException w:name="Colorful List" w:semiHidden="0" w:uiPriority="72" w:unhideWhenUsed="0"/>
+    <w:lsdException w:name="Colorful Grid" w:semiHidden="0" w:uiPriority="73" w:unhideWhenUsed="0"/>
+    <w:lsdException w:name="Light Shading Accent 1" w:semiHidden="0" w:uiPriority="60" w:unhideWhenUsed="0"/>
+    <w:lsdException w:name="Light List Accent 1" w:semiHidden="0" w:uiPriority="61" w:unhideWhenUsed="0"/>
+    <w:lsdException w:name="Light Grid Accent 1" w:semiHidden="0" w:uiPriority="62" w:unhideWhenUsed="0"/>
+    <w:lsdException w:name="Medium Shading 1 Accent 1" w:semiHidden="0" w:uiPriority="63" w:unhideWhenUsed="0"/>
+    <w:lsdException w:name="Medium Shading 2 Accent 1" w:semiHidden="0" w:uiPriority="64" w:unhideWhenUsed="0"/>
+    <w:lsdException w:name="Medium List 1 Accent 1" w:semiHidden="0" w:uiPriority="65" w:unhideWhenUsed="0"/>
+    <w:lsdException w:name="Revision" w:unhideWhenUsed="0"/>
+    <w:lsdException w:name="List Paragraph" w:semiHidden="0" w:uiPriority="34" w:unhideWhenUsed="0" w:qFormat="1"/>
+    <w:lsdException w:name="Quote" w:semiHidden="0" w:uiPriority="29" w:unhideWhenUsed="0" w:qFormat="1"/>
+    <w:lsdException w:name="Intense Quote" w:semiHidden="0" w:uiPriority="30" w:unhideWhenUsed="0" w:qFormat="1"/>
+    <w:lsdException w:name="Medium List 2 Accent 1" w:semiHidden="0" w:uiPriority="66" w:unhideWhenUsed="0"/>
+    <w:lsdException w:name="Medium Grid 1 Accent 1" w:semiHidden="0" w:uiPriority="67" w:unhideWhenUsed="0"/>
+    <w:lsdException w:name="Medium Grid 2 Accent 1" w:semiHidden="0" w:uiPriority="68" w:unhideWhenUsed="0"/>
+    <w:lsdException w:name="Medium Grid 3 Accent 1" w:semiHidden="0" w:uiPriority="69" w:unhideWhenUsed="0"/>
+    <w:lsdException w:name="Dark List Accent 1" w:semiHidden="0" w:uiPriority="70" w:unhideWhenUsed="0"/>
+    <w:lsdException w:name="Colorful Shading Accent 1" w:semiHidden="0" w:uiPriority="71" w:unhideWhenUsed="0"/>
+    <w:lsdException w:name="Colorful List Accent 1" w:semiHidden="0" w:uiPriority="72" w:unhideWhenUsed="0"/>
+    <w:lsdException w:name="Colorful Grid Accent 1" w:semiHidden="0" w:uiPriority="73" w:unhideWhenUsed="0"/>
+    <w:lsdException w:name="Light Shading Accent 2" w:semiHidden="0" w:uiPriority="60" w:unhideWhenUsed="0"/>
+    <w:lsdException w:name="Light List Accent 2" w:semiHidden="0" w:uiPriority="61" w:unhideWhenUsed="0"/>
+    <w:lsdException w:name="Light Grid Accent 2" w:semiHidden="0" w:uiPriority="62" w:unhideWhenUsed="0"/>
+    <w:lsdException w:name="Medium Shading 1 Accent 2" w:semiHidden="0" w:uiPriority="63" w:unhideWhenUsed="0"/>
+    <w:lsdException w:name="Medium Shading 2 Accent 2" w:semiHidden="0" w:uiPriority="64" w:unhideWhenUsed="0"/>
+    <w:lsdException w:name="Medium List 1 Accent 2" w:semiHidden="0" w:uiPriority="65" w:unhideWhenUsed="0"/>
+    <w:lsdException w:name="Medium List 2 Accent 2" w:semiHidden="0" w:uiPriority="66" w:unhideWhenUsed="0"/>
+    <w:lsdException w:name="Medium Grid 1 Accent 2" w:semiHidden="0" w:uiPriority="67" w:unhideWhenUsed="0"/>
+    <w:lsdException w:name="Medium Grid 2 Accent 2" w:semiHidden="0" w:uiPriority="68" w:unhideWhenUsed="0"/>
+    <w:lsdException w:name="Medium Grid 3 Accent 2" w:semiHidden="0" w:uiPriority="69" w:unhideWhenUsed="0"/>
+    <w:lsdException w:name="Dark List Accent 2" w:semiHidden="0" w:uiPriority="70" w:unhideWhenUsed="0"/>
+    <w:lsdException w:name="Colorful Shading Accent 2" w:semiHidden="0" w:uiPriority="71" w:unhideWhenUsed="0"/>
+    <w:lsdException w:name="Colorful List Accent 2" w:semiHidden="0" w:uiPriority="72" w:unhideWhenUsed="0"/>
+    <w:lsdException w:name="Colorful Grid Accent 2" w:semiHidden="0" w:uiPriority="73" w:unhideWhenUsed="0"/>
+    <w:lsdException w:name="Light Shading Accent 3" w:semiHidden="0" w:uiPriority="60" w:unhideWhenUsed="0"/>
+    <w:lsdException w:name="Light List Accent 3" w:semiHidden="0" w:uiPriority="61" w:unhideWhenUsed="0"/>
+    <w:lsdException w:name="Light Grid Accent 3" w:semiHidden="0" w:uiPriority="62" w:unhideWhenUsed="0"/>
+    <w:lsdException w:name="Medium Shading 1 Accent 3" w:semiHidden="0" w:uiPriority="63" w:unhideWhenUsed="0"/>
+    <w:lsdException w:name="Medium Shading 2 Accent 3" w:semiHidden="0" w:uiPriority="64" w:unhideWhenUsed="0"/>
+    <w:lsdException w:name="Medium List 1 Accent 3" w:semiHidden="0" w:uiPriority="65" w:unhideWhenUsed="0"/>
+    <w:lsdException w:name="Medium List 2 Accent 3" w:semiHidden="0" w:uiPriority="66" w:unhideWhenUsed="0"/>
+    <w:lsdException w:name="Medium Grid 1 Accent 3" w:semiHidden="0" w:uiPriority="67" w:unhideWhenUsed="0"/>
+    <w:lsdException w:name="Medium Grid 2 Accent 3" w:semiHidden="0" w:uiPriority="68" w:unhideWhenUsed="0"/>
+    <w:lsdException w:name="Medium Grid 3 Accent 3" w:semiHidden="0" w:uiPriority="69" w:unhideWhenUsed="0"/>
+    <w:lsdException w:name="Dark List Accent 3" w:semiHidden="0" w:uiPriority="70" w:unhideWhenUsed="0"/>
+    <w:lsdException w:name="Colorful Shading Accent 3" w:semiHidden="0" w:uiPriority="71" w:unhideWhenUsed="0"/>
+    <w:lsdException w:name="Colorful List Accent 3" w:semiHidden="0" w:uiPriority="72" w:unhideWhenUsed="0"/>
+    <w:lsdException w:name="Colorful Grid Accent 3" w:semiHidden="0" w:uiPriority="73" w:unhideWhenUsed="0"/>
+    <w:lsdException w:name="Light Shading Accent 4" w:semiHidden="0" w:uiPriority="60" w:unhideWhenUsed="0"/>
+    <w:lsdException w:name="Light List Accent 4" w:semiHidden="0" w:uiPriority="61" w:unhideWhenUsed="0"/>
+    <w:lsdException w:name="Light Grid Accent 4" w:semiHidden="0" w:uiPriority="62" w:unhideWhenUsed="0"/>
+    <w:lsdException w:name="Medium Shading 1 Accent 4" w:semiHidden="0" w:uiPriority="63" w:unhideWhenUsed="0"/>
+    <w:lsdException w:name="Medium Shading 2 Accent 4" w:semiHidden="0" w:uiPriority="64" w:unhideWhenUsed="0"/>
+    <w:lsdException w:name="Medium List 1 Accent 4" w:semiHidden="0" w:uiPriority="65" w:unhideWhenUsed="0"/>
+    <w:lsdException w:name="Medium List 2 Accent 4" w:semiHidden="0" w:uiPriority="66" w:unhideWhenUsed="0"/>
+    <w:lsdException w:name="Medium Grid 1 Accent 4" w:semiHidden="0" w:uiPriority="67" w:unhideWhenUsed="0"/>
+    <w:lsdException w:name="Medium Grid 2 Accent 4" w:semiHidden="0" w:uiPriority="68" w:unhideWhenUsed="0"/>
+    <w:lsdException w:name="Medium Grid 3 Accent 4" w:semiHidden="0" w:uiPriority="69" w:unhideWhenUsed="0"/>
+    <w:lsdException w:name="Dark List Accent 4" w:semiHidden="0" w:uiPriority="70" w:unhideWhenUsed="0"/>
+    <w:lsdException w:name="Colorful Shading Accent 4" w:semiHidden="0" w:uiPriority="71" w:unhideWhenUsed="0"/>
+    <w:lsdException w:name="Colorful List Accent 4" w:semiHidden="0" w:uiPriority="72" w:unhideWhenUsed="0"/>
+    <w:lsdException w:name="Colorful Grid Accent 4" w:semiHidden="0" w:uiPriority="73" w:unhideWhenUsed="0"/>
+    <w:lsdException w:name="Light Shading Accent 5" w:semiHidden="0" w:uiPriority="60" w:unhideWhenUsed="0"/>
+    <w:lsdException w:name="Light List Accent 5" w:semiHidden="0" w:uiPriority="61" w:unhideWhenUsed="0"/>
+    <w:lsdException w:name="Light Grid Accent 5" w:semiHidden="0" w:uiPriority="62" w:unhideWhenUsed="0"/>
+    <w:lsdException w:name="Medium Shading 1 Accent 5" w:semiHidden="0" w:uiPriority="63" w:unhideWhenUsed="0"/>
+    <w:lsdException w:name="Medium Shading 2 Accent 5" w:semiHidden="0" w:uiPriority="64" w:unhideWhenUsed="0"/>
+    <w:lsdException w:name="Medium List 1 Accent 5" w:semiHidden="0" w:uiPriority="65" w:unhideWhenUsed="0"/>
+    <w:lsdException w:name="Medium List 2 Accent 5" w:semiHidden="0" w:uiPriority="66" w:unhideWhenUsed="0"/>
+    <w:lsdException w:name="Medium Grid 1 Accent 5" w:semiHidden="0" w:uiPriority="67" w:unhideWhenUsed="0"/>
+    <w:lsdException w:name="Medium Grid 2 Accent 5" w:semiHidden="0" w:uiPriority="68" w:unhideWhenUsed="0"/>
+    <w:lsdException w:name="Medium Grid 3 Accent 5" w:semiHidden="0" w:uiPriority="69" w:unhideWhenUsed="0"/>
+    <w:lsdException w:name="Dark List Accent 5" w:semiHidden="0" w:uiPriority="70" w:unhideWhenUsed="0"/>
+    <w:lsdException w:name="Colorful Shading Accent 5" w:semiHidden="0" w:uiPriority="71" w:unhideWhenUsed="0"/>
+    <w:lsdException w:name="Colorful List Accent 5" w:semiHidden="0" w:uiPriority="72" w:unhideWhenUsed="0"/>
+    <w:lsdException w:name="Colorful Grid Accent 5" w:semiHidden="0" w:uiPriority="73" w:unhideWhenUsed="0"/>
+    <w:lsdException w:name="Light Shading Accent 6" w:semiHidden="0" w:uiPriority="60" w:unhideWhenUsed="0"/>
+    <w:lsdException w:name="Light List Accent 6" w:semiHidden="0" w:uiPriority="61" w:unhideWhenUsed="0"/>
+    <w:lsdException w:name="Light Grid Accent 6" w:semiHidden="0" w:uiPriority="62" w:unhideWhenUsed="0"/>
+    <w:lsdException w:name="Medium Shading 1 Accent 6" w:semiHidden="0" w:uiPriority="63" w:unhideWhenUsed="0"/>
+    <w:lsdException w:name="Medium Shading 2 Accent 6" w:semiHidden="0" w:uiPriority="64" w:unhideWhenUsed="0"/>
+    <w:lsdException w:name="Medium List 1 Accent 6" w:semiHidden="0" w:uiPriority="65" w:unhideWhenUsed="0"/>
+    <w:lsdException w:name="Medium List 2 Accent 6" w:semiHidden="0" w:uiPriority="66" w:unhideWhenUsed="0"/>
+    <w:lsdException w:name="Medium Grid 1 Accent 6" w:semiHidden="0" w:uiPriority="67" w:unhideWhenUsed="0"/>
+    <w:lsdException w:name="Medium Grid 2 Accent 6" w:semiHidden="0" w:uiPriority="68" w:unhideWhenUsed="0"/>
+    <w:lsdException w:name="Medium Grid 3 Accent 6" w:semiHidden="0" w:uiPriority="69" w:unhideWhenUsed="0"/>
+    <w:lsdException w:name="Dark List Accent 6" w:semiHidden="0" w:uiPriority="70" w:unhideWhenUsed="0"/>
+    <w:lsdException w:name="Colorful Shading Accent 6" w:semiHidden="0" w:uiPriority="71" w:unhideWhenUsed="0"/>
+    <w:lsdException w:name="Colorful List Accent 6" w:semiHidden="0" w:uiPriority="72" w:unhideWhenUsed="0"/>
+    <w:lsdException w:name="Colorful Grid Accent 6" w:semiHidden="0" w:uiPriority="73" w:unhideWhenUsed="0"/>
+    <w:lsdException w:name="Subtle Emphasis" w:semiHidden="0" w:uiPriority="19" w:unhideWhenUsed="0" w:qFormat="1"/>
+    <w:lsdException w:name="Intense Emphasis" w:semiHidden="0" w:uiPriority="21" w:unhideWhenUsed="0" w:qFormat="1"/>
+    <w:lsdException w:name="Subtle Reference" w:semiHidden="0" w:uiPriority="31" w:unhideWhenUsed="0" w:qFormat="1"/>
+    <w:lsdException w:name="Intense Reference" w:semiHidden="0" w:uiPriority="32" w:unhideWhenUsed="0" w:qFormat="1"/>
+    <w:lsdException w:name="Book Title" w:semiHidden="0" w:uiPriority="33" w:unhideWhenUsed="0" w:qFormat="1"/>
+    <w:lsdException w:name="Bibliography" w:uiPriority="37"/>
+    <w:lsdException w:name="TOC Heading" w:uiPriority="39" w:qFormat="1"/>
+  </w:latentStyles>
+  <w:style w:type="paragraph" w:default="1" w:styleId="Normal">
+    <w:name w:val="Normal"/>
+    <w:qFormat/>
+    <w:rsid w:val="00725E3B"/>
+    <w:rPr>
+      <w:color w:val="5A5A5A" w:themeColor="text1" w:themeTint="A5"/>
+    </w:rPr>
+  </w:style>
+  <w:style w:type="paragraph" w:styleId="Heading1">
+    <w:name w:val="heading 1"/>
+    <w:basedOn w:val="Normal"/>
+    <w:next w:val="Normal"/>
+    <w:link w:val="Heading1Char"/>
+    <w:uiPriority w:val="9"/>
+    <w:qFormat/>
+    <w:rsid w:val="00725E3B"/>
+    <w:pPr>
+      <w:spacing w:before="400" w:after="60" w:line="240" w:lineRule="auto"/>
+      <w:contextualSpacing/>
+      <w:outlineLvl w:val="0"/>
+    </w:pPr>
+    <w:rPr>
+      <w:rFonts w:asciiTheme="majorHAnsi" w:eastAsiaTheme="majorEastAsia" w:hAnsiTheme="majorHAnsi" w:cstheme="majorBidi"/>
+      <w:smallCaps/>
+      <w:color w:val="0F243E" w:themeColor="text2" w:themeShade="7F"/>
+      <w:spacing w:val="20"/>
+      <w:sz w:val="32"/>
+      <w:szCs w:val="32"/>
+    </w:rPr>
+  </w:style>
+  <w:style w:type="paragraph" w:styleId="Heading2">
+    <w:name w:val="heading 2"/>
+    <w:basedOn w:val="Normal"/>
+    <w:next w:val="Normal"/>
+    <w:link w:val="Heading2Char"/>
+    <w:uiPriority w:val="9"/>
+    <w:semiHidden/>
+    <w:unhideWhenUsed/>
+    <w:qFormat/>
+    <w:rsid w:val="00725E3B"/>
+    <w:pPr>
+      <w:spacing w:before="120" w:after="60" w:line="240" w:lineRule="auto"/>
+      <w:contextualSpacing/>
+      <w:outlineLvl w:val="1"/>
+    </w:pPr>
+    <w:rPr>
+      <w:rFonts w:asciiTheme="majorHAnsi" w:eastAsiaTheme="majorEastAsia" w:hAnsiTheme="majorHAnsi" w:cstheme="majorBidi"/>
+      <w:smallCaps/>
+      <w:color w:val="17365D" w:themeColor="text2" w:themeShade="BF"/>
+      <w:spacing w:val="20"/>
+      <w:sz w:val="28"/>
+      <w:szCs w:val="28"/>
+    </w:rPr>
+  </w:style>
+  <w:style w:type="paragraph" w:styleId="Heading3">
+    <w:name w:val="heading 3"/>
+    <w:basedOn w:val="Normal"/>
+    <w:next w:val="Normal"/>
+    <w:link w:val="Heading3Char"/>
+    <w:uiPriority w:val="9"/>
+    <w:semiHidden/>
+    <w:unhideWhenUsed/>
+    <w:qFormat/>
+    <w:rsid w:val="00725E3B"/>
+    <w:pPr>
+      <w:spacing w:before="120" w:after="60" w:line="240" w:lineRule="auto"/>
+      <w:contextualSpacing/>
+      <w:outlineLvl w:val="2"/>
+    </w:pPr>
+    <w:rPr>
+      <w:rFonts w:asciiTheme="majorHAnsi" w:eastAsiaTheme="majorEastAsia" w:hAnsiTheme="majorHAnsi" w:cstheme="majorBidi"/>
+      <w:smallCaps/>
+      <w:color w:val="1F497D" w:themeColor="text2"/>
+      <w:spacing w:val="20"/>
+      <w:sz w:val="24"/>
+      <w:szCs w:val="24"/>
+    </w:rPr>
+  </w:style>
+  <w:style w:type="paragraph" w:styleId="Heading4">
+    <w:name w:val="heading 4"/>
+    <w:basedOn w:val="Normal"/>
+    <w:next w:val="Normal"/>
+    <w:link w:val="Heading4Char"/>
+    <w:uiPriority w:val="9"/>
+    <w:semiHidden/>
+    <w:unhideWhenUsed/>
+    <w:qFormat/>
+    <w:rsid w:val="00725E3B"/>
+    <w:pPr>
+      <w:pBdr>
+        <w:bottom w:val="single" w:sz="4" w:space="1" w:color="71A0DC" w:themeColor="text2" w:themeTint="7F"/>
+      </w:pBdr>
+      <w:spacing w:before="200" w:after="100" w:line="240" w:lineRule="auto"/>
+      <w:contextualSpacing/>
+      <w:outlineLvl w:val="3"/>
+    </w:pPr>
+    <w:rPr>
+      <w:rFonts w:asciiTheme="majorHAnsi" w:eastAsiaTheme="majorEastAsia" w:hAnsiTheme="majorHAnsi" w:cstheme="majorBidi"/>
+      <w:b/>
+      <w:bCs/>
+      <w:smallCaps/>
+      <w:color w:val="3071C3" w:themeColor="text2" w:themeTint="BF"/>
+      <w:spacing w:val="20"/>
+    </w:rPr>
+  </w:style>
+  <w:style w:type="paragraph" w:styleId="Heading5">
+    <w:name w:val="heading 5"/>
+    <w:basedOn w:val="Normal"/>
+    <w:next w:val="Normal"/>
+    <w:link w:val="Heading5Char"/>
+    <w:uiPriority w:val="9"/>
+    <w:semiHidden/>
+    <w:unhideWhenUsed/>
+    <w:qFormat/>
+    <w:rsid w:val="00725E3B"/>
+    <w:pPr>
+      <w:pBdr>
+        <w:bottom w:val="single" w:sz="4" w:space="1" w:color="548DD4" w:themeColor="text2" w:themeTint="99"/>
+      </w:pBdr>
+      <w:spacing w:before="200" w:after="100" w:line="240" w:lineRule="auto"/>
+      <w:contextualSpacing/>
+      <w:outlineLvl w:val="4"/>
+    </w:pPr>
+    <w:rPr>
+      <w:rFonts w:asciiTheme="majorHAnsi" w:eastAsiaTheme="majorEastAsia" w:hAnsiTheme="majorHAnsi" w:cstheme="majorBidi"/>
+      <w:smallCaps/>
+      <w:color w:val="3071C3" w:themeColor="text2" w:themeTint="BF"/>
+      <w:spacing w:val="20"/>
+    </w:rPr>
+  </w:style>
+  <w:style w:type="paragraph" w:styleId="Heading6">
+    <w:name w:val="heading 6"/>
+    <w:basedOn w:val="Normal"/>
+    <w:next w:val="Normal"/>
+    <w:link w:val="Heading6Char"/>
+    <w:uiPriority w:val="9"/>
+    <w:semiHidden/>
+    <w:unhideWhenUsed/>
+    <w:qFormat/>
+    <w:rsid w:val="00725E3B"/>
+    <w:pPr>
+      <w:pBdr>
+        <w:bottom w:val="dotted" w:sz="8" w:space="1" w:color="938953" w:themeColor="background2" w:themeShade="7F"/>
+      </w:pBdr>
+      <w:spacing w:before="200" w:after="100"/>
+      <w:contextualSpacing/>
+      <w:outlineLvl w:val="5"/>
+    </w:pPr>
+    <w:rPr>
+      <w:rFonts w:asciiTheme="majorHAnsi" w:eastAsiaTheme="majorEastAsia" w:hAnsiTheme="majorHAnsi" w:cstheme="majorBidi"/>
+      <w:smallCaps/>
+      <w:color w:val="938953" w:themeColor="background2" w:themeShade="7F"/>
+      <w:spacing w:val="20"/>
+    </w:rPr>
+  </w:style>
+  <w:style w:type="paragraph" w:styleId="Heading7">
+    <w:name w:val="heading 7"/>
+    <w:basedOn w:val="Normal"/>
+    <w:next w:val="Normal"/>
+    <w:link w:val="Heading7Char"/>
+    <w:uiPriority w:val="9"/>
+    <w:semiHidden/>
+    <w:unhideWhenUsed/>
+    <w:qFormat/>
+    <w:rsid w:val="00725E3B"/>
+    <w:pPr>
+      <w:pBdr>
+        <w:bottom w:val="dotted" w:sz="8" w:space="1" w:color="938953" w:themeColor="background2" w:themeShade="7F"/>
+      </w:pBdr>
+      <w:spacing w:before="200" w:after="100" w:line="240" w:lineRule="auto"/>
+      <w:contextualSpacing/>
+      <w:outlineLvl w:val="6"/>
+    </w:pPr>
+    <w:rPr>
+      <w:rFonts w:asciiTheme="majorHAnsi" w:eastAsiaTheme="majorEastAsia" w:hAnsiTheme="majorHAnsi" w:cstheme="majorBidi"/>
+      <w:b/>
+      <w:bCs/>
+      <w:smallCaps/>
+      <w:color w:val="938953" w:themeColor="background2" w:themeShade="7F"/>
+      <w:spacing w:val="20"/>
+      <w:sz w:val="16"/>
+      <w:szCs w:val="16"/>
+    </w:rPr>
+  </w:style>
+  <w:style w:type="paragraph" w:styleId="Heading8">
+    <w:name w:val="heading 8"/>
+    <w:basedOn w:val="Normal"/>
+    <w:next w:val="Normal"/>
+    <w:link w:val="Heading8Char"/>
+    <w:uiPriority w:val="9"/>
+    <w:semiHidden/>
+    <w:unhideWhenUsed/>
+    <w:qFormat/>
+    <w:rsid w:val="00725E3B"/>
+    <w:pPr>
+      <w:spacing w:before="200" w:after="60" w:line="240" w:lineRule="auto"/>
+      <w:contextualSpacing/>
+      <w:outlineLvl w:val="7"/>
+    </w:pPr>
+    <w:rPr>
+      <w:rFonts w:asciiTheme="majorHAnsi" w:eastAsiaTheme="majorEastAsia" w:hAnsiTheme="majorHAnsi" w:cstheme="majorBidi"/>
+      <w:b/>
+      <w:smallCaps/>
+      <w:color w:val="938953" w:themeColor="background2" w:themeShade="7F"/>
+      <w:spacing w:val="20"/>
+      <w:sz w:val="16"/>
+      <w:szCs w:val="16"/>
+    </w:rPr>
+  </w:style>
+  <w:style w:type="paragraph" w:styleId="Heading9">
+    <w:name w:val="heading 9"/>
+    <w:basedOn w:val="Normal"/>
+    <w:next w:val="Normal"/>
+    <w:link w:val="Heading9Char"/>
+    <w:uiPriority w:val="9"/>
+    <w:semiHidden/>
+    <w:unhideWhenUsed/>
+    <w:qFormat/>
+    <w:rsid w:val="00725E3B"/>
+    <w:pPr>
+      <w:spacing w:before="200" w:after="60" w:line="240" w:lineRule="auto"/>
+      <w:contextualSpacing/>
+      <w:outlineLvl w:val="8"/>
+    </w:pPr>
+    <w:rPr>
+      <w:rFonts w:asciiTheme="majorHAnsi" w:eastAsiaTheme="majorEastAsia" w:hAnsiTheme="majorHAnsi" w:cstheme="majorBidi"/>
+      <w:smallCaps/>
+      <w:color w:val="938953" w:themeColor="background2" w:themeShade="7F"/>
+      <w:spacing w:val="20"/>
+      <w:sz w:val="16"/>
+      <w:szCs w:val="16"/>
+    </w:rPr>
+  </w:style>
+  <w:style w:type="character" w:default="1" w:styleId="DefaultParagraphFont">
+    <w:name w:val="Default Paragraph Font"/>
+    <w:uiPriority w:val="1"/>
+    <w:unhideWhenUsed/>
+  </w:style>
+  <w:style w:type="table" w:default="1" w:styleId="TableNormal">
+    <w:name w:val="Normal Table"/>
+    <w:uiPriority w:val="99"/>
+    <w:semiHidden/>
+    <w:unhideWhenUsed/>
+    <w:tblPr>
+      <w:tblInd w:w="0" w:type="dxa"/>
+      <w:tblCellMar>
+        <w:top w:w="0" w:type="dxa"/>
+        <w:left w:w="108" w:type="dxa"/>
+        <w:bottom w:w="0" w:type="dxa"/>
+        <w:right w:w="108" w:type="dxa"/>
+      </w:tblCellMar>
+    </w:tblPr>
+  </w:style>
+  <w:style w:type="numbering" w:default="1" w:styleId="NoList">
+    <w:name w:val="No List"/>
+    <w:uiPriority w:val="99"/>
+    <w:semiHidden/>
+    <w:unhideWhenUsed/>
+  </w:style>
+  <w:style w:type="paragraph" w:styleId="Title">
+    <w:name w:val="Title"/>
+    <w:next w:val="Normal"/>
+    <w:link w:val="TitleChar"/>
+    <w:uiPriority w:val="10"/>
+    <w:qFormat/>
+    <w:rsid w:val="00725E3B"/>
+    <w:pPr>
+      <w:spacing w:line="240" w:lineRule="auto"/>
+      <w:ind w:left="0"/>
+      <w:contextualSpacing/>
+    </w:pPr>
+    <w:rPr>
+      <w:rFonts w:asciiTheme="majorHAnsi" w:eastAsiaTheme="majorEastAsia" w:hAnsiTheme="majorHAnsi" w:cstheme="majorBidi"/>
+      <w:smallCaps/>
+      <w:color w:val="17365D" w:themeColor="text2" w:themeShade="BF"/>
+      <w:spacing w:val="5"/>
+      <w:sz w:val="72"/>
+      <w:szCs w:val="72"/>
+    </w:rPr>
+  </w:style>
+  <w:style w:type="character" w:customStyle="1" w:styleId="TitleChar">
+    <w:name w:val="Title Char"/>
+    <w:basedOn w:val="DefaultParagraphFont"/>
+    <w:link w:val="Title"/>
+    <w:uiPriority w:val="10"/>
+    <w:rsid w:val="00725E3B"/>
+    <w:rPr>
+      <w:rFonts w:asciiTheme="majorHAnsi" w:eastAsiaTheme="majorEastAsia" w:hAnsiTheme="majorHAnsi" w:cstheme="majorBidi"/>
+      <w:smallCaps/>
+      <w:color w:val="17365D" w:themeColor="text2" w:themeShade="BF"/>
+      <w:spacing w:val="5"/>
+      <w:sz w:val="72"/>
+      <w:szCs w:val="72"/>
+    </w:rPr>
+  </w:style>
+  <w:style w:type="character" w:customStyle="1" w:styleId="Heading1Char">
+    <w:name w:val="Heading 1 Char"/>
+    <w:basedOn w:val="DefaultParagraphFont"/>
+    <w:link w:val="Heading1"/>
+    <w:uiPriority w:val="9"/>
+    <w:rsid w:val="00725E3B"/>
+    <w:rPr>
+      <w:rFonts w:asciiTheme="majorHAnsi" w:eastAsiaTheme="majorEastAsia" w:hAnsiTheme="majorHAnsi" w:cstheme="majorBidi"/>
+      <w:smallCaps/>
+      <w:color w:val="0F243E" w:themeColor="text2" w:themeShade="7F"/>
+      <w:spacing w:val="20"/>
+      <w:sz w:val="32"/>
+      <w:szCs w:val="32"/>
+    </w:rPr>
+  </w:style>
+  <w:style w:type="character" w:customStyle="1" w:styleId="Heading2Char">
+    <w:name w:val="Heading 2 Char"/>
+    <w:basedOn w:val="DefaultParagraphFont"/>
+    <w:link w:val="Heading2"/>
+    <w:uiPriority w:val="9"/>
+    <w:semiHidden/>
+    <w:rsid w:val="00725E3B"/>
+    <w:rPr>
+      <w:rFonts w:asciiTheme="majorHAnsi" w:eastAsiaTheme="majorEastAsia" w:hAnsiTheme="majorHAnsi" w:cstheme="majorBidi"/>
+      <w:smallCaps/>
+      <w:color w:val="17365D" w:themeColor="text2" w:themeShade="BF"/>
+      <w:spacing w:val="20"/>
+      <w:sz w:val="28"/>
+      <w:szCs w:val="28"/>
+    </w:rPr>
+  </w:style>
+  <w:style w:type="character" w:customStyle="1" w:styleId="Heading3Char">
+    <w:name w:val="Heading 3 Char"/>
+    <w:basedOn w:val="DefaultParagraphFont"/>
+    <w:link w:val="Heading3"/>
+    <w:uiPriority w:val="9"/>
+    <w:semiHidden/>
+    <w:rsid w:val="00725E3B"/>
+    <w:rPr>
+      <w:rFonts w:asciiTheme="majorHAnsi" w:eastAsiaTheme="majorEastAsia" w:hAnsiTheme="majorHAnsi" w:cstheme="majorBidi"/>
+      <w:smallCaps/>
+      <w:color w:val="1F497D" w:themeColor="text2"/>
+      <w:spacing w:val="20"/>
+      <w:sz w:val="24"/>
+      <w:szCs w:val="24"/>
+    </w:rPr>
+  </w:style>
+  <w:style w:type="character" w:customStyle="1" w:styleId="Heading4Char">
+    <w:name w:val="Heading 4 Char"/>
+    <w:basedOn w:val="DefaultParagraphFont"/>
+    <w:link w:val="Heading4"/>
+    <w:uiPriority w:val="9"/>
+    <w:semiHidden/>
+    <w:rsid w:val="00725E3B"/>
+    <w:rPr>
+      <w:rFonts w:asciiTheme="majorHAnsi" w:eastAsiaTheme="majorEastAsia" w:hAnsiTheme="majorHAnsi" w:cstheme="majorBidi"/>
+      <w:b/>
+      <w:bCs/>
+      <w:smallCaps/>
+      <w:color w:val="3071C3" w:themeColor="text2" w:themeTint="BF"/>
+      <w:spacing w:val="20"/>
+    </w:rPr>
+  </w:style>
+  <w:style w:type="character" w:customStyle="1" w:styleId="Heading5Char">
+    <w:name w:val="Heading 5 Char"/>
+    <w:basedOn w:val="DefaultParagraphFont"/>
+    <w:link w:val="Heading5"/>
+    <w:uiPriority w:val="9"/>
+    <w:semiHidden/>
+    <w:rsid w:val="00725E3B"/>
+    <w:rPr>
+      <w:rFonts w:asciiTheme="majorHAnsi" w:eastAsiaTheme="majorEastAsia" w:hAnsiTheme="majorHAnsi" w:cstheme="majorBidi"/>
+      <w:smallCaps/>
+      <w:color w:val="3071C3" w:themeColor="text2" w:themeTint="BF"/>
+      <w:spacing w:val="20"/>
+    </w:rPr>
+  </w:style>
+  <w:style w:type="character" w:customStyle="1" w:styleId="Heading6Char">
+    <w:name w:val="Heading 6 Char"/>
+    <w:basedOn w:val="DefaultParagraphFont"/>
+    <w:link w:val="Heading6"/>
+    <w:uiPriority w:val="9"/>
+    <w:semiHidden/>
+    <w:rsid w:val="00725E3B"/>
+    <w:rPr>
+      <w:rFonts w:asciiTheme="majorHAnsi" w:eastAsiaTheme="majorEastAsia" w:hAnsiTheme="majorHAnsi" w:cstheme="majorBidi"/>
+      <w:smallCaps/>
+      <w:color w:val="938953" w:themeColor="background2" w:themeShade="7F"/>
+      <w:spacing w:val="20"/>
+    </w:rPr>
+  </w:style>
+  <w:style w:type="character" w:customStyle="1" w:styleId="Heading7Char">
+    <w:name w:val="Heading 7 Char"/>
+    <w:basedOn w:val="DefaultParagraphFont"/>
+    <w:link w:val="Heading7"/>
+    <w:uiPriority w:val="9"/>
+    <w:semiHidden/>
+    <w:rsid w:val="00725E3B"/>
+    <w:rPr>
+      <w:rFonts w:asciiTheme="majorHAnsi" w:eastAsiaTheme="majorEastAsia" w:hAnsiTheme="majorHAnsi" w:cstheme="majorBidi"/>
+      <w:b/>
+      <w:bCs/>
+      <w:smallCaps/>
+      <w:color w:val="938953" w:themeColor="background2" w:themeShade="7F"/>
+      <w:spacing w:val="20"/>
+      <w:sz w:val="16"/>
+      <w:szCs w:val="16"/>
+    </w:rPr>
+  </w:style>
+  <w:style w:type="character" w:customStyle="1" w:styleId="Heading8Char">
+    <w:name w:val="Heading 8 Char"/>
+    <w:basedOn w:val="DefaultParagraphFont"/>
+    <w:link w:val="Heading8"/>
+    <w:uiPriority w:val="9"/>
+    <w:semiHidden/>
+    <w:rsid w:val="00725E3B"/>
+    <w:rPr>
+      <w:rFonts w:asciiTheme="majorHAnsi" w:eastAsiaTheme="majorEastAsia" w:hAnsiTheme="majorHAnsi" w:cstheme="majorBidi"/>
+      <w:b/>
+      <w:smallCaps/>
+      <w:color w:val="938953" w:themeColor="background2" w:themeShade="7F"/>
+      <w:spacing w:val="20"/>
+      <w:sz w:val="16"/>
+      <w:szCs w:val="16"/>
+    </w:rPr>
+  </w:style>
+  <w:style w:type="character" w:customStyle="1" w:styleId="Heading9Char">
+    <w:name w:val="Heading 9 Char"/>
+    <w:basedOn w:val="DefaultParagraphFont"/>
+    <w:link w:val="Heading9"/>
+    <w:uiPriority w:val="9"/>
+    <w:semiHidden/>
+    <w:rsid w:val="00725E3B"/>
+    <w:rPr>
+      <w:rFonts w:asciiTheme="majorHAnsi" w:eastAsiaTheme="majorEastAsia" w:hAnsiTheme="majorHAnsi" w:cstheme="majorBidi"/>
+      <w:smallCaps/>
+      <w:color w:val="938953" w:themeColor="background2" w:themeShade="7F"/>
+      <w:spacing w:val="20"/>
+      <w:sz w:val="16"/>
+      <w:szCs w:val="16"/>
+    </w:rPr>
+  </w:style>
+  <w:style w:type="paragraph" w:styleId="Caption">
+    <w:name w:val="caption"/>
+    <w:basedOn w:val="Normal"/>
+    <w:next w:val="Normal"/>
+    <w:uiPriority w:val="35"/>
+    <w:semiHidden/>
+    <w:unhideWhenUsed/>
+    <w:qFormat/>
+    <w:rsid w:val="00725E3B"/>
+    <w:rPr>
+      <w:b/>
+      <w:bCs/>
+      <w:smallCaps/>
+      <w:color w:val="1F497D" w:themeColor="text2"/>
+      <w:spacing w:val="10"/>
+      <w:sz w:val="18"/>
+      <w:szCs w:val="18"/>
+    </w:rPr>
+  </w:style>
+  <w:style w:type="paragraph" w:styleId="Subtitle">
+    <w:name w:val="Subtitle"/>
+    <w:next w:val="Normal"/>
+    <w:link w:val="SubtitleChar"/>
+    <w:uiPriority w:val="11"/>
+    <w:qFormat/>
+    <w:rsid w:val="00725E3B"/>
+    <w:pPr>
+      <w:spacing w:after="600" w:line="240" w:lineRule="auto"/>
+      <w:ind w:left="0"/>
+    </w:pPr>
+    <w:rPr>
+      <w:smallCaps/>
+      <w:color w:val="938953" w:themeColor="background2" w:themeShade="7F"/>
+      <w:spacing w:val="5"/>
+      <w:sz w:val="28"/>
+      <w:szCs w:val="28"/>
+    </w:rPr>
+  </w:style>
+  <w:style w:type="character" w:customStyle="1" w:styleId="SubtitleChar">
+    <w:name w:val="Subtitle Char"/>
+    <w:basedOn w:val="DefaultParagraphFont"/>
+    <w:link w:val="Subtitle"/>
+    <w:uiPriority w:val="11"/>
+    <w:rsid w:val="00725E3B"/>
+    <w:rPr>
+      <w:smallCaps/>
+      <w:color w:val="938953" w:themeColor="background2" w:themeShade="7F"/>
+      <w:spacing w:val="5"/>
+      <w:sz w:val="28"/>
+      <w:szCs w:val="28"/>
+    </w:rPr>
+  </w:style>
+  <w:style w:type="character" w:styleId="Strong">
+    <w:name w:val="Strong"/>
+    <w:uiPriority w:val="22"/>
+    <w:qFormat/>
+    <w:rsid w:val="00725E3B"/>
+    <w:rPr>
+      <w:b/>
+      <w:bCs/>
+      <w:spacing w:val="0"/>
+    </w:rPr>
+  </w:style>
+  <w:style w:type="character" w:styleId="Emphasis">
+    <w:name w:val="Emphasis"/>
+    <w:uiPriority w:val="20"/>
+    <w:qFormat/>
+    <w:rsid w:val="00725E3B"/>
+    <w:rPr>
+      <w:b/>
+      <w:bCs/>
+      <w:smallCaps/>
+      <w:dstrike w:val="0"/>
+      <w:color w:val="5A5A5A" w:themeColor="text1" w:themeTint="A5"/>
+      <w:spacing w:val="20"/>
+      <w:kern w:val="0"/>
+      <w:vertAlign w:val="baseline"/>
+    </w:rPr>
+  </w:style>
+  <w:style w:type="paragraph" w:styleId="NoSpacing">
+    <w:name w:val="No Spacing"/>
+    <w:basedOn w:val="Normal"/>
+    <w:uiPriority w:val="1"/>
+    <w:qFormat/>
+    <w:rsid w:val="00725E3B"/>
+    <w:pPr>
+      <w:spacing w:after="0" w:line="240" w:lineRule="auto"/>
+    </w:pPr>
+  </w:style>
+  <w:style w:type="paragraph" w:styleId="ListParagraph">
+    <w:name w:val="List Paragraph"/>
+    <w:basedOn w:val="Normal"/>
+    <w:uiPriority w:val="34"/>
+    <w:qFormat/>
+    <w:rsid w:val="00725E3B"/>
+    <w:pPr>
+      <w:ind w:left="720"/>
+      <w:contextualSpacing/>
+    </w:pPr>
+  </w:style>
+  <w:style w:type="paragraph" w:styleId="Quote">
+    <w:name w:val="Quote"/>
+    <w:basedOn w:val="Normal"/>
+    <w:next w:val="Normal"/>
+    <w:link w:val="QuoteChar"/>
+    <w:uiPriority w:val="29"/>
+    <w:qFormat/>
+    <w:rsid w:val="00725E3B"/>
+    <w:rPr>
+      <w:i/>
+      <w:iCs/>
+    </w:rPr>
+  </w:style>
+  <w:style w:type="character" w:customStyle="1" w:styleId="QuoteChar">
+    <w:name w:val="Quote Char"/>
+    <w:basedOn w:val="DefaultParagraphFont"/>
+    <w:link w:val="Quote"/>
+    <w:uiPriority w:val="29"/>
+    <w:rsid w:val="00725E3B"/>
+    <w:rPr>
+      <w:i/>
+      <w:iCs/>
+      <w:color w:val="5A5A5A" w:themeColor="text1" w:themeTint="A5"/>
+      <w:sz w:val="20"/>
+      <w:szCs w:val="20"/>
+    </w:rPr>
+  </w:style>
+  <w:style w:type="paragraph" w:styleId="IntenseQuote">
+    <w:name w:val="Intense Quote"/>
+    <w:basedOn w:val="Normal"/>
+    <w:next w:val="Normal"/>
+    <w:link w:val="IntenseQuoteChar"/>
+    <w:uiPriority w:val="30"/>
+    <w:qFormat/>
+    <w:rsid w:val="00725E3B"/>
+    <w:pPr>
+      <w:pBdr>
+        <w:top w:val="single" w:sz="4" w:space="12" w:color="7BA0CD" w:themeColor="accent1" w:themeTint="BF"/>
+        <w:left w:val="single" w:sz="4" w:space="15" w:color="7BA0CD" w:themeColor="accent1" w:themeTint="BF"/>
+        <w:bottom w:val="single" w:sz="12" w:space="10" w:color="365F91" w:themeColor="accent1" w:themeShade="BF"/>
+        <w:right w:val="single" w:sz="12" w:space="15" w:color="365F91" w:themeColor="accent1" w:themeShade="BF"/>
+        <w:between w:val="single" w:sz="4" w:space="12" w:color="7BA0CD" w:themeColor="accent1" w:themeTint="BF"/>
+        <w:bar w:val="single" w:sz="4" w:color="7BA0CD" w:themeColor="accent1" w:themeTint="BF"/>
+      </w:pBdr>
+      <w:spacing w:line="300" w:lineRule="auto"/>
+      <w:ind w:left="2506" w:right="432"/>
+    </w:pPr>
+    <w:rPr>
+      <w:rFonts w:asciiTheme="majorHAnsi" w:eastAsiaTheme="majorEastAsia" w:hAnsiTheme="majorHAnsi" w:cstheme="majorBidi"/>
+      <w:smallCaps/>
+      <w:color w:val="365F91" w:themeColor="accent1" w:themeShade="BF"/>
+    </w:rPr>
+  </w:style>
+  <w:style w:type="character" w:customStyle="1" w:styleId="IntenseQuoteChar">
+    <w:name w:val="Intense Quote Char"/>
+    <w:basedOn w:val="DefaultParagraphFont"/>
+    <w:link w:val="IntenseQuote"/>
+    <w:uiPriority w:val="30"/>
+    <w:rsid w:val="00725E3B"/>
+    <w:rPr>
+      <w:rFonts w:asciiTheme="majorHAnsi" w:eastAsiaTheme="majorEastAsia" w:hAnsiTheme="majorHAnsi" w:cstheme="majorBidi"/>
+      <w:smallCaps/>
+      <w:color w:val="365F91" w:themeColor="accent1" w:themeShade="BF"/>
+      <w:sz w:val="20"/>
+      <w:szCs w:val="20"/>
+    </w:rPr>
+  </w:style>
+  <w:style w:type="character" w:styleId="SubtleEmphasis">
+    <w:name w:val="Subtle Emphasis"/>
+    <w:uiPriority w:val="19"/>
+    <w:qFormat/>
+    <w:rsid w:val="00725E3B"/>
+    <w:rPr>
+      <w:smallCaps/>
+      <w:dstrike w:val="0"/>
+      <w:color w:val="5A5A5A" w:themeColor="text1" w:themeTint="A5"/>
+      <w:vertAlign w:val="baseline"/>
+    </w:rPr>
+  </w:style>
+  <w:style w:type="character" w:styleId="IntenseEmphasis">
+    <w:name w:val="Intense Emphasis"/>
+    <w:uiPriority w:val="21"/>
+    <w:qFormat/>
+    <w:rsid w:val="00725E3B"/>
+    <w:rPr>
+      <w:b/>
+      <w:bCs/>
+      <w:smallCaps/>
+      <w:color w:val="4F81BD" w:themeColor="accent1"/>
+      <w:spacing w:val="40"/>
+    </w:rPr>
+  </w:style>
+  <w:style w:type="character" w:styleId="SubtleReference">
+    <w:name w:val="Subtle Reference"/>
+    <w:uiPriority w:val="31"/>
+    <w:qFormat/>
+    <w:rsid w:val="00725E3B"/>
+    <w:rPr>
+      <w:rFonts w:asciiTheme="majorHAnsi" w:eastAsiaTheme="majorEastAsia" w:hAnsiTheme="majorHAnsi" w:cstheme="majorBidi"/>
+      <w:i/>
+      <w:iCs/>
+      <w:smallCaps/>
+      <w:color w:val="5A5A5A" w:themeColor="text1" w:themeTint="A5"/>
+      <w:spacing w:val="20"/>
+    </w:rPr>
+  </w:style>
+  <w:style w:type="character" w:styleId="IntenseReference">
+    <w:name w:val="Intense Reference"/>
+    <w:uiPriority w:val="32"/>
+    <w:qFormat/>
+    <w:rsid w:val="00725E3B"/>
+    <w:rPr>
+      <w:rFonts w:asciiTheme="majorHAnsi" w:eastAsiaTheme="majorEastAsia" w:hAnsiTheme="majorHAnsi" w:cstheme="majorBidi"/>
+      <w:b/>
+      <w:bCs/>
+      <w:i/>
+      <w:iCs/>
+      <w:smallCaps/>
+      <w:color w:val="17365D" w:themeColor="text2" w:themeShade="BF"/>
+      <w:spacing w:val="20"/>
+    </w:rPr>
+  </w:style>
+  <w:style w:type="character" w:styleId="BookTitle">
+    <w:name w:val="Book Title"/>
+    <w:uiPriority w:val="33"/>
+    <w:qFormat/>
+    <w:rsid w:val="00725E3B"/>
+    <w:rPr>
+      <w:rFonts w:asciiTheme="majorHAnsi" w:eastAsiaTheme="majorEastAsia" w:hAnsiTheme="majorHAnsi" w:cstheme="majorBidi"/>
+      <w:b/>
+      <w:bCs/>
+      <w:smallCaps/>
+      <w:color w:val="17365D" w:themeColor="text2" w:themeShade="BF"/>
+      <w:spacing w:val="10"/>
+      <w:u w:val="single"/>
+    </w:rPr>
+  </w:style>
+  <w:style w:type="paragraph" w:styleId="TOCHeading">
+    <w:name w:val="TOC Heading"/>
+    <w:basedOn w:val="Heading1"/>
+    <w:next w:val="Normal"/>
+    <w:uiPriority w:val="39"/>
+    <w:unhideWhenUsed/>
+    <w:qFormat/>
+    <w:rsid w:val="00725E3B"/>
+    <w:pPr>
+      <w:outlineLvl w:val="9"/>
+    </w:pPr>
+  </w:style>
+  <w:style w:type="paragraph" w:styleId="BalloonText">
+    <w:name w:val="Balloon Text"/>
+    <w:basedOn w:val="Normal"/>
+    <w:link w:val="BalloonTextChar"/>
+    <w:uiPriority w:val="99"/>
+    <w:semiHidden/>
+    <w:unhideWhenUsed/>
+    <w:rsid w:val="00C411B7"/>
+    <w:pPr>
+      <w:spacing w:after="0" w:line="240" w:lineRule="auto"/>
+    </w:pPr>
+    <w:rPr>
+      <w:rFonts w:ascii="Tahoma" w:hAnsi="Tahoma" w:cs="Tahoma"/>
+      <w:sz w:val="16"/>
+      <w:szCs w:val="16"/>
+    </w:rPr>
+  </w:style>
+  <w:style w:type="character" w:customStyle="1" w:styleId="BalloonTextChar">
+    <w:name w:val="Balloon Text Char"/>
+    <w:basedOn w:val="DefaultParagraphFont"/>
+    <w:link w:val="BalloonText"/>
+    <w:uiPriority w:val="99"/>
+    <w:semiHidden/>
+    <w:rsid w:val="00C411B7"/>
+    <w:rPr>
+      <w:rFonts w:ascii="Tahoma" w:hAnsi="Tahoma" w:cs="Tahoma"/>
+      <w:color w:val="5A5A5A" w:themeColor="text1" w:themeTint="A5"/>
+      <w:sz w:val="16"/>
+      <w:szCs w:val="16"/>
+    </w:rPr>
+  </w:style>
+  <w:style w:type="paragraph" w:styleId="Header">
+    <w:name w:val="header"/>
+    <w:basedOn w:val="Normal"/>
+    <w:link w:val="HeaderChar"/>
+    <w:uiPriority w:val="99"/>
+    <w:unhideWhenUsed/>
+    <w:rsid w:val="007A54D9"/>
+    <w:pPr>
+      <w:tabs>
+        <w:tab w:val="center" w:pos="4513"/>
+        <w:tab w:val="right" w:pos="9026"/>
+      </w:tabs>
+      <w:spacing w:after="0" w:line="240" w:lineRule="auto"/>
+    </w:pPr>
+  </w:style>
+  <w:style w:type="character" w:customStyle="1" w:styleId="HeaderChar">
+    <w:name w:val="Header Char"/>
+    <w:basedOn w:val="DefaultParagraphFont"/>
+    <w:link w:val="Header"/>
+    <w:uiPriority w:val="99"/>
+    <w:rsid w:val="007A54D9"/>
+    <w:rPr>
+      <w:color w:val="5A5A5A" w:themeColor="text1" w:themeTint="A5"/>
+    </w:rPr>
+  </w:style>
+  <w:style w:type="paragraph" w:styleId="Footer">
+    <w:name w:val="footer"/>
+    <w:basedOn w:val="Normal"/>
+    <w:link w:val="FooterChar"/>
+    <w:uiPriority w:val="99"/>
+    <w:unhideWhenUsed/>
+    <w:rsid w:val="007A54D9"/>
+    <w:pPr>
+      <w:tabs>
+        <w:tab w:val="center" w:pos="4513"/>
+        <w:tab w:val="right" w:pos="9026"/>
+      </w:tabs>
+      <w:spacing w:after="0" w:line="240" w:lineRule="auto"/>
+    </w:pPr>
+  </w:style>
+  <w:style w:type="character" w:customStyle="1" w:styleId="FooterChar">
+    <w:name w:val="Footer Char"/>
+    <w:basedOn w:val="DefaultParagraphFont"/>
+    <w:link w:val="Footer"/>
+    <w:uiPriority w:val="99"/>
+    <w:rsid w:val="007A54D9"/>
+    <w:rPr>
+      <w:color w:val="5A5A5A" w:themeColor="text1" w:themeTint="A5"/>
+    </w:rPr>
+  </w:style>
+  <w:style w:type="table" w:styleId="TableGrid">
+    <w:name w:val="Table Grid"/>
+    <w:basedOn w:val="TableNormal"/>
+    <w:uiPriority w:val="59"/>
+    <w:rsid w:val="00D23CED"/>
+    <w:pPr>
+      <w:spacing w:after="0" w:line="240" w:lineRule="auto"/>
+    </w:pPr>
+    <w:tblPr>
+      <w:tblInd w:w="0" w:type="dxa"/>
+      <w:tblBorders>
+        <w:top w:val="single" w:sz="4" w:space="0" w:color="auto"/>
+        <w:left w:val="single" w:sz="4" w:space="0" w:color="auto"/>
+        <w:bottom w:val="single" w:sz="4" w:space="0" w:color="auto"/>
+        <w:right w:val="single" w:sz="4" w:space="0" w:color="auto"/>
+        <w:insideH w:val="single" w:sz="4" w:space="0" w:color="auto"/>
+        <w:insideV w:val="single" w:sz="4" w:space="0" w:color="auto"/>
+      </w:tblBorders>
+      <w:tblCellMar>
+        <w:top w:w="0" w:type="dxa"/>
+        <w:left w:w="108" w:type="dxa"/>
+        <w:bottom w:w="0" w:type="dxa"/>
+        <w:right w:w="108" w:type="dxa"/>
+      </w:tblCellMar>
+    </w:tblPr>
+  </w:style>
+  <w:style w:type="paragraph" w:styleId="TOC2">
+    <w:name w:val="toc 2"/>
+    <w:basedOn w:val="Normal"/>
+    <w:next w:val="Normal"/>
+    <w:autoRedefine/>
+    <w:uiPriority w:val="39"/>
+    <w:semiHidden/>
+    <w:unhideWhenUsed/>
+    <w:qFormat/>
+    <w:rsid w:val="00584FCE"/>
+    <w:pPr>
+      <w:spacing w:after="100" w:line="276" w:lineRule="auto"/>
+      <w:ind w:left="220"/>
+    </w:pPr>
+    <w:rPr>
+      <w:color w:val="auto"/>
+      <w:sz w:val="22"/>
+      <w:szCs w:val="22"/>
+      <w:lang w:eastAsia="ja-JP" w:bidi="ar-SA"/>
+    </w:rPr>
+  </w:style>
+  <w:style w:type="paragraph" w:styleId="TOC1">
+    <w:name w:val="toc 1"/>
+    <w:basedOn w:val="Normal"/>
+    <w:next w:val="Normal"/>
+    <w:autoRedefine/>
+    <w:uiPriority w:val="39"/>
+    <w:semiHidden/>
+    <w:unhideWhenUsed/>
+    <w:qFormat/>
+    <w:rsid w:val="00584FCE"/>
+    <w:pPr>
+      <w:spacing w:after="100" w:line="276" w:lineRule="auto"/>
+      <w:ind w:left="0"/>
+    </w:pPr>
+    <w:rPr>
+      <w:color w:val="auto"/>
+      <w:sz w:val="22"/>
+      <w:szCs w:val="22"/>
+      <w:lang w:eastAsia="ja-JP" w:bidi="ar-SA"/>
+    </w:rPr>
+  </w:style>
+  <w:style w:type="paragraph" w:styleId="TOC3">
+    <w:name w:val="toc 3"/>
+    <w:basedOn w:val="Normal"/>
+    <w:next w:val="Normal"/>
+    <w:autoRedefine/>
+    <w:uiPriority w:val="39"/>
+    <w:semiHidden/>
+    <w:unhideWhenUsed/>
+    <w:qFormat/>
+    <w:rsid w:val="00584FCE"/>
+    <w:pPr>
+      <w:spacing w:after="100" w:line="276" w:lineRule="auto"/>
+      <w:ind w:left="440"/>
+    </w:pPr>
+    <w:rPr>
+      <w:color w:val="auto"/>
+      <w:sz w:val="22"/>
+      <w:szCs w:val="22"/>
+      <w:lang w:eastAsia="ja-JP" w:bidi="ar-SA"/>
+    </w:rPr>
+  </w:style>
+</w:styles>
+</file>
+
+<file path=word/stylesWithEffects.xml><?xml version="1.0" encoding="utf-8"?>
+<w:styles xmlns:wpc="http://schemas.microsoft.com/office/word/2010/wordprocessingCanvas" xmlns:mc="http://schemas.openxmlformats.org/markup-compatibility/2006" xmlns:o="urn:schemas-microsoft-com:office:office" xmlns:r="http://schemas.openxmlformats.org/officeDocument/2006/relationships" xmlns:m="http://schemas.openxmlformats.org/officeDocument/2006/math" xmlns:v="urn:schemas-microsoft-com:vml" xmlns:wp14="http://schemas.microsoft.com/office/word/2010/wordprocessingDrawing" xmlns:wp="http://schemas.openxmlformats.org/drawingml/2006/wordprocessingDrawing" xmlns:w10="urn:schemas-microsoft-com:office:word" xmlns:w="http://schemas.openxmlformats.org/wordprocessingml/2006/main" xmlns:w14="http://schemas.microsoft.com/office/word/2010/wordml" xmlns:wpg="http://schemas.microsoft.com/office/word/2010/wordprocessingGroup" xmlns:wpi="http://schemas.microsoft.com/office/word/2010/wordprocessingInk" xmlns:wne="http://schemas.microsoft.com/office/word/2006/wordml" xmlns:wps="http://schemas.microsoft.com/office/word/2010/wordprocessingShape" mc:Ignorable="w14 wp14">
+  <w:docDefaults>
+    <w:rPrDefault>
+      <w:rPr>
+        <w:rFonts w:asciiTheme="minorHAnsi" w:eastAsiaTheme="minorEastAsia" w:hAnsiTheme="minorHAnsi" w:cstheme="minorBidi"/>
+        <w:sz w:val="22"/>
+        <w:szCs w:val="22"/>
+        <w:lang w:val="en-IN" w:eastAsia="en-IN" w:bidi="ar-SA"/>
+      </w:rPr>
+    </w:rPrDefault>
+    <w:pPrDefault>
+      <w:pPr>
+        <w:spacing w:after="200" w:line="276" w:lineRule="auto"/>
       </w:pPr>
     </w:pPrDefault>
   </w:docDefaults>
@@ -835,235 +3875,6 @@
   <w:style w:type="paragraph" w:default="1" w:styleId="Normal">
     <w:name w:val="Normal"/>
     <w:qFormat/>
-    <w:rsid w:val="00725E3B"/>
-    <w:rPr>
-      <w:color w:val="5A5A5A" w:themeColor="text1" w:themeTint="A5"/>
-    </w:rPr>
-  </w:style>
-  <w:style w:type="paragraph" w:styleId="Heading1">
-    <w:name w:val="heading 1"/>
-    <w:basedOn w:val="Normal"/>
-    <w:next w:val="Normal"/>
-    <w:link w:val="Heading1Char"/>
-    <w:uiPriority w:val="9"/>
-    <w:qFormat/>
-    <w:rsid w:val="00725E3B"/>
-    <w:pPr>
-      <w:spacing w:before="400" w:after="60" w:line="240" w:lineRule="auto"/>
-      <w:contextualSpacing/>
-      <w:outlineLvl w:val="0"/>
-    </w:pPr>
-    <w:rPr>
-      <w:rFonts w:asciiTheme="majorHAnsi" w:eastAsiaTheme="majorEastAsia" w:hAnsiTheme="majorHAnsi" w:cstheme="majorBidi"/>
-      <w:smallCaps/>
-      <w:color w:val="0F243E" w:themeColor="text2" w:themeShade="7F"/>
-      <w:spacing w:val="20"/>
-      <w:sz w:val="32"/>
-      <w:szCs w:val="32"/>
-    </w:rPr>
-  </w:style>
-  <w:style w:type="paragraph" w:styleId="Heading2">
-    <w:name w:val="heading 2"/>
-    <w:basedOn w:val="Normal"/>
-    <w:next w:val="Normal"/>
-    <w:link w:val="Heading2Char"/>
-    <w:uiPriority w:val="9"/>
-    <w:semiHidden/>
-    <w:unhideWhenUsed/>
-    <w:qFormat/>
-    <w:rsid w:val="00725E3B"/>
-    <w:pPr>
-      <w:spacing w:before="120" w:after="60" w:line="240" w:lineRule="auto"/>
-      <w:contextualSpacing/>
-      <w:outlineLvl w:val="1"/>
-    </w:pPr>
-    <w:rPr>
-      <w:rFonts w:asciiTheme="majorHAnsi" w:eastAsiaTheme="majorEastAsia" w:hAnsiTheme="majorHAnsi" w:cstheme="majorBidi"/>
-      <w:smallCaps/>
-      <w:color w:val="17365D" w:themeColor="text2" w:themeShade="BF"/>
-      <w:spacing w:val="20"/>
-      <w:sz w:val="28"/>
-      <w:szCs w:val="28"/>
-    </w:rPr>
-  </w:style>
-  <w:style w:type="paragraph" w:styleId="Heading3">
-    <w:name w:val="heading 3"/>
-    <w:basedOn w:val="Normal"/>
-    <w:next w:val="Normal"/>
-    <w:link w:val="Heading3Char"/>
-    <w:uiPriority w:val="9"/>
-    <w:semiHidden/>
-    <w:unhideWhenUsed/>
-    <w:qFormat/>
-    <w:rsid w:val="00725E3B"/>
-    <w:pPr>
-      <w:spacing w:before="120" w:after="60" w:line="240" w:lineRule="auto"/>
-      <w:contextualSpacing/>
-      <w:outlineLvl w:val="2"/>
-    </w:pPr>
-    <w:rPr>
-      <w:rFonts w:asciiTheme="majorHAnsi" w:eastAsiaTheme="majorEastAsia" w:hAnsiTheme="majorHAnsi" w:cstheme="majorBidi"/>
-      <w:smallCaps/>
-      <w:color w:val="1F497D" w:themeColor="text2"/>
-      <w:spacing w:val="20"/>
-      <w:sz w:val="24"/>
-      <w:szCs w:val="24"/>
-    </w:rPr>
-  </w:style>
-  <w:style w:type="paragraph" w:styleId="Heading4">
-    <w:name w:val="heading 4"/>
-    <w:basedOn w:val="Normal"/>
-    <w:next w:val="Normal"/>
-    <w:link w:val="Heading4Char"/>
-    <w:uiPriority w:val="9"/>
-    <w:semiHidden/>
-    <w:unhideWhenUsed/>
-    <w:qFormat/>
-    <w:rsid w:val="00725E3B"/>
-    <w:pPr>
-      <w:pBdr>
-        <w:bottom w:val="single" w:sz="4" w:space="1" w:color="71A0DC" w:themeColor="text2" w:themeTint="7F"/>
-      </w:pBdr>
-      <w:spacing w:before="200" w:after="100" w:line="240" w:lineRule="auto"/>
-      <w:contextualSpacing/>
-      <w:outlineLvl w:val="3"/>
-    </w:pPr>
-    <w:rPr>
-      <w:rFonts w:asciiTheme="majorHAnsi" w:eastAsiaTheme="majorEastAsia" w:hAnsiTheme="majorHAnsi" w:cstheme="majorBidi"/>
-      <w:b/>
-      <w:bCs/>
-      <w:smallCaps/>
-      <w:color w:val="3071C3" w:themeColor="text2" w:themeTint="BF"/>
-      <w:spacing w:val="20"/>
-    </w:rPr>
-  </w:style>
-  <w:style w:type="paragraph" w:styleId="Heading5">
-    <w:name w:val="heading 5"/>
-    <w:basedOn w:val="Normal"/>
-    <w:next w:val="Normal"/>
-    <w:link w:val="Heading5Char"/>
-    <w:uiPriority w:val="9"/>
-    <w:semiHidden/>
-    <w:unhideWhenUsed/>
-    <w:qFormat/>
-    <w:rsid w:val="00725E3B"/>
-    <w:pPr>
-      <w:pBdr>
-        <w:bottom w:val="single" w:sz="4" w:space="1" w:color="548DD4" w:themeColor="text2" w:themeTint="99"/>
-      </w:pBdr>
-      <w:spacing w:before="200" w:after="100" w:line="240" w:lineRule="auto"/>
-      <w:contextualSpacing/>
-      <w:outlineLvl w:val="4"/>
-    </w:pPr>
-    <w:rPr>
-      <w:rFonts w:asciiTheme="majorHAnsi" w:eastAsiaTheme="majorEastAsia" w:hAnsiTheme="majorHAnsi" w:cstheme="majorBidi"/>
-      <w:smallCaps/>
-      <w:color w:val="3071C3" w:themeColor="text2" w:themeTint="BF"/>
-      <w:spacing w:val="20"/>
-    </w:rPr>
-  </w:style>
-  <w:style w:type="paragraph" w:styleId="Heading6">
-    <w:name w:val="heading 6"/>
-    <w:basedOn w:val="Normal"/>
-    <w:next w:val="Normal"/>
-    <w:link w:val="Heading6Char"/>
-    <w:uiPriority w:val="9"/>
-    <w:semiHidden/>
-    <w:unhideWhenUsed/>
-    <w:qFormat/>
-    <w:rsid w:val="00725E3B"/>
-    <w:pPr>
-      <w:pBdr>
-        <w:bottom w:val="dotted" w:sz="8" w:space="1" w:color="938953" w:themeColor="background2" w:themeShade="7F"/>
-      </w:pBdr>
-      <w:spacing w:before="200" w:after="100"/>
-      <w:contextualSpacing/>
-      <w:outlineLvl w:val="5"/>
-    </w:pPr>
-    <w:rPr>
-      <w:rFonts w:asciiTheme="majorHAnsi" w:eastAsiaTheme="majorEastAsia" w:hAnsiTheme="majorHAnsi" w:cstheme="majorBidi"/>
-      <w:smallCaps/>
-      <w:color w:val="938953" w:themeColor="background2" w:themeShade="7F"/>
-      <w:spacing w:val="20"/>
-    </w:rPr>
-  </w:style>
-  <w:style w:type="paragraph" w:styleId="Heading7">
-    <w:name w:val="heading 7"/>
-    <w:basedOn w:val="Normal"/>
-    <w:next w:val="Normal"/>
-    <w:link w:val="Heading7Char"/>
-    <w:uiPriority w:val="9"/>
-    <w:semiHidden/>
-    <w:unhideWhenUsed/>
-    <w:qFormat/>
-    <w:rsid w:val="00725E3B"/>
-    <w:pPr>
-      <w:pBdr>
-        <w:bottom w:val="dotted" w:sz="8" w:space="1" w:color="938953" w:themeColor="background2" w:themeShade="7F"/>
-      </w:pBdr>
-      <w:spacing w:before="200" w:after="100" w:line="240" w:lineRule="auto"/>
-      <w:contextualSpacing/>
-      <w:outlineLvl w:val="6"/>
-    </w:pPr>
-    <w:rPr>
-      <w:rFonts w:asciiTheme="majorHAnsi" w:eastAsiaTheme="majorEastAsia" w:hAnsiTheme="majorHAnsi" w:cstheme="majorBidi"/>
-      <w:b/>
-      <w:bCs/>
-      <w:smallCaps/>
-      <w:color w:val="938953" w:themeColor="background2" w:themeShade="7F"/>
-      <w:spacing w:val="20"/>
-      <w:sz w:val="16"/>
-      <w:szCs w:val="16"/>
-    </w:rPr>
-  </w:style>
-  <w:style w:type="paragraph" w:styleId="Heading8">
-    <w:name w:val="heading 8"/>
-    <w:basedOn w:val="Normal"/>
-    <w:next w:val="Normal"/>
-    <w:link w:val="Heading8Char"/>
-    <w:uiPriority w:val="9"/>
-    <w:semiHidden/>
-    <w:unhideWhenUsed/>
-    <w:qFormat/>
-    <w:rsid w:val="00725E3B"/>
-    <w:pPr>
-      <w:spacing w:before="200" w:after="60" w:line="240" w:lineRule="auto"/>
-      <w:contextualSpacing/>
-      <w:outlineLvl w:val="7"/>
-    </w:pPr>
-    <w:rPr>
-      <w:rFonts w:asciiTheme="majorHAnsi" w:eastAsiaTheme="majorEastAsia" w:hAnsiTheme="majorHAnsi" w:cstheme="majorBidi"/>
-      <w:b/>
-      <w:smallCaps/>
-      <w:color w:val="938953" w:themeColor="background2" w:themeShade="7F"/>
-      <w:spacing w:val="20"/>
-      <w:sz w:val="16"/>
-      <w:szCs w:val="16"/>
-    </w:rPr>
-  </w:style>
-  <w:style w:type="paragraph" w:styleId="Heading9">
-    <w:name w:val="heading 9"/>
-    <w:basedOn w:val="Normal"/>
-    <w:next w:val="Normal"/>
-    <w:link w:val="Heading9Char"/>
-    <w:uiPriority w:val="9"/>
-    <w:semiHidden/>
-    <w:unhideWhenUsed/>
-    <w:qFormat/>
-    <w:rsid w:val="00725E3B"/>
-    <w:pPr>
-      <w:spacing w:before="200" w:after="60" w:line="240" w:lineRule="auto"/>
-      <w:contextualSpacing/>
-      <w:outlineLvl w:val="8"/>
-    </w:pPr>
-    <w:rPr>
-      <w:rFonts w:asciiTheme="majorHAnsi" w:eastAsiaTheme="majorEastAsia" w:hAnsiTheme="majorHAnsi" w:cstheme="majorBidi"/>
-      <w:smallCaps/>
-      <w:color w:val="938953" w:themeColor="background2" w:themeShade="7F"/>
-      <w:spacing w:val="20"/>
-      <w:sz w:val="16"/>
-      <w:szCs w:val="16"/>
-    </w:rPr>
   </w:style>
   <w:style w:type="character" w:default="1" w:styleId="DefaultParagraphFont">
     <w:name w:val="Default Paragraph Font"/>
@@ -1076,7 +3887,6 @@
     <w:uiPriority w:val="99"/>
     <w:semiHidden/>
     <w:unhideWhenUsed/>
-    <w:qFormat/>
     <w:tblPr>
       <w:tblInd w:w="0" w:type="dxa"/>
       <w:tblCellMar>
@@ -1093,518 +3903,547 @@
     <w:semiHidden/>
     <w:unhideWhenUsed/>
   </w:style>
-  <w:style w:type="paragraph" w:styleId="Title">
-    <w:name w:val="Title"/>
-    <w:next w:val="Normal"/>
-    <w:link w:val="TitleChar"/>
-    <w:uiPriority w:val="10"/>
+</w:styles>
+</file>
+
+<file path=word/glossary/document.xml><?xml version="1.0" encoding="utf-8"?>
+<w:glossaryDocument xmlns:wpc="http://schemas.microsoft.com/office/word/2010/wordprocessingCanvas" xmlns:mc="http://schemas.openxmlformats.org/markup-compatibility/2006" xmlns:o="urn:schemas-microsoft-com:office:office" xmlns:r="http://schemas.openxmlformats.org/officeDocument/2006/relationships" xmlns:m="http://schemas.openxmlformats.org/officeDocument/2006/math" xmlns:v="urn:schemas-microsoft-com:vml" xmlns:wp14="http://schemas.microsoft.com/office/word/2010/wordprocessingDrawing" xmlns:wp="http://schemas.openxmlformats.org/drawingml/2006/wordprocessingDrawing" xmlns:w10="urn:schemas-microsoft-com:office:word" xmlns:w="http://schemas.openxmlformats.org/wordprocessingml/2006/main" xmlns:w14="http://schemas.microsoft.com/office/word/2010/wordml" xmlns:wpg="http://schemas.microsoft.com/office/word/2010/wordprocessingGroup" xmlns:wpi="http://schemas.microsoft.com/office/word/2010/wordprocessingInk" xmlns:wne="http://schemas.microsoft.com/office/word/2006/wordml" xmlns:wps="http://schemas.microsoft.com/office/word/2010/wordprocessingShape" mc:Ignorable="w14 wp14">
+  <w:docParts>
+    <w:docPart>
+      <w:docPartPr>
+        <w:name w:val="FF17A722C82B405A89C9D271AE941311"/>
+        <w:category>
+          <w:name w:val="General"/>
+          <w:gallery w:val="placeholder"/>
+        </w:category>
+        <w:types>
+          <w:type w:val="bbPlcHdr"/>
+        </w:types>
+        <w:behaviors>
+          <w:behavior w:val="content"/>
+        </w:behaviors>
+        <w:guid w:val="{00C41B32-96BB-4DEC-B48B-1B626CE0B8EC}"/>
+      </w:docPartPr>
+      <w:docPartBody>
+        <w:p>
+          <w:pPr>
+            <w:pStyle w:val="FF17A722C82B405A89C9D271AE941311"/>
+          </w:pPr>
+          <w:r>
+            <w:t>Type chapter title (level 1)</w:t>
+          </w:r>
+        </w:p>
+      </w:docPartBody>
+    </w:docPart>
+    <w:docPart>
+      <w:docPartPr>
+        <w:name w:val="12AACD718E18485EAA79BC22BAADEB80"/>
+        <w:category>
+          <w:name w:val="General"/>
+          <w:gallery w:val="placeholder"/>
+        </w:category>
+        <w:types>
+          <w:type w:val="bbPlcHdr"/>
+        </w:types>
+        <w:behaviors>
+          <w:behavior w:val="content"/>
+        </w:behaviors>
+        <w:guid w:val="{73DCE44C-ABB1-4F72-8D87-5E0F3098AF0C}"/>
+      </w:docPartPr>
+      <w:docPartBody>
+        <w:p>
+          <w:pPr>
+            <w:pStyle w:val="12AACD718E18485EAA79BC22BAADEB80"/>
+          </w:pPr>
+          <w:r>
+            <w:t>Type chapter title (level 2)</w:t>
+          </w:r>
+        </w:p>
+      </w:docPartBody>
+    </w:docPart>
+  </w:docParts>
+</w:glossaryDocument>
+</file>
+
+<file path=word/glossary/fontTable.xml><?xml version="1.0" encoding="utf-8"?>
+<w:fonts xmlns:mc="http://schemas.openxmlformats.org/markup-compatibility/2006" xmlns:r="http://schemas.openxmlformats.org/officeDocument/2006/relationships" xmlns:w="http://schemas.openxmlformats.org/wordprocessingml/2006/main" xmlns:w14="http://schemas.microsoft.com/office/word/2010/wordml" mc:Ignorable="w14">
+  <w:font w:name="Calibri">
+    <w:panose1 w:val="020F0502020204030204"/>
+    <w:charset w:val="00"/>
+    <w:family w:val="swiss"/>
+    <w:pitch w:val="variable"/>
+    <w:sig w:usb0="E4002EFF" w:usb1="C000247B" w:usb2="00000009" w:usb3="00000000" w:csb0="000001FF" w:csb1="00000000"/>
+  </w:font>
+  <w:font w:name="Times New Roman">
+    <w:panose1 w:val="02020603050405020304"/>
+    <w:charset w:val="00"/>
+    <w:family w:val="roman"/>
+    <w:pitch w:val="variable"/>
+    <w:sig w:usb0="E0002EFF" w:usb1="C000785B" w:usb2="00000009" w:usb3="00000000" w:csb0="000001FF" w:csb1="00000000"/>
+  </w:font>
+  <w:font w:name="Cambria">
+    <w:panose1 w:val="02040503050406030204"/>
+    <w:charset w:val="00"/>
+    <w:family w:val="roman"/>
+    <w:pitch w:val="variable"/>
+    <w:sig w:usb0="E00006FF" w:usb1="420024FF" w:usb2="02000000" w:usb3="00000000" w:csb0="0000019F" w:csb1="00000000"/>
+  </w:font>
+  <w:font w:name="Tahoma">
+    <w:panose1 w:val="020B0604030504040204"/>
+    <w:charset w:val="00"/>
+    <w:family w:val="swiss"/>
+    <w:pitch w:val="variable"/>
+    <w:sig w:usb0="E1002EFF" w:usb1="C000605B" w:usb2="00000029" w:usb3="00000000" w:csb0="000101FF" w:csb1="00000000"/>
+  </w:font>
+</w:fonts>
+</file>
+
+<file path=word/glossary/settings.xml><?xml version="1.0" encoding="utf-8"?>
+<w:settings xmlns:mc="http://schemas.openxmlformats.org/markup-compatibility/2006" xmlns:o="urn:schemas-microsoft-com:office:office" xmlns:r="http://schemas.openxmlformats.org/officeDocument/2006/relationships" xmlns:m="http://schemas.openxmlformats.org/officeDocument/2006/math" xmlns:v="urn:schemas-microsoft-com:vml" xmlns:w10="urn:schemas-microsoft-com:office:word" xmlns:w="http://schemas.openxmlformats.org/wordprocessingml/2006/main" xmlns:w14="http://schemas.microsoft.com/office/word/2010/wordml" xmlns:sl="http://schemas.openxmlformats.org/schemaLibrary/2006/main" mc:Ignorable="w14">
+  <w:view w:val="normal"/>
+  <w:defaultTabStop w:val="720"/>
+  <w:characterSpacingControl w:val="doNotCompress"/>
+  <w:compat>
+    <w:useFELayout/>
+    <w:compatSetting w:name="compatibilityMode" w:uri="http://schemas.microsoft.com/office/word" w:val="14"/>
+    <w:compatSetting w:name="overrideTableStyleFontSizeAndJustification" w:uri="http://schemas.microsoft.com/office/word" w:val="1"/>
+    <w:compatSetting w:name="enableOpenTypeFeatures" w:uri="http://schemas.microsoft.com/office/word" w:val="1"/>
+    <w:compatSetting w:name="doNotFlipMirrorIndents" w:uri="http://schemas.microsoft.com/office/word" w:val="1"/>
+  </w:compat>
+  <w:rsids>
+    <w:rsidRoot w:val="001B2F8E"/>
+    <w:rsid w:val="001B2F8E"/>
+    <w:rsid w:val="00C43F18"/>
+  </w:rsids>
+  <m:mathPr>
+    <m:mathFont m:val="Cambria Math"/>
+    <m:brkBin m:val="before"/>
+    <m:brkBinSub m:val="--"/>
+    <m:smallFrac m:val="0"/>
+    <m:dispDef/>
+    <m:lMargin m:val="0"/>
+    <m:rMargin m:val="0"/>
+    <m:defJc m:val="centerGroup"/>
+    <m:wrapIndent m:val="1440"/>
+    <m:intLim m:val="subSup"/>
+    <m:naryLim m:val="undOvr"/>
+  </m:mathPr>
+  <w:themeFontLang w:val="en-IN"/>
+  <w:clrSchemeMapping w:bg1="light1" w:t1="dark1" w:bg2="light2" w:t2="dark2" w:accent1="accent1" w:accent2="accent2" w:accent3="accent3" w:accent4="accent4" w:accent5="accent5" w:accent6="accent6" w:hyperlink="hyperlink" w:followedHyperlink="followedHyperlink"/>
+  <w:decimalSymbol w:val="."/>
+  <w:listSeparator w:val=","/>
+</w:settings>
+</file>
+
+<file path=word/glossary/styles.xml><?xml version="1.0" encoding="utf-8"?>
+<w:styles xmlns:mc="http://schemas.openxmlformats.org/markup-compatibility/2006" xmlns:r="http://schemas.openxmlformats.org/officeDocument/2006/relationships" xmlns:w="http://schemas.openxmlformats.org/wordprocessingml/2006/main" xmlns:w14="http://schemas.microsoft.com/office/word/2010/wordml" mc:Ignorable="w14">
+  <w:docDefaults>
+    <w:rPrDefault>
+      <w:rPr>
+        <w:rFonts w:asciiTheme="minorHAnsi" w:eastAsiaTheme="minorEastAsia" w:hAnsiTheme="minorHAnsi" w:cstheme="minorBidi"/>
+        <w:sz w:val="22"/>
+        <w:szCs w:val="22"/>
+        <w:lang w:val="en-IN" w:eastAsia="en-IN" w:bidi="ar-SA"/>
+      </w:rPr>
+    </w:rPrDefault>
+    <w:pPrDefault>
+      <w:pPr>
+        <w:spacing w:after="200" w:line="276" w:lineRule="auto"/>
+      </w:pPr>
+    </w:pPrDefault>
+  </w:docDefaults>
+  <w:latentStyles w:defLockedState="0" w:defUIPriority="99" w:defSemiHidden="1" w:defUnhideWhenUsed="1" w:defQFormat="0" w:count="267">
+    <w:lsdException w:name="Normal" w:semiHidden="0" w:uiPriority="0" w:unhideWhenUsed="0" w:qFormat="1"/>
+    <w:lsdException w:name="heading 1" w:semiHidden="0" w:uiPriority="9" w:unhideWhenUsed="0" w:qFormat="1"/>
+    <w:lsdException w:name="heading 2" w:uiPriority="9" w:qFormat="1"/>
+    <w:lsdException w:name="heading 3" w:uiPriority="9" w:qFormat="1"/>
+    <w:lsdException w:name="heading 4" w:uiPriority="9" w:qFormat="1"/>
+    <w:lsdException w:name="heading 5" w:uiPriority="9" w:qFormat="1"/>
+    <w:lsdException w:name="heading 6" w:uiPriority="9" w:qFormat="1"/>
+    <w:lsdException w:name="heading 7" w:uiPriority="9" w:qFormat="1"/>
+    <w:lsdException w:name="heading 8" w:uiPriority="9" w:qFormat="1"/>
+    <w:lsdException w:name="heading 9" w:uiPriority="9" w:qFormat="1"/>
+    <w:lsdException w:name="toc 1" w:uiPriority="39"/>
+    <w:lsdException w:name="toc 2" w:uiPriority="39"/>
+    <w:lsdException w:name="toc 3" w:uiPriority="39"/>
+    <w:lsdException w:name="toc 4" w:uiPriority="39"/>
+    <w:lsdException w:name="toc 5" w:uiPriority="39"/>
+    <w:lsdException w:name="toc 6" w:uiPriority="39"/>
+    <w:lsdException w:name="toc 7" w:uiPriority="39"/>
+    <w:lsdException w:name="toc 8" w:uiPriority="39"/>
+    <w:lsdException w:name="toc 9" w:uiPriority="39"/>
+    <w:lsdException w:name="caption" w:uiPriority="35" w:qFormat="1"/>
+    <w:lsdException w:name="Title" w:semiHidden="0" w:uiPriority="10" w:unhideWhenUsed="0" w:qFormat="1"/>
+    <w:lsdException w:name="Default Paragraph Font" w:uiPriority="1"/>
+    <w:lsdException w:name="Subtitle" w:semiHidden="0" w:uiPriority="11" w:unhideWhenUsed="0" w:qFormat="1"/>
+    <w:lsdException w:name="Strong" w:semiHidden="0" w:uiPriority="22" w:unhideWhenUsed="0" w:qFormat="1"/>
+    <w:lsdException w:name="Emphasis" w:semiHidden="0" w:uiPriority="20" w:unhideWhenUsed="0" w:qFormat="1"/>
+    <w:lsdException w:name="Table Grid" w:semiHidden="0" w:uiPriority="59" w:unhideWhenUsed="0"/>
+    <w:lsdException w:name="Placeholder Text" w:unhideWhenUsed="0"/>
+    <w:lsdException w:name="No Spacing" w:semiHidden="0" w:uiPriority="1" w:unhideWhenUsed="0" w:qFormat="1"/>
+    <w:lsdException w:name="Light Shading" w:semiHidden="0" w:uiPriority="60" w:unhideWhenUsed="0"/>
+    <w:lsdException w:name="Light List" w:semiHidden="0" w:uiPriority="61" w:unhideWhenUsed="0"/>
+    <w:lsdException w:name="Light Grid" w:semiHidden="0" w:uiPriority="62" w:unhideWhenUsed="0"/>
+    <w:lsdException w:name="Medium Shading 1" w:semiHidden="0" w:uiPriority="63" w:unhideWhenUsed="0"/>
+    <w:lsdException w:name="Medium Shading 2" w:semiHidden="0" w:uiPriority="64" w:unhideWhenUsed="0"/>
+    <w:lsdException w:name="Medium List 1" w:semiHidden="0" w:uiPriority="65" w:unhideWhenUsed="0"/>
+    <w:lsdException w:name="Medium List 2" w:semiHidden="0" w:uiPriority="66" w:unhideWhenUsed="0"/>
+    <w:lsdException w:name="Medium Grid 1" w:semiHidden="0" w:uiPriority="67" w:unhideWhenUsed="0"/>
+    <w:lsdException w:name="Medium Grid 2" w:semiHidden="0" w:uiPriority="68" w:unhideWhenUsed="0"/>
+    <w:lsdException w:name="Medium Grid 3" w:semiHidden="0" w:uiPriority="69" w:unhideWhenUsed="0"/>
+    <w:lsdException w:name="Dark List" w:semiHidden="0" w:uiPriority="70" w:unhideWhenUsed="0"/>
+    <w:lsdException w:name="Colorful Shading" w:semiHidden="0" w:uiPriority="71" w:unhideWhenUsed="0"/>
+    <w:lsdException w:name="Colorful List" w:semiHidden="0" w:uiPriority="72" w:unhideWhenUsed="0"/>
+    <w:lsdException w:name="Colorful Grid" w:semiHidden="0" w:uiPriority="73" w:unhideWhenUsed="0"/>
+    <w:lsdException w:name="Light Shading Accent 1" w:semiHidden="0" w:uiPriority="60" w:unhideWhenUsed="0"/>
+    <w:lsdException w:name="Light List Accent 1" w:semiHidden="0" w:uiPriority="61" w:unhideWhenUsed="0"/>
+    <w:lsdException w:name="Light Grid Accent 1" w:semiHidden="0" w:uiPriority="62" w:unhideWhenUsed="0"/>
+    <w:lsdException w:name="Medium Shading 1 Accent 1" w:semiHidden="0" w:uiPriority="63" w:unhideWhenUsed="0"/>
+    <w:lsdException w:name="Medium Shading 2 Accent 1" w:semiHidden="0" w:uiPriority="64" w:unhideWhenUsed="0"/>
+    <w:lsdException w:name="Medium List 1 Accent 1" w:semiHidden="0" w:uiPriority="65" w:unhideWhenUsed="0"/>
+    <w:lsdException w:name="Revision" w:unhideWhenUsed="0"/>
+    <w:lsdException w:name="List Paragraph" w:semiHidden="0" w:uiPriority="34" w:unhideWhenUsed="0" w:qFormat="1"/>
+    <w:lsdException w:name="Quote" w:semiHidden="0" w:uiPriority="29" w:unhideWhenUsed="0" w:qFormat="1"/>
+    <w:lsdException w:name="Intense Quote" w:semiHidden="0" w:uiPriority="30" w:unhideWhenUsed="0" w:qFormat="1"/>
+    <w:lsdException w:name="Medium List 2 Accent 1" w:semiHidden="0" w:uiPriority="66" w:unhideWhenUsed="0"/>
+    <w:lsdException w:name="Medium Grid 1 Accent 1" w:semiHidden="0" w:uiPriority="67" w:unhideWhenUsed="0"/>
+    <w:lsdException w:name="Medium Grid 2 Accent 1" w:semiHidden="0" w:uiPriority="68" w:unhideWhenUsed="0"/>
+    <w:lsdException w:name="Medium Grid 3 Accent 1" w:semiHidden="0" w:uiPriority="69" w:unhideWhenUsed="0"/>
+    <w:lsdException w:name="Dark List Accent 1" w:semiHidden="0" w:uiPriority="70" w:unhideWhenUsed="0"/>
+    <w:lsdException w:name="Colorful Shading Accent 1" w:semiHidden="0" w:uiPriority="71" w:unhideWhenUsed="0"/>
+    <w:lsdException w:name="Colorful List Accent 1" w:semiHidden="0" w:uiPriority="72" w:unhideWhenUsed="0"/>
+    <w:lsdException w:name="Colorful Grid Accent 1" w:semiHidden="0" w:uiPriority="73" w:unhideWhenUsed="0"/>
+    <w:lsdException w:name="Light Shading Accent 2" w:semiHidden="0" w:uiPriority="60" w:unhideWhenUsed="0"/>
+    <w:lsdException w:name="Light List Accent 2" w:semiHidden="0" w:uiPriority="61" w:unhideWhenUsed="0"/>
+    <w:lsdException w:name="Light Grid Accent 2" w:semiHidden="0" w:uiPriority="62" w:unhideWhenUsed="0"/>
+    <w:lsdException w:name="Medium Shading 1 Accent 2" w:semiHidden="0" w:uiPriority="63" w:unhideWhenUsed="0"/>
+    <w:lsdException w:name="Medium Shading 2 Accent 2" w:semiHidden="0" w:uiPriority="64" w:unhideWhenUsed="0"/>
+    <w:lsdException w:name="Medium List 1 Accent 2" w:semiHidden="0" w:uiPriority="65" w:unhideWhenUsed="0"/>
+    <w:lsdException w:name="Medium List 2 Accent 2" w:semiHidden="0" w:uiPriority="66" w:unhideWhenUsed="0"/>
+    <w:lsdException w:name="Medium Grid 1 Accent 2" w:semiHidden="0" w:uiPriority="67" w:unhideWhenUsed="0"/>
+    <w:lsdException w:name="Medium Grid 2 Accent 2" w:semiHidden="0" w:uiPriority="68" w:unhideWhenUsed="0"/>
+    <w:lsdException w:name="Medium Grid 3 Accent 2" w:semiHidden="0" w:uiPriority="69" w:unhideWhenUsed="0"/>
+    <w:lsdException w:name="Dark List Accent 2" w:semiHidden="0" w:uiPriority="70" w:unhideWhenUsed="0"/>
+    <w:lsdException w:name="Colorful Shading Accent 2" w:semiHidden="0" w:uiPriority="71" w:unhideWhenUsed="0"/>
+    <w:lsdException w:name="Colorful List Accent 2" w:semiHidden="0" w:uiPriority="72" w:unhideWhenUsed="0"/>
+    <w:lsdException w:name="Colorful Grid Accent 2" w:semiHidden="0" w:uiPriority="73" w:unhideWhenUsed="0"/>
+    <w:lsdException w:name="Light Shading Accent 3" w:semiHidden="0" w:uiPriority="60" w:unhideWhenUsed="0"/>
+    <w:lsdException w:name="Light List Accent 3" w:semiHidden="0" w:uiPriority="61" w:unhideWhenUsed="0"/>
+    <w:lsdException w:name="Light Grid Accent 3" w:semiHidden="0" w:uiPriority="62" w:unhideWhenUsed="0"/>
+    <w:lsdException w:name="Medium Shading 1 Accent 3" w:semiHidden="0" w:uiPriority="63" w:unhideWhenUsed="0"/>
+    <w:lsdException w:name="Medium Shading 2 Accent 3" w:semiHidden="0" w:uiPriority="64" w:unhideWhenUsed="0"/>
+    <w:lsdException w:name="Medium List 1 Accent 3" w:semiHidden="0" w:uiPriority="65" w:unhideWhenUsed="0"/>
+    <w:lsdException w:name="Medium List 2 Accent 3" w:semiHidden="0" w:uiPriority="66" w:unhideWhenUsed="0"/>
+    <w:lsdException w:name="Medium Grid 1 Accent 3" w:semiHidden="0" w:uiPriority="67" w:unhideWhenUsed="0"/>
+    <w:lsdException w:name="Medium Grid 2 Accent 3" w:semiHidden="0" w:uiPriority="68" w:unhideWhenUsed="0"/>
+    <w:lsdException w:name="Medium Grid 3 Accent 3" w:semiHidden="0" w:uiPriority="69" w:unhideWhenUsed="0"/>
+    <w:lsdException w:name="Dark List Accent 3" w:semiHidden="0" w:uiPriority="70" w:unhideWhenUsed="0"/>
+    <w:lsdException w:name="Colorful Shading Accent 3" w:semiHidden="0" w:uiPriority="71" w:unhideWhenUsed="0"/>
+    <w:lsdException w:name="Colorful List Accent 3" w:semiHidden="0" w:uiPriority="72" w:unhideWhenUsed="0"/>
+    <w:lsdException w:name="Colorful Grid Accent 3" w:semiHidden="0" w:uiPriority="73" w:unhideWhenUsed="0"/>
+    <w:lsdException w:name="Light Shading Accent 4" w:semiHidden="0" w:uiPriority="60" w:unhideWhenUsed="0"/>
+    <w:lsdException w:name="Light List Accent 4" w:semiHidden="0" w:uiPriority="61" w:unhideWhenUsed="0"/>
+    <w:lsdException w:name="Light Grid Accent 4" w:semiHidden="0" w:uiPriority="62" w:unhideWhenUsed="0"/>
+    <w:lsdException w:name="Medium Shading 1 Accent 4" w:semiHidden="0" w:uiPriority="63" w:unhideWhenUsed="0"/>
+    <w:lsdException w:name="Medium Shading 2 Accent 4" w:semiHidden="0" w:uiPriority="64" w:unhideWhenUsed="0"/>
+    <w:lsdException w:name="Medium List 1 Accent 4" w:semiHidden="0" w:uiPriority="65" w:unhideWhenUsed="0"/>
+    <w:lsdException w:name="Medium List 2 Accent 4" w:semiHidden="0" w:uiPriority="66" w:unhideWhenUsed="0"/>
+    <w:lsdException w:name="Medium Grid 1 Accent 4" w:semiHidden="0" w:uiPriority="67" w:unhideWhenUsed="0"/>
+    <w:lsdException w:name="Medium Grid 2 Accent 4" w:semiHidden="0" w:uiPriority="68" w:unhideWhenUsed="0"/>
+    <w:lsdException w:name="Medium Grid 3 Accent 4" w:semiHidden="0" w:uiPriority="69" w:unhideWhenUsed="0"/>
+    <w:lsdException w:name="Dark List Accent 4" w:semiHidden="0" w:uiPriority="70" w:unhideWhenUsed="0"/>
+    <w:lsdException w:name="Colorful Shading Accent 4" w:semiHidden="0" w:uiPriority="71" w:unhideWhenUsed="0"/>
+    <w:lsdException w:name="Colorful List Accent 4" w:semiHidden="0" w:uiPriority="72" w:unhideWhenUsed="0"/>
+    <w:lsdException w:name="Colorful Grid Accent 4" w:semiHidden="0" w:uiPriority="73" w:unhideWhenUsed="0"/>
+    <w:lsdException w:name="Light Shading Accent 5" w:semiHidden="0" w:uiPriority="60" w:unhideWhenUsed="0"/>
+    <w:lsdException w:name="Light List Accent 5" w:semiHidden="0" w:uiPriority="61" w:unhideWhenUsed="0"/>
+    <w:lsdException w:name="Light Grid Accent 5" w:semiHidden="0" w:uiPriority="62" w:unhideWhenUsed="0"/>
+    <w:lsdException w:name="Medium Shading 1 Accent 5" w:semiHidden="0" w:uiPriority="63" w:unhideWhenUsed="0"/>
+    <w:lsdException w:name="Medium Shading 2 Accent 5" w:semiHidden="0" w:uiPriority="64" w:unhideWhenUsed="0"/>
+    <w:lsdException w:name="Medium List 1 Accent 5" w:semiHidden="0" w:uiPriority="65" w:unhideWhenUsed="0"/>
+    <w:lsdException w:name="Medium List 2 Accent 5" w:semiHidden="0" w:uiPriority="66" w:unhideWhenUsed="0"/>
+    <w:lsdException w:name="Medium Grid 1 Accent 5" w:semiHidden="0" w:uiPriority="67" w:unhideWhenUsed="0"/>
+    <w:lsdException w:name="Medium Grid 2 Accent 5" w:semiHidden="0" w:uiPriority="68" w:unhideWhenUsed="0"/>
+    <w:lsdException w:name="Medium Grid 3 Accent 5" w:semiHidden="0" w:uiPriority="69" w:unhideWhenUsed="0"/>
+    <w:lsdException w:name="Dark List Accent 5" w:semiHidden="0" w:uiPriority="70" w:unhideWhenUsed="0"/>
+    <w:lsdException w:name="Colorful Shading Accent 5" w:semiHidden="0" w:uiPriority="71" w:unhideWhenUsed="0"/>
+    <w:lsdException w:name="Colorful List Accent 5" w:semiHidden="0" w:uiPriority="72" w:unhideWhenUsed="0"/>
+    <w:lsdException w:name="Colorful Grid Accent 5" w:semiHidden="0" w:uiPriority="73" w:unhideWhenUsed="0"/>
+    <w:lsdException w:name="Light Shading Accent 6" w:semiHidden="0" w:uiPriority="60" w:unhideWhenUsed="0"/>
+    <w:lsdException w:name="Light List Accent 6" w:semiHidden="0" w:uiPriority="61" w:unhideWhenUsed="0"/>
+    <w:lsdException w:name="Light Grid Accent 6" w:semiHidden="0" w:uiPriority="62" w:unhideWhenUsed="0"/>
+    <w:lsdException w:name="Medium Shading 1 Accent 6" w:semiHidden="0" w:uiPriority="63" w:unhideWhenUsed="0"/>
+    <w:lsdException w:name="Medium Shading 2 Accent 6" w:semiHidden="0" w:uiPriority="64" w:unhideWhenUsed="0"/>
+    <w:lsdException w:name="Medium List 1 Accent 6" w:semiHidden="0" w:uiPriority="65" w:unhideWhenUsed="0"/>
+    <w:lsdException w:name="Medium List 2 Accent 6" w:semiHidden="0" w:uiPriority="66" w:unhideWhenUsed="0"/>
+    <w:lsdException w:name="Medium Grid 1 Accent 6" w:semiHidden="0" w:uiPriority="67" w:unhideWhenUsed="0"/>
+    <w:lsdException w:name="Medium Grid 2 Accent 6" w:semiHidden="0" w:uiPriority="68" w:unhideWhenUsed="0"/>
+    <w:lsdException w:name="Medium Grid 3 Accent 6" w:semiHidden="0" w:uiPriority="69" w:unhideWhenUsed="0"/>
+    <w:lsdException w:name="Dark List Accent 6" w:semiHidden="0" w:uiPriority="70" w:unhideWhenUsed="0"/>
+    <w:lsdException w:name="Colorful Shading Accent 6" w:semiHidden="0" w:uiPriority="71" w:unhideWhenUsed="0"/>
+    <w:lsdException w:name="Colorful List Accent 6" w:semiHidden="0" w:uiPriority="72" w:unhideWhenUsed="0"/>
+    <w:lsdException w:name="Colorful Grid Accent 6" w:semiHidden="0" w:uiPriority="73" w:unhideWhenUsed="0"/>
+    <w:lsdException w:name="Subtle Emphasis" w:semiHidden="0" w:uiPriority="19" w:unhideWhenUsed="0" w:qFormat="1"/>
+    <w:lsdException w:name="Intense Emphasis" w:semiHidden="0" w:uiPriority="21" w:unhideWhenUsed="0" w:qFormat="1"/>
+    <w:lsdException w:name="Subtle Reference" w:semiHidden="0" w:uiPriority="31" w:unhideWhenUsed="0" w:qFormat="1"/>
+    <w:lsdException w:name="Intense Reference" w:semiHidden="0" w:uiPriority="32" w:unhideWhenUsed="0" w:qFormat="1"/>
+    <w:lsdException w:name="Book Title" w:semiHidden="0" w:uiPriority="33" w:unhideWhenUsed="0" w:qFormat="1"/>
+    <w:lsdException w:name="Bibliography" w:uiPriority="37"/>
+    <w:lsdException w:name="TOC Heading" w:uiPriority="39" w:qFormat="1"/>
+  </w:latentStyles>
+  <w:style w:type="paragraph" w:default="1" w:styleId="Normal">
+    <w:name w:val="Normal"/>
     <w:qFormat/>
-    <w:rsid w:val="00725E3B"/>
-    <w:pPr>
-      <w:spacing w:line="240" w:lineRule="auto"/>
-      <w:ind w:left="0"/>
-      <w:contextualSpacing/>
-    </w:pPr>
-    <w:rPr>
-      <w:rFonts w:asciiTheme="majorHAnsi" w:eastAsiaTheme="majorEastAsia" w:hAnsiTheme="majorHAnsi" w:cstheme="majorBidi"/>
-      <w:smallCaps/>
-      <w:color w:val="17365D" w:themeColor="text2" w:themeShade="BF"/>
-      <w:spacing w:val="5"/>
-      <w:sz w:val="72"/>
-      <w:szCs w:val="72"/>
-    </w:rPr>
-  </w:style>
-  <w:style w:type="character" w:customStyle="1" w:styleId="TitleChar">
-    <w:name w:val="Title Char"/>
-    <w:basedOn w:val="DefaultParagraphFont"/>
-    <w:link w:val="Title"/>
-    <w:uiPriority w:val="10"/>
-    <w:rsid w:val="00725E3B"/>
-    <w:rPr>
-      <w:rFonts w:asciiTheme="majorHAnsi" w:eastAsiaTheme="majorEastAsia" w:hAnsiTheme="majorHAnsi" w:cstheme="majorBidi"/>
-      <w:smallCaps/>
-      <w:color w:val="17365D" w:themeColor="text2" w:themeShade="BF"/>
-      <w:spacing w:val="5"/>
-      <w:sz w:val="72"/>
-      <w:szCs w:val="72"/>
-    </w:rPr>
-  </w:style>
-  <w:style w:type="character" w:customStyle="1" w:styleId="Heading1Char">
-    <w:name w:val="Heading 1 Char"/>
-    <w:basedOn w:val="DefaultParagraphFont"/>
-    <w:link w:val="Heading1"/>
-    <w:uiPriority w:val="9"/>
-    <w:rsid w:val="00725E3B"/>
-    <w:rPr>
-      <w:rFonts w:asciiTheme="majorHAnsi" w:eastAsiaTheme="majorEastAsia" w:hAnsiTheme="majorHAnsi" w:cstheme="majorBidi"/>
-      <w:smallCaps/>
-      <w:color w:val="0F243E" w:themeColor="text2" w:themeShade="7F"/>
-      <w:spacing w:val="20"/>
-      <w:sz w:val="32"/>
-      <w:szCs w:val="32"/>
-    </w:rPr>
-  </w:style>
-  <w:style w:type="character" w:customStyle="1" w:styleId="Heading2Char">
-    <w:name w:val="Heading 2 Char"/>
-    <w:basedOn w:val="DefaultParagraphFont"/>
-    <w:link w:val="Heading2"/>
-    <w:uiPriority w:val="9"/>
-    <w:semiHidden/>
-    <w:rsid w:val="00725E3B"/>
-    <w:rPr>
-      <w:rFonts w:asciiTheme="majorHAnsi" w:eastAsiaTheme="majorEastAsia" w:hAnsiTheme="majorHAnsi" w:cstheme="majorBidi"/>
-      <w:smallCaps/>
-      <w:color w:val="17365D" w:themeColor="text2" w:themeShade="BF"/>
-      <w:spacing w:val="20"/>
-      <w:sz w:val="28"/>
-      <w:szCs w:val="28"/>
-    </w:rPr>
-  </w:style>
-  <w:style w:type="character" w:customStyle="1" w:styleId="Heading3Char">
-    <w:name w:val="Heading 3 Char"/>
-    <w:basedOn w:val="DefaultParagraphFont"/>
-    <w:link w:val="Heading3"/>
-    <w:uiPriority w:val="9"/>
-    <w:semiHidden/>
-    <w:rsid w:val="00725E3B"/>
-    <w:rPr>
-      <w:rFonts w:asciiTheme="majorHAnsi" w:eastAsiaTheme="majorEastAsia" w:hAnsiTheme="majorHAnsi" w:cstheme="majorBidi"/>
-      <w:smallCaps/>
-      <w:color w:val="1F497D" w:themeColor="text2"/>
-      <w:spacing w:val="20"/>
-      <w:sz w:val="24"/>
-      <w:szCs w:val="24"/>
-    </w:rPr>
-  </w:style>
-  <w:style w:type="character" w:customStyle="1" w:styleId="Heading4Char">
-    <w:name w:val="Heading 4 Char"/>
-    <w:basedOn w:val="DefaultParagraphFont"/>
-    <w:link w:val="Heading4"/>
-    <w:uiPriority w:val="9"/>
-    <w:semiHidden/>
-    <w:rsid w:val="00725E3B"/>
-    <w:rPr>
-      <w:rFonts w:asciiTheme="majorHAnsi" w:eastAsiaTheme="majorEastAsia" w:hAnsiTheme="majorHAnsi" w:cstheme="majorBidi"/>
-      <w:b/>
-      <w:bCs/>
-      <w:smallCaps/>
-      <w:color w:val="3071C3" w:themeColor="text2" w:themeTint="BF"/>
-      <w:spacing w:val="20"/>
-    </w:rPr>
-  </w:style>
-  <w:style w:type="character" w:customStyle="1" w:styleId="Heading5Char">
-    <w:name w:val="Heading 5 Char"/>
-    <w:basedOn w:val="DefaultParagraphFont"/>
-    <w:link w:val="Heading5"/>
-    <w:uiPriority w:val="9"/>
-    <w:semiHidden/>
-    <w:rsid w:val="00725E3B"/>
-    <w:rPr>
-      <w:rFonts w:asciiTheme="majorHAnsi" w:eastAsiaTheme="majorEastAsia" w:hAnsiTheme="majorHAnsi" w:cstheme="majorBidi"/>
-      <w:smallCaps/>
-      <w:color w:val="3071C3" w:themeColor="text2" w:themeTint="BF"/>
-      <w:spacing w:val="20"/>
-    </w:rPr>
-  </w:style>
-  <w:style w:type="character" w:customStyle="1" w:styleId="Heading6Char">
-    <w:name w:val="Heading 6 Char"/>
-    <w:basedOn w:val="DefaultParagraphFont"/>
-    <w:link w:val="Heading6"/>
-    <w:uiPriority w:val="9"/>
-    <w:semiHidden/>
-    <w:rsid w:val="00725E3B"/>
-    <w:rPr>
-      <w:rFonts w:asciiTheme="majorHAnsi" w:eastAsiaTheme="majorEastAsia" w:hAnsiTheme="majorHAnsi" w:cstheme="majorBidi"/>
-      <w:smallCaps/>
-      <w:color w:val="938953" w:themeColor="background2" w:themeShade="7F"/>
-      <w:spacing w:val="20"/>
-    </w:rPr>
-  </w:style>
-  <w:style w:type="character" w:customStyle="1" w:styleId="Heading7Char">
-    <w:name w:val="Heading 7 Char"/>
-    <w:basedOn w:val="DefaultParagraphFont"/>
-    <w:link w:val="Heading7"/>
-    <w:uiPriority w:val="9"/>
-    <w:semiHidden/>
-    <w:rsid w:val="00725E3B"/>
-    <w:rPr>
-      <w:rFonts w:asciiTheme="majorHAnsi" w:eastAsiaTheme="majorEastAsia" w:hAnsiTheme="majorHAnsi" w:cstheme="majorBidi"/>
-      <w:b/>
-      <w:bCs/>
-      <w:smallCaps/>
-      <w:color w:val="938953" w:themeColor="background2" w:themeShade="7F"/>
-      <w:spacing w:val="20"/>
-      <w:sz w:val="16"/>
-      <w:szCs w:val="16"/>
-    </w:rPr>
-  </w:style>
-  <w:style w:type="character" w:customStyle="1" w:styleId="Heading8Char">
-    <w:name w:val="Heading 8 Char"/>
-    <w:basedOn w:val="DefaultParagraphFont"/>
-    <w:link w:val="Heading8"/>
-    <w:uiPriority w:val="9"/>
-    <w:semiHidden/>
-    <w:rsid w:val="00725E3B"/>
-    <w:rPr>
-      <w:rFonts w:asciiTheme="majorHAnsi" w:eastAsiaTheme="majorEastAsia" w:hAnsiTheme="majorHAnsi" w:cstheme="majorBidi"/>
-      <w:b/>
-      <w:smallCaps/>
-      <w:color w:val="938953" w:themeColor="background2" w:themeShade="7F"/>
-      <w:spacing w:val="20"/>
-      <w:sz w:val="16"/>
-      <w:szCs w:val="16"/>
-    </w:rPr>
-  </w:style>
-  <w:style w:type="character" w:customStyle="1" w:styleId="Heading9Char">
-    <w:name w:val="Heading 9 Char"/>
-    <w:basedOn w:val="DefaultParagraphFont"/>
-    <w:link w:val="Heading9"/>
-    <w:uiPriority w:val="9"/>
-    <w:semiHidden/>
-    <w:rsid w:val="00725E3B"/>
-    <w:rPr>
-      <w:rFonts w:asciiTheme="majorHAnsi" w:eastAsiaTheme="majorEastAsia" w:hAnsiTheme="majorHAnsi" w:cstheme="majorBidi"/>
-      <w:smallCaps/>
-      <w:color w:val="938953" w:themeColor="background2" w:themeShade="7F"/>
-      <w:spacing w:val="20"/>
-      <w:sz w:val="16"/>
-      <w:szCs w:val="16"/>
-    </w:rPr>
-  </w:style>
-  <w:style w:type="paragraph" w:styleId="Caption">
-    <w:name w:val="caption"/>
-    <w:basedOn w:val="Normal"/>
-    <w:next w:val="Normal"/>
-    <w:uiPriority w:val="35"/>
+  </w:style>
+  <w:style w:type="character" w:default="1" w:styleId="DefaultParagraphFont">
+    <w:name w:val="Default Paragraph Font"/>
+    <w:uiPriority w:val="1"/>
     <w:semiHidden/>
     <w:unhideWhenUsed/>
-    <w:qFormat/>
-    <w:rsid w:val="00725E3B"/>
-    <w:rPr>
-      <w:b/>
-      <w:bCs/>
-      <w:smallCaps/>
-      <w:color w:val="1F497D" w:themeColor="text2"/>
-      <w:spacing w:val="10"/>
-      <w:sz w:val="18"/>
-      <w:szCs w:val="18"/>
-    </w:rPr>
-  </w:style>
-  <w:style w:type="paragraph" w:styleId="Subtitle">
-    <w:name w:val="Subtitle"/>
-    <w:next w:val="Normal"/>
-    <w:link w:val="SubtitleChar"/>
-    <w:uiPriority w:val="11"/>
-    <w:qFormat/>
-    <w:rsid w:val="00725E3B"/>
-    <w:pPr>
-      <w:spacing w:after="600" w:line="240" w:lineRule="auto"/>
-      <w:ind w:left="0"/>
-    </w:pPr>
-    <w:rPr>
-      <w:smallCaps/>
-      <w:color w:val="938953" w:themeColor="background2" w:themeShade="7F"/>
-      <w:spacing w:val="5"/>
-      <w:sz w:val="28"/>
-      <w:szCs w:val="28"/>
-    </w:rPr>
-  </w:style>
-  <w:style w:type="character" w:customStyle="1" w:styleId="SubtitleChar">
-    <w:name w:val="Subtitle Char"/>
-    <w:basedOn w:val="DefaultParagraphFont"/>
-    <w:link w:val="Subtitle"/>
-    <w:uiPriority w:val="11"/>
-    <w:rsid w:val="00725E3B"/>
-    <w:rPr>
-      <w:smallCaps/>
-      <w:color w:val="938953" w:themeColor="background2" w:themeShade="7F"/>
-      <w:spacing w:val="5"/>
-      <w:sz w:val="28"/>
-      <w:szCs w:val="28"/>
-    </w:rPr>
-  </w:style>
-  <w:style w:type="character" w:styleId="Strong">
-    <w:name w:val="Strong"/>
-    <w:uiPriority w:val="22"/>
-    <w:qFormat/>
-    <w:rsid w:val="00725E3B"/>
-    <w:rPr>
-      <w:b/>
-      <w:bCs/>
-      <w:spacing w:val="0"/>
-    </w:rPr>
-  </w:style>
-  <w:style w:type="character" w:styleId="Emphasis">
-    <w:name w:val="Emphasis"/>
-    <w:uiPriority w:val="20"/>
-    <w:qFormat/>
-    <w:rsid w:val="00725E3B"/>
-    <w:rPr>
-      <w:b/>
-      <w:bCs/>
-      <w:smallCaps/>
-      <w:dstrike w:val="0"/>
-      <w:color w:val="5A5A5A" w:themeColor="text1" w:themeTint="A5"/>
-      <w:spacing w:val="20"/>
-      <w:kern w:val="0"/>
-      <w:vertAlign w:val="baseline"/>
-    </w:rPr>
-  </w:style>
-  <w:style w:type="paragraph" w:styleId="NoSpacing">
-    <w:name w:val="No Spacing"/>
-    <w:basedOn w:val="Normal"/>
-    <w:uiPriority w:val="1"/>
-    <w:qFormat/>
-    <w:rsid w:val="00725E3B"/>
-    <w:pPr>
-      <w:spacing w:after="0" w:line="240" w:lineRule="auto"/>
-    </w:pPr>
-  </w:style>
-  <w:style w:type="paragraph" w:styleId="ListParagraph">
-    <w:name w:val="List Paragraph"/>
-    <w:basedOn w:val="Normal"/>
-    <w:uiPriority w:val="34"/>
-    <w:qFormat/>
-    <w:rsid w:val="00725E3B"/>
-    <w:pPr>
-      <w:ind w:left="720"/>
-      <w:contextualSpacing/>
-    </w:pPr>
-  </w:style>
-  <w:style w:type="paragraph" w:styleId="Quote">
-    <w:name w:val="Quote"/>
-    <w:basedOn w:val="Normal"/>
-    <w:next w:val="Normal"/>
-    <w:link w:val="QuoteChar"/>
-    <w:uiPriority w:val="29"/>
-    <w:qFormat/>
-    <w:rsid w:val="00725E3B"/>
-    <w:rPr>
-      <w:i/>
-      <w:iCs/>
-    </w:rPr>
-  </w:style>
-  <w:style w:type="character" w:customStyle="1" w:styleId="QuoteChar">
-    <w:name w:val="Quote Char"/>
-    <w:basedOn w:val="DefaultParagraphFont"/>
-    <w:link w:val="Quote"/>
-    <w:uiPriority w:val="29"/>
-    <w:rsid w:val="00725E3B"/>
-    <w:rPr>
-      <w:i/>
-      <w:iCs/>
-      <w:color w:val="5A5A5A" w:themeColor="text1" w:themeTint="A5"/>
-      <w:sz w:val="20"/>
-      <w:szCs w:val="20"/>
-    </w:rPr>
-  </w:style>
-  <w:style w:type="paragraph" w:styleId="IntenseQuote">
-    <w:name w:val="Intense Quote"/>
-    <w:basedOn w:val="Normal"/>
-    <w:next w:val="Normal"/>
-    <w:link w:val="IntenseQuoteChar"/>
-    <w:uiPriority w:val="30"/>
-    <w:qFormat/>
-    <w:rsid w:val="00725E3B"/>
-    <w:pPr>
-      <w:pBdr>
-        <w:top w:val="single" w:sz="4" w:space="12" w:color="7BA0CD" w:themeColor="accent1" w:themeTint="BF"/>
-        <w:left w:val="single" w:sz="4" w:space="15" w:color="7BA0CD" w:themeColor="accent1" w:themeTint="BF"/>
-        <w:bottom w:val="single" w:sz="12" w:space="10" w:color="365F91" w:themeColor="accent1" w:themeShade="BF"/>
-        <w:right w:val="single" w:sz="12" w:space="15" w:color="365F91" w:themeColor="accent1" w:themeShade="BF"/>
-        <w:between w:val="single" w:sz="4" w:space="12" w:color="7BA0CD" w:themeColor="accent1" w:themeTint="BF"/>
-        <w:bar w:val="single" w:sz="4" w:color="7BA0CD" w:themeColor="accent1" w:themeTint="BF"/>
-      </w:pBdr>
-      <w:spacing w:line="300" w:lineRule="auto"/>
-      <w:ind w:left="2506" w:right="432"/>
-    </w:pPr>
-    <w:rPr>
-      <w:rFonts w:asciiTheme="majorHAnsi" w:eastAsiaTheme="majorEastAsia" w:hAnsiTheme="majorHAnsi" w:cstheme="majorBidi"/>
-      <w:smallCaps/>
-      <w:color w:val="365F91" w:themeColor="accent1" w:themeShade="BF"/>
-    </w:rPr>
-  </w:style>
-  <w:style w:type="character" w:customStyle="1" w:styleId="IntenseQuoteChar">
-    <w:name w:val="Intense Quote Char"/>
-    <w:basedOn w:val="DefaultParagraphFont"/>
-    <w:link w:val="IntenseQuote"/>
-    <w:uiPriority w:val="30"/>
-    <w:rsid w:val="00725E3B"/>
-    <w:rPr>
-      <w:rFonts w:asciiTheme="majorHAnsi" w:eastAsiaTheme="majorEastAsia" w:hAnsiTheme="majorHAnsi" w:cstheme="majorBidi"/>
-      <w:smallCaps/>
-      <w:color w:val="365F91" w:themeColor="accent1" w:themeShade="BF"/>
-      <w:sz w:val="20"/>
-      <w:szCs w:val="20"/>
-    </w:rPr>
-  </w:style>
-  <w:style w:type="character" w:styleId="SubtleEmphasis">
-    <w:name w:val="Subtle Emphasis"/>
-    <w:uiPriority w:val="19"/>
-    <w:qFormat/>
-    <w:rsid w:val="00725E3B"/>
-    <w:rPr>
-      <w:smallCaps/>
-      <w:dstrike w:val="0"/>
-      <w:color w:val="5A5A5A" w:themeColor="text1" w:themeTint="A5"/>
-      <w:vertAlign w:val="baseline"/>
-    </w:rPr>
-  </w:style>
-  <w:style w:type="character" w:styleId="IntenseEmphasis">
-    <w:name w:val="Intense Emphasis"/>
-    <w:uiPriority w:val="21"/>
-    <w:qFormat/>
-    <w:rsid w:val="00725E3B"/>
-    <w:rPr>
-      <w:b/>
-      <w:bCs/>
-      <w:smallCaps/>
-      <w:color w:val="4F81BD" w:themeColor="accent1"/>
-      <w:spacing w:val="40"/>
-    </w:rPr>
-  </w:style>
-  <w:style w:type="character" w:styleId="SubtleReference">
-    <w:name w:val="Subtle Reference"/>
-    <w:uiPriority w:val="31"/>
-    <w:qFormat/>
-    <w:rsid w:val="00725E3B"/>
-    <w:rPr>
-      <w:rFonts w:asciiTheme="majorHAnsi" w:eastAsiaTheme="majorEastAsia" w:hAnsiTheme="majorHAnsi" w:cstheme="majorBidi"/>
-      <w:i/>
-      <w:iCs/>
-      <w:smallCaps/>
-      <w:color w:val="5A5A5A" w:themeColor="text1" w:themeTint="A5"/>
-      <w:spacing w:val="20"/>
-    </w:rPr>
-  </w:style>
-  <w:style w:type="character" w:styleId="IntenseReference">
-    <w:name w:val="Intense Reference"/>
-    <w:uiPriority w:val="32"/>
-    <w:qFormat/>
-    <w:rsid w:val="00725E3B"/>
-    <w:rPr>
-      <w:rFonts w:asciiTheme="majorHAnsi" w:eastAsiaTheme="majorEastAsia" w:hAnsiTheme="majorHAnsi" w:cstheme="majorBidi"/>
-      <w:b/>
-      <w:bCs/>
-      <w:i/>
-      <w:iCs/>
-      <w:smallCaps/>
-      <w:color w:val="17365D" w:themeColor="text2" w:themeShade="BF"/>
-      <w:spacing w:val="20"/>
-    </w:rPr>
-  </w:style>
-  <w:style w:type="character" w:styleId="BookTitle">
-    <w:name w:val="Book Title"/>
-    <w:uiPriority w:val="33"/>
-    <w:qFormat/>
-    <w:rsid w:val="00725E3B"/>
-    <w:rPr>
-      <w:rFonts w:asciiTheme="majorHAnsi" w:eastAsiaTheme="majorEastAsia" w:hAnsiTheme="majorHAnsi" w:cstheme="majorBidi"/>
-      <w:b/>
-      <w:bCs/>
-      <w:smallCaps/>
-      <w:color w:val="17365D" w:themeColor="text2" w:themeShade="BF"/>
-      <w:spacing w:val="10"/>
-      <w:u w:val="single"/>
-    </w:rPr>
-  </w:style>
-  <w:style w:type="paragraph" w:styleId="TOCHeading">
-    <w:name w:val="TOC Heading"/>
-    <w:basedOn w:val="Heading1"/>
-    <w:next w:val="Normal"/>
-    <w:uiPriority w:val="39"/>
-    <w:semiHidden/>
-    <w:unhideWhenUsed/>
-    <w:qFormat/>
-    <w:rsid w:val="00725E3B"/>
-    <w:pPr>
-      <w:outlineLvl w:val="9"/>
-    </w:pPr>
-  </w:style>
-  <w:style w:type="paragraph" w:styleId="BalloonText">
-    <w:name w:val="Balloon Text"/>
-    <w:basedOn w:val="Normal"/>
-    <w:link w:val="BalloonTextChar"/>
+  </w:style>
+  <w:style w:type="table" w:default="1" w:styleId="TableNormal">
+    <w:name w:val="Normal Table"/>
     <w:uiPriority w:val="99"/>
     <w:semiHidden/>
     <w:unhideWhenUsed/>
-    <w:rsid w:val="00C411B7"/>
-    <w:pPr>
-      <w:spacing w:after="0" w:line="240" w:lineRule="auto"/>
-    </w:pPr>
-    <w:rPr>
-      <w:rFonts w:ascii="Tahoma" w:hAnsi="Tahoma" w:cs="Tahoma"/>
-      <w:sz w:val="16"/>
-      <w:szCs w:val="16"/>
-    </w:rPr>
-  </w:style>
-  <w:style w:type="character" w:customStyle="1" w:styleId="BalloonTextChar">
-    <w:name w:val="Balloon Text Char"/>
-    <w:basedOn w:val="DefaultParagraphFont"/>
-    <w:link w:val="BalloonText"/>
-    <w:uiPriority w:val="99"/>
-    <w:semiHidden/>
-    <w:rsid w:val="00C411B7"/>
-    <w:rPr>
-      <w:rFonts w:ascii="Tahoma" w:hAnsi="Tahoma" w:cs="Tahoma"/>
-      <w:color w:val="5A5A5A" w:themeColor="text1" w:themeTint="A5"/>
-      <w:sz w:val="16"/>
-      <w:szCs w:val="16"/>
-    </w:rPr>
-  </w:style>
-  <w:style w:type="paragraph" w:styleId="Header">
-    <w:name w:val="header"/>
-    <w:basedOn w:val="Normal"/>
-    <w:link w:val="HeaderChar"/>
-    <w:uiPriority w:val="99"/>
-    <w:unhideWhenUsed/>
-    <w:rsid w:val="007A54D9"/>
-    <w:pPr>
-      <w:tabs>
-        <w:tab w:val="center" w:pos="4513"/>
-        <w:tab w:val="right" w:pos="9026"/>
-      </w:tabs>
-      <w:spacing w:after="0" w:line="240" w:lineRule="auto"/>
-    </w:pPr>
-  </w:style>
-  <w:style w:type="character" w:customStyle="1" w:styleId="HeaderChar">
-    <w:name w:val="Header Char"/>
-    <w:basedOn w:val="DefaultParagraphFont"/>
-    <w:link w:val="Header"/>
-    <w:uiPriority w:val="99"/>
-    <w:rsid w:val="007A54D9"/>
-    <w:rPr>
-      <w:color w:val="5A5A5A" w:themeColor="text1" w:themeTint="A5"/>
-    </w:rPr>
-  </w:style>
-  <w:style w:type="paragraph" w:styleId="Footer">
-    <w:name w:val="footer"/>
-    <w:basedOn w:val="Normal"/>
-    <w:link w:val="FooterChar"/>
+    <w:tblPr>
+      <w:tblInd w:w="0" w:type="dxa"/>
+      <w:tblCellMar>
+        <w:top w:w="0" w:type="dxa"/>
+        <w:left w:w="108" w:type="dxa"/>
+        <w:bottom w:w="0" w:type="dxa"/>
+        <w:right w:w="108" w:type="dxa"/>
+      </w:tblCellMar>
+    </w:tblPr>
+  </w:style>
+  <w:style w:type="numbering" w:default="1" w:styleId="NoList">
+    <w:name w:val="No List"/>
     <w:uiPriority w:val="99"/>
     <w:semiHidden/>
     <w:unhideWhenUsed/>
-    <w:rsid w:val="007A54D9"/>
-    <w:pPr>
-      <w:tabs>
-        <w:tab w:val="center" w:pos="4513"/>
-        <w:tab w:val="right" w:pos="9026"/>
-      </w:tabs>
-      <w:spacing w:after="0" w:line="240" w:lineRule="auto"/>
-    </w:pPr>
-  </w:style>
-  <w:style w:type="character" w:customStyle="1" w:styleId="FooterChar">
-    <w:name w:val="Footer Char"/>
-    <w:basedOn w:val="DefaultParagraphFont"/>
-    <w:link w:val="Footer"/>
+  </w:style>
+  <w:style w:type="paragraph" w:customStyle="1" w:styleId="FF17A722C82B405A89C9D271AE941311">
+    <w:name w:val="FF17A722C82B405A89C9D271AE941311"/>
+    <w:rsid w:val="001B2F8E"/>
+  </w:style>
+  <w:style w:type="paragraph" w:customStyle="1" w:styleId="12AACD718E18485EAA79BC22BAADEB80">
+    <w:name w:val="12AACD718E18485EAA79BC22BAADEB80"/>
+    <w:rsid w:val="001B2F8E"/>
+  </w:style>
+  <w:style w:type="paragraph" w:customStyle="1" w:styleId="8F9508E4CA894C94A36D3EB8E8BB3548">
+    <w:name w:val="8F9508E4CA894C94A36D3EB8E8BB3548"/>
+    <w:rsid w:val="001B2F8E"/>
+  </w:style>
+</w:styles>
+</file>
+
+<file path=word/glossary/stylesWithEffects.xml><?xml version="1.0" encoding="utf-8"?>
+<w:styles xmlns:wpc="http://schemas.microsoft.com/office/word/2010/wordprocessingCanvas" xmlns:mc="http://schemas.openxmlformats.org/markup-compatibility/2006" xmlns:o="urn:schemas-microsoft-com:office:office" xmlns:r="http://schemas.openxmlformats.org/officeDocument/2006/relationships" xmlns:m="http://schemas.openxmlformats.org/officeDocument/2006/math" xmlns:v="urn:schemas-microsoft-com:vml" xmlns:wp14="http://schemas.microsoft.com/office/word/2010/wordprocessingDrawing" xmlns:wp="http://schemas.openxmlformats.org/drawingml/2006/wordprocessingDrawing" xmlns:w10="urn:schemas-microsoft-com:office:word" xmlns:w="http://schemas.openxmlformats.org/wordprocessingml/2006/main" xmlns:w14="http://schemas.microsoft.com/office/word/2010/wordml" xmlns:wpg="http://schemas.microsoft.com/office/word/2010/wordprocessingGroup" xmlns:wpi="http://schemas.microsoft.com/office/word/2010/wordprocessingInk" xmlns:wne="http://schemas.microsoft.com/office/word/2006/wordml" xmlns:wps="http://schemas.microsoft.com/office/word/2010/wordprocessingShape" mc:Ignorable="w14 wp14">
+  <w:docDefaults>
+    <w:rPrDefault>
+      <w:rPr>
+        <w:rFonts w:asciiTheme="minorHAnsi" w:eastAsiaTheme="minorEastAsia" w:hAnsiTheme="minorHAnsi" w:cstheme="minorBidi"/>
+        <w:sz w:val="22"/>
+        <w:szCs w:val="22"/>
+        <w:lang w:val="en-IN" w:eastAsia="en-IN" w:bidi="ar-SA"/>
+      </w:rPr>
+    </w:rPrDefault>
+    <w:pPrDefault>
+      <w:pPr>
+        <w:spacing w:after="200" w:line="276" w:lineRule="auto"/>
+      </w:pPr>
+    </w:pPrDefault>
+  </w:docDefaults>
+  <w:latentStyles w:defLockedState="0" w:defUIPriority="99" w:defSemiHidden="1" w:defUnhideWhenUsed="1" w:defQFormat="0" w:count="267">
+    <w:lsdException w:name="Normal" w:semiHidden="0" w:uiPriority="0" w:unhideWhenUsed="0" w:qFormat="1"/>
+    <w:lsdException w:name="heading 1" w:semiHidden="0" w:uiPriority="9" w:unhideWhenUsed="0" w:qFormat="1"/>
+    <w:lsdException w:name="heading 2" w:uiPriority="9" w:qFormat="1"/>
+    <w:lsdException w:name="heading 3" w:uiPriority="9" w:qFormat="1"/>
+    <w:lsdException w:name="heading 4" w:uiPriority="9" w:qFormat="1"/>
+    <w:lsdException w:name="heading 5" w:uiPriority="9" w:qFormat="1"/>
+    <w:lsdException w:name="heading 6" w:uiPriority="9" w:qFormat="1"/>
+    <w:lsdException w:name="heading 7" w:uiPriority="9" w:qFormat="1"/>
+    <w:lsdException w:name="heading 8" w:uiPriority="9" w:qFormat="1"/>
+    <w:lsdException w:name="heading 9" w:uiPriority="9" w:qFormat="1"/>
+    <w:lsdException w:name="toc 1" w:uiPriority="39"/>
+    <w:lsdException w:name="toc 2" w:uiPriority="39"/>
+    <w:lsdException w:name="toc 3" w:uiPriority="39"/>
+    <w:lsdException w:name="toc 4" w:uiPriority="39"/>
+    <w:lsdException w:name="toc 5" w:uiPriority="39"/>
+    <w:lsdException w:name="toc 6" w:uiPriority="39"/>
+    <w:lsdException w:name="toc 7" w:uiPriority="39"/>
+    <w:lsdException w:name="toc 8" w:uiPriority="39"/>
+    <w:lsdException w:name="toc 9" w:uiPriority="39"/>
+    <w:lsdException w:name="caption" w:uiPriority="35" w:qFormat="1"/>
+    <w:lsdException w:name="Title" w:semiHidden="0" w:uiPriority="10" w:unhideWhenUsed="0" w:qFormat="1"/>
+    <w:lsdException w:name="Default Paragraph Font" w:uiPriority="1"/>
+    <w:lsdException w:name="Subtitle" w:semiHidden="0" w:uiPriority="11" w:unhideWhenUsed="0" w:qFormat="1"/>
+    <w:lsdException w:name="Strong" w:semiHidden="0" w:uiPriority="22" w:unhideWhenUsed="0" w:qFormat="1"/>
+    <w:lsdException w:name="Emphasis" w:semiHidden="0" w:uiPriority="20" w:unhideWhenUsed="0" w:qFormat="1"/>
+    <w:lsdException w:name="Table Grid" w:semiHidden="0" w:uiPriority="59" w:unhideWhenUsed="0"/>
+    <w:lsdException w:name="Placeholder Text" w:unhideWhenUsed="0"/>
+    <w:lsdException w:name="No Spacing" w:semiHidden="0" w:uiPriority="1" w:unhideWhenUsed="0" w:qFormat="1"/>
+    <w:lsdException w:name="Light Shading" w:semiHidden="0" w:uiPriority="60" w:unhideWhenUsed="0"/>
+    <w:lsdException w:name="Light List" w:semiHidden="0" w:uiPriority="61" w:unhideWhenUsed="0"/>
+    <w:lsdException w:name="Light Grid" w:semiHidden="0" w:uiPriority="62" w:unhideWhenUsed="0"/>
+    <w:lsdException w:name="Medium Shading 1" w:semiHidden="0" w:uiPriority="63" w:unhideWhenUsed="0"/>
+    <w:lsdException w:name="Medium Shading 2" w:semiHidden="0" w:uiPriority="64" w:unhideWhenUsed="0"/>
+    <w:lsdException w:name="Medium List 1" w:semiHidden="0" w:uiPriority="65" w:unhideWhenUsed="0"/>
+    <w:lsdException w:name="Medium List 2" w:semiHidden="0" w:uiPriority="66" w:unhideWhenUsed="0"/>
+    <w:lsdException w:name="Medium Grid 1" w:semiHidden="0" w:uiPriority="67" w:unhideWhenUsed="0"/>
+    <w:lsdException w:name="Medium Grid 2" w:semiHidden="0" w:uiPriority="68" w:unhideWhenUsed="0"/>
+    <w:lsdException w:name="Medium Grid 3" w:semiHidden="0" w:uiPriority="69" w:unhideWhenUsed="0"/>
+    <w:lsdException w:name="Dark List" w:semiHidden="0" w:uiPriority="70" w:unhideWhenUsed="0"/>
+    <w:lsdException w:name="Colorful Shading" w:semiHidden="0" w:uiPriority="71" w:unhideWhenUsed="0"/>
+    <w:lsdException w:name="Colorful List" w:semiHidden="0" w:uiPriority="72" w:unhideWhenUsed="0"/>
+    <w:lsdException w:name="Colorful Grid" w:semiHidden="0" w:uiPriority="73" w:unhideWhenUsed="0"/>
+    <w:lsdException w:name="Light Shading Accent 1" w:semiHidden="0" w:uiPriority="60" w:unhideWhenUsed="0"/>
+    <w:lsdException w:name="Light List Accent 1" w:semiHidden="0" w:uiPriority="61" w:unhideWhenUsed="0"/>
+    <w:lsdException w:name="Light Grid Accent 1" w:semiHidden="0" w:uiPriority="62" w:unhideWhenUsed="0"/>
+    <w:lsdException w:name="Medium Shading 1 Accent 1" w:semiHidden="0" w:uiPriority="63" w:unhideWhenUsed="0"/>
+    <w:lsdException w:name="Medium Shading 2 Accent 1" w:semiHidden="0" w:uiPriority="64" w:unhideWhenUsed="0"/>
+    <w:lsdException w:name="Medium List 1 Accent 1" w:semiHidden="0" w:uiPriority="65" w:unhideWhenUsed="0"/>
+    <w:lsdException w:name="Revision" w:unhideWhenUsed="0"/>
+    <w:lsdException w:name="List Paragraph" w:semiHidden="0" w:uiPriority="34" w:unhideWhenUsed="0" w:qFormat="1"/>
+    <w:lsdException w:name="Quote" w:semiHidden="0" w:uiPriority="29" w:unhideWhenUsed="0" w:qFormat="1"/>
+    <w:lsdException w:name="Intense Quote" w:semiHidden="0" w:uiPriority="30" w:unhideWhenUsed="0" w:qFormat="1"/>
+    <w:lsdException w:name="Medium List 2 Accent 1" w:semiHidden="0" w:uiPriority="66" w:unhideWhenUsed="0"/>
+    <w:lsdException w:name="Medium Grid 1 Accent 1" w:semiHidden="0" w:uiPriority="67" w:unhideWhenUsed="0"/>
+    <w:lsdException w:name="Medium Grid 2 Accent 1" w:semiHidden="0" w:uiPriority="68" w:unhideWhenUsed="0"/>
+    <w:lsdException w:name="Medium Grid 3 Accent 1" w:semiHidden="0" w:uiPriority="69" w:unhideWhenUsed="0"/>
+    <w:lsdException w:name="Dark List Accent 1" w:semiHidden="0" w:uiPriority="70" w:unhideWhenUsed="0"/>
+    <w:lsdException w:name="Colorful Shading Accent 1" w:semiHidden="0" w:uiPriority="71" w:unhideWhenUsed="0"/>
+    <w:lsdException w:name="Colorful List Accent 1" w:semiHidden="0" w:uiPriority="72" w:unhideWhenUsed="0"/>
+    <w:lsdException w:name="Colorful Grid Accent 1" w:semiHidden="0" w:uiPriority="73" w:unhideWhenUsed="0"/>
+    <w:lsdException w:name="Light Shading Accent 2" w:semiHidden="0" w:uiPriority="60" w:unhideWhenUsed="0"/>
+    <w:lsdException w:name="Light List Accent 2" w:semiHidden="0" w:uiPriority="61" w:unhideWhenUsed="0"/>
+    <w:lsdException w:name="Light Grid Accent 2" w:semiHidden="0" w:uiPriority="62" w:unhideWhenUsed="0"/>
+    <w:lsdException w:name="Medium Shading 1 Accent 2" w:semiHidden="0" w:uiPriority="63" w:unhideWhenUsed="0"/>
+    <w:lsdException w:name="Medium Shading 2 Accent 2" w:semiHidden="0" w:uiPriority="64" w:unhideWhenUsed="0"/>
+    <w:lsdException w:name="Medium List 1 Accent 2" w:semiHidden="0" w:uiPriority="65" w:unhideWhenUsed="0"/>
+    <w:lsdException w:name="Medium List 2 Accent 2" w:semiHidden="0" w:uiPriority="66" w:unhideWhenUsed="0"/>
+    <w:lsdException w:name="Medium Grid 1 Accent 2" w:semiHidden="0" w:uiPriority="67" w:unhideWhenUsed="0"/>
+    <w:lsdException w:name="Medium Grid 2 Accent 2" w:semiHidden="0" w:uiPriority="68" w:unhideWhenUsed="0"/>
+    <w:lsdException w:name="Medium Grid 3 Accent 2" w:semiHidden="0" w:uiPriority="69" w:unhideWhenUsed="0"/>
+    <w:lsdException w:name="Dark List Accent 2" w:semiHidden="0" w:uiPriority="70" w:unhideWhenUsed="0"/>
+    <w:lsdException w:name="Colorful Shading Accent 2" w:semiHidden="0" w:uiPriority="71" w:unhideWhenUsed="0"/>
+    <w:lsdException w:name="Colorful List Accent 2" w:semiHidden="0" w:uiPriority="72" w:unhideWhenUsed="0"/>
+    <w:lsdException w:name="Colorful Grid Accent 2" w:semiHidden="0" w:uiPriority="73" w:unhideWhenUsed="0"/>
+    <w:lsdException w:name="Light Shading Accent 3" w:semiHidden="0" w:uiPriority="60" w:unhideWhenUsed="0"/>
+    <w:lsdException w:name="Light List Accent 3" w:semiHidden="0" w:uiPriority="61" w:unhideWhenUsed="0"/>
+    <w:lsdException w:name="Light Grid Accent 3" w:semiHidden="0" w:uiPriority="62" w:unhideWhenUsed="0"/>
+    <w:lsdException w:name="Medium Shading 1 Accent 3" w:semiHidden="0" w:uiPriority="63" w:unhideWhenUsed="0"/>
+    <w:lsdException w:name="Medium Shading 2 Accent 3" w:semiHidden="0" w:uiPriority="64" w:unhideWhenUsed="0"/>
+    <w:lsdException w:name="Medium List 1 Accent 3" w:semiHidden="0" w:uiPriority="65" w:unhideWhenUsed="0"/>
+    <w:lsdException w:name="Medium List 2 Accent 3" w:semiHidden="0" w:uiPriority="66" w:unhideWhenUsed="0"/>
+    <w:lsdException w:name="Medium Grid 1 Accent 3" w:semiHidden="0" w:uiPriority="67" w:unhideWhenUsed="0"/>
+    <w:lsdException w:name="Medium Grid 2 Accent 3" w:semiHidden="0" w:uiPriority="68" w:unhideWhenUsed="0"/>
+    <w:lsdException w:name="Medium Grid 3 Accent 3" w:semiHidden="0" w:uiPriority="69" w:unhideWhenUsed="0"/>
+    <w:lsdException w:name="Dark List Accent 3" w:semiHidden="0" w:uiPriority="70" w:unhideWhenUsed="0"/>
+    <w:lsdException w:name="Colorful Shading Accent 3" w:semiHidden="0" w:uiPriority="71" w:unhideWhenUsed="0"/>
+    <w:lsdException w:name="Colorful List Accent 3" w:semiHidden="0" w:uiPriority="72" w:unhideWhenUsed="0"/>
+    <w:lsdException w:name="Colorful Grid Accent 3" w:semiHidden="0" w:uiPriority="73" w:unhideWhenUsed="0"/>
+    <w:lsdException w:name="Light Shading Accent 4" w:semiHidden="0" w:uiPriority="60" w:unhideWhenUsed="0"/>
+    <w:lsdException w:name="Light List Accent 4" w:semiHidden="0" w:uiPriority="61" w:unhideWhenUsed="0"/>
+    <w:lsdException w:name="Light Grid Accent 4" w:semiHidden="0" w:uiPriority="62" w:unhideWhenUsed="0"/>
+    <w:lsdException w:name="Medium Shading 1 Accent 4" w:semiHidden="0" w:uiPriority="63" w:unhideWhenUsed="0"/>
+    <w:lsdException w:name="Medium Shading 2 Accent 4" w:semiHidden="0" w:uiPriority="64" w:unhideWhenUsed="0"/>
+    <w:lsdException w:name="Medium List 1 Accent 4" w:semiHidden="0" w:uiPriority="65" w:unhideWhenUsed="0"/>
+    <w:lsdException w:name="Medium List 2 Accent 4" w:semiHidden="0" w:uiPriority="66" w:unhideWhenUsed="0"/>
+    <w:lsdException w:name="Medium Grid 1 Accent 4" w:semiHidden="0" w:uiPriority="67" w:unhideWhenUsed="0"/>
+    <w:lsdException w:name="Medium Grid 2 Accent 4" w:semiHidden="0" w:uiPriority="68" w:unhideWhenUsed="0"/>
+    <w:lsdException w:name="Medium Grid 3 Accent 4" w:semiHidden="0" w:uiPriority="69" w:unhideWhenUsed="0"/>
+    <w:lsdException w:name="Dark List Accent 4" w:semiHidden="0" w:uiPriority="70" w:unhideWhenUsed="0"/>
+    <w:lsdException w:name="Colorful Shading Accent 4" w:semiHidden="0" w:uiPriority="71" w:unhideWhenUsed="0"/>
+    <w:lsdException w:name="Colorful List Accent 4" w:semiHidden="0" w:uiPriority="72" w:unhideWhenUsed="0"/>
+    <w:lsdException w:name="Colorful Grid Accent 4" w:semiHidden="0" w:uiPriority="73" w:unhideWhenUsed="0"/>
+    <w:lsdException w:name="Light Shading Accent 5" w:semiHidden="0" w:uiPriority="60" w:unhideWhenUsed="0"/>
+    <w:lsdException w:name="Light List Accent 5" w:semiHidden="0" w:uiPriority="61" w:unhideWhenUsed="0"/>
+    <w:lsdException w:name="Light Grid Accent 5" w:semiHidden="0" w:uiPriority="62" w:unhideWhenUsed="0"/>
+    <w:lsdException w:name="Medium Shading 1 Accent 5" w:semiHidden="0" w:uiPriority="63" w:unhideWhenUsed="0"/>
+    <w:lsdException w:name="Medium Shading 2 Accent 5" w:semiHidden="0" w:uiPriority="64" w:unhideWhenUsed="0"/>
+    <w:lsdException w:name="Medium List 1 Accent 5" w:semiHidden="0" w:uiPriority="65" w:unhideWhenUsed="0"/>
+    <w:lsdException w:name="Medium List 2 Accent 5" w:semiHidden="0" w:uiPriority="66" w:unhideWhenUsed="0"/>
+    <w:lsdException w:name="Medium Grid 1 Accent 5" w:semiHidden="0" w:uiPriority="67" w:unhideWhenUsed="0"/>
+    <w:lsdException w:name="Medium Grid 2 Accent 5" w:semiHidden="0" w:uiPriority="68" w:unhideWhenUsed="0"/>
+    <w:lsdException w:name="Medium Grid 3 Accent 5" w:semiHidden="0" w:uiPriority="69" w:unhideWhenUsed="0"/>
+    <w:lsdException w:name="Dark List Accent 5" w:semiHidden="0" w:uiPriority="70" w:unhideWhenUsed="0"/>
+    <w:lsdException w:name="Colorful Shading Accent 5" w:semiHidden="0" w:uiPriority="71" w:unhideWhenUsed="0"/>
+    <w:lsdException w:name="Colorful List Accent 5" w:semiHidden="0" w:uiPriority="72" w:unhideWhenUsed="0"/>
+    <w:lsdException w:name="Colorful Grid Accent 5" w:semiHidden="0" w:uiPriority="73" w:unhideWhenUsed="0"/>
+    <w:lsdException w:name="Light Shading Accent 6" w:semiHidden="0" w:uiPriority="60" w:unhideWhenUsed="0"/>
+    <w:lsdException w:name="Light List Accent 6" w:semiHidden="0" w:uiPriority="61" w:unhideWhenUsed="0"/>
+    <w:lsdException w:name="Light Grid Accent 6" w:semiHidden="0" w:uiPriority="62" w:unhideWhenUsed="0"/>
+    <w:lsdException w:name="Medium Shading 1 Accent 6" w:semiHidden="0" w:uiPriority="63" w:unhideWhenUsed="0"/>
+    <w:lsdException w:name="Medium Shading 2 Accent 6" w:semiHidden="0" w:uiPriority="64" w:unhideWhenUsed="0"/>
+    <w:lsdException w:name="Medium List 1 Accent 6" w:semiHidden="0" w:uiPriority="65" w:unhideWhenUsed="0"/>
+    <w:lsdException w:name="Medium List 2 Accent 6" w:semiHidden="0" w:uiPriority="66" w:unhideWhenUsed="0"/>
+    <w:lsdException w:name="Medium Grid 1 Accent 6" w:semiHidden="0" w:uiPriority="67" w:unhideWhenUsed="0"/>
+    <w:lsdException w:name="Medium Grid 2 Accent 6" w:semiHidden="0" w:uiPriority="68" w:unhideWhenUsed="0"/>
+    <w:lsdException w:name="Medium Grid 3 Accent 6" w:semiHidden="0" w:uiPriority="69" w:unhideWhenUsed="0"/>
+    <w:lsdException w:name="Dark List Accent 6" w:semiHidden="0" w:uiPriority="70" w:unhideWhenUsed="0"/>
+    <w:lsdException w:name="Colorful Shading Accent 6" w:semiHidden="0" w:uiPriority="71" w:unhideWhenUsed="0"/>
+    <w:lsdException w:name="Colorful List Accent 6" w:semiHidden="0" w:uiPriority="72" w:unhideWhenUsed="0"/>
+    <w:lsdException w:name="Colorful Grid Accent 6" w:semiHidden="0" w:uiPriority="73" w:unhideWhenUsed="0"/>
+    <w:lsdException w:name="Subtle Emphasis" w:semiHidden="0" w:uiPriority="19" w:unhideWhenUsed="0" w:qFormat="1"/>
+    <w:lsdException w:name="Intense Emphasis" w:semiHidden="0" w:uiPriority="21" w:unhideWhenUsed="0" w:qFormat="1"/>
+    <w:lsdException w:name="Subtle Reference" w:semiHidden="0" w:uiPriority="31" w:unhideWhenUsed="0" w:qFormat="1"/>
+    <w:lsdException w:name="Intense Reference" w:semiHidden="0" w:uiPriority="32" w:unhideWhenUsed="0" w:qFormat="1"/>
+    <w:lsdException w:name="Book Title" w:semiHidden="0" w:uiPriority="33" w:unhideWhenUsed="0" w:qFormat="1"/>
+    <w:lsdException w:name="Bibliography" w:uiPriority="37"/>
+    <w:lsdException w:name="TOC Heading" w:uiPriority="39" w:qFormat="1"/>
+  </w:latentStyles>
+  <w:style w:type="paragraph" w:default="1" w:styleId="Normal">
+    <w:name w:val="Normal"/>
+    <w:qFormat/>
+  </w:style>
+  <w:style w:type="character" w:default="1" w:styleId="DefaultParagraphFont">
+    <w:name w:val="Default Paragraph Font"/>
+    <w:uiPriority w:val="1"/>
+    <w:semiHidden/>
+    <w:unhideWhenUsed/>
+  </w:style>
+  <w:style w:type="table" w:default="1" w:styleId="TableNormal">
+    <w:name w:val="Normal Table"/>
     <w:uiPriority w:val="99"/>
     <w:semiHidden/>
-    <w:rsid w:val="007A54D9"/>
-    <w:rPr>
-      <w:color w:val="5A5A5A" w:themeColor="text1" w:themeTint="A5"/>
-    </w:rPr>
+    <w:unhideWhenUsed/>
+    <w:tblPr>
+      <w:tblInd w:w="0" w:type="dxa"/>
+      <w:tblCellMar>
+        <w:top w:w="0" w:type="dxa"/>
+        <w:left w:w="108" w:type="dxa"/>
+        <w:bottom w:w="0" w:type="dxa"/>
+        <w:right w:w="108" w:type="dxa"/>
+      </w:tblCellMar>
+    </w:tblPr>
+  </w:style>
+  <w:style w:type="numbering" w:default="1" w:styleId="NoList">
+    <w:name w:val="No List"/>
+    <w:uiPriority w:val="99"/>
+    <w:semiHidden/>
+    <w:unhideWhenUsed/>
+  </w:style>
+  <w:style w:type="paragraph" w:customStyle="1" w:styleId="FF17A722C82B405A89C9D271AE941311">
+    <w:name w:val="FF17A722C82B405A89C9D271AE941311"/>
+    <w:rsid w:val="001B2F8E"/>
+  </w:style>
+  <w:style w:type="paragraph" w:customStyle="1" w:styleId="12AACD718E18485EAA79BC22BAADEB80">
+    <w:name w:val="12AACD718E18485EAA79BC22BAADEB80"/>
+    <w:rsid w:val="001B2F8E"/>
+  </w:style>
+  <w:style w:type="paragraph" w:customStyle="1" w:styleId="8F9508E4CA894C94A36D3EB8E8BB3548">
+    <w:name w:val="8F9508E4CA894C94A36D3EB8E8BB3548"/>
+    <w:rsid w:val="001B2F8E"/>
   </w:style>
 </w:styles>
+</file>
+
+<file path=word/glossary/webSettings.xml><?xml version="1.0" encoding="utf-8"?>
+<w:webSettings xmlns:mc="http://schemas.openxmlformats.org/markup-compatibility/2006" xmlns:r="http://schemas.openxmlformats.org/officeDocument/2006/relationships" xmlns:w="http://schemas.openxmlformats.org/wordprocessingml/2006/main" xmlns:w14="http://schemas.microsoft.com/office/word/2010/wordml" mc:Ignorable="w14">
+  <w:optimizeForBrowser/>
+  <w:allowPNG/>
+</w:webSettings>
 </file>
 
 <file path=word/theme/theme1.xml><?xml version="1.0" encoding="utf-8"?>
@@ -1895,7 +4734,7 @@
 </file>
 
 <file path=customXml/itemProps1.xml><?xml version="1.0" encoding="utf-8"?>
-<ds:datastoreItem xmlns:ds="http://schemas.openxmlformats.org/officeDocument/2006/customXml" ds:itemID="{BA219320-9D25-46F4-AC5D-CF59B3F1463C}">
+<ds:datastoreItem xmlns:ds="http://schemas.openxmlformats.org/officeDocument/2006/customXml" ds:itemID="{E509CB8F-E565-4970-A954-D3385B7AE2AE}">
   <ds:schemaRefs>
     <ds:schemaRef ds:uri="http://schemas.openxmlformats.org/officeDocument/2006/bibliography"/>
   </ds:schemaRefs>

--- a/project report.docx
+++ b/project report.docx
@@ -1,17 +1,19 @@
 
 <file path=word/document.xml><?xml version="1.0" encoding="utf-8"?>
-<w:document xmlns:wpc="http://schemas.microsoft.com/office/word/2010/wordprocessingCanvas" xmlns:mc="http://schemas.openxmlformats.org/markup-compatibility/2006" xmlns:o="urn:schemas-microsoft-com:office:office" xmlns:r="http://schemas.openxmlformats.org/officeDocument/2006/relationships" xmlns:m="http://schemas.openxmlformats.org/officeDocument/2006/math" xmlns:v="urn:schemas-microsoft-com:vml" xmlns:wp14="http://schemas.microsoft.com/office/word/2010/wordprocessingDrawing" xmlns:wp="http://schemas.openxmlformats.org/drawingml/2006/wordprocessingDrawing" xmlns:w10="urn:schemas-microsoft-com:office:word" xmlns:w="http://schemas.openxmlformats.org/wordprocessingml/2006/main" xmlns:w14="http://schemas.microsoft.com/office/word/2010/wordml" xmlns:wpg="http://schemas.microsoft.com/office/word/2010/wordprocessingGroup" xmlns:wpi="http://schemas.microsoft.com/office/word/2010/wordprocessingInk" xmlns:wne="http://schemas.microsoft.com/office/word/2006/wordml" xmlns:wps="http://schemas.microsoft.com/office/word/2010/wordprocessingShape" mc:Ignorable="w14 wp14">
+<w:document xmlns:ve="http://schemas.openxmlformats.org/markup-compatibility/2006" xmlns:o="urn:schemas-microsoft-com:office:office" xmlns:r="http://schemas.openxmlformats.org/officeDocument/2006/relationships" xmlns:m="http://schemas.openxmlformats.org/officeDocument/2006/math" xmlns:v="urn:schemas-microsoft-com:vml" xmlns:wp="http://schemas.openxmlformats.org/drawingml/2006/wordprocessingDrawing" xmlns:w10="urn:schemas-microsoft-com:office:word" xmlns:w="http://schemas.openxmlformats.org/wordprocessingml/2006/main" xmlns:wne="http://schemas.microsoft.com/office/word/2006/wordml">
   <w:body>
     <w:p>
       <w:pPr>
         <w:pStyle w:val="Title"/>
         <w:jc w:val="center"/>
         <w:rPr>
+          <w:rFonts w:ascii="Times New Roman" w:hAnsi="Times New Roman" w:cs="Times New Roman"/>
           <w:color w:val="auto"/>
         </w:rPr>
       </w:pPr>
       <w:r>
         <w:rPr>
+          <w:rFonts w:ascii="Times New Roman" w:hAnsi="Times New Roman" w:cs="Times New Roman"/>
           <w:color w:val="auto"/>
         </w:rPr>
         <w:t>SPEAK &amp; SHOP</w:t>
@@ -22,6 +24,7 @@
         <w:ind w:left="0"/>
         <w:jc w:val="center"/>
         <w:rPr>
+          <w:rFonts w:ascii="Times New Roman" w:hAnsi="Times New Roman" w:cs="Times New Roman"/>
           <w:b/>
           <w:i/>
           <w:sz w:val="22"/>
@@ -29,6 +32,7 @@
       </w:pPr>
       <w:r>
         <w:rPr>
+          <w:rFonts w:ascii="Times New Roman" w:hAnsi="Times New Roman" w:cs="Times New Roman"/>
           <w:b/>
           <w:i/>
           <w:sz w:val="24"/>
@@ -42,6 +46,7 @@
         <w:ind w:left="0"/>
         <w:jc w:val="center"/>
         <w:rPr>
+          <w:rFonts w:ascii="Times New Roman" w:hAnsi="Times New Roman" w:cs="Times New Roman"/>
           <w:b/>
           <w:color w:val="262626" w:themeColor="text1" w:themeTint="D9"/>
           <w:sz w:val="32"/>
@@ -49,6 +54,7 @@
       </w:pPr>
       <w:r>
         <w:rPr>
+          <w:rFonts w:ascii="Times New Roman" w:hAnsi="Times New Roman" w:cs="Times New Roman"/>
           <w:b/>
           <w:color w:val="262626" w:themeColor="text1" w:themeTint="D9"/>
           <w:sz w:val="32"/>
@@ -62,6 +68,7 @@
         <w:ind w:left="0"/>
         <w:jc w:val="center"/>
         <w:rPr>
+          <w:rFonts w:ascii="Times New Roman" w:hAnsi="Times New Roman" w:cs="Times New Roman"/>
           <w:b/>
           <w:color w:val="262626" w:themeColor="text1" w:themeTint="D9"/>
           <w:sz w:val="32"/>
@@ -69,6 +76,7 @@
       </w:pPr>
       <w:r>
         <w:rPr>
+          <w:rFonts w:ascii="Times New Roman" w:hAnsi="Times New Roman" w:cs="Times New Roman"/>
           <w:b/>
           <w:color w:val="262626" w:themeColor="text1" w:themeTint="D9"/>
           <w:sz w:val="32"/>
@@ -81,6 +89,7 @@
         <w:ind w:left="0"/>
         <w:jc w:val="center"/>
         <w:rPr>
+          <w:rFonts w:ascii="Times New Roman" w:hAnsi="Times New Roman" w:cs="Times New Roman"/>
           <w:b/>
           <w:color w:val="262626" w:themeColor="text1" w:themeTint="D9"/>
           <w:sz w:val="32"/>
@@ -88,6 +97,7 @@
       </w:pPr>
       <w:r>
         <w:rPr>
+          <w:rFonts w:ascii="Times New Roman" w:hAnsi="Times New Roman" w:cs="Times New Roman"/>
           <w:b/>
           <w:color w:val="262626" w:themeColor="text1" w:themeTint="D9"/>
           <w:sz w:val="32"/>
@@ -100,6 +110,7 @@
         <w:ind w:left="0"/>
         <w:jc w:val="center"/>
         <w:rPr>
+          <w:rFonts w:ascii="Times New Roman" w:hAnsi="Times New Roman" w:cs="Times New Roman"/>
           <w:b/>
           <w:color w:val="404040" w:themeColor="text1" w:themeTint="BF"/>
           <w:sz w:val="32"/>
@@ -107,6 +118,7 @@
       </w:pPr>
       <w:r>
         <w:rPr>
+          <w:rFonts w:ascii="Times New Roman" w:hAnsi="Times New Roman" w:cs="Times New Roman"/>
           <w:b/>
           <w:color w:val="404040" w:themeColor="text1" w:themeTint="BF"/>
           <w:sz w:val="32"/>
@@ -119,6 +131,7 @@
         <w:ind w:left="0"/>
         <w:jc w:val="center"/>
         <w:rPr>
+          <w:rFonts w:ascii="Times New Roman" w:hAnsi="Times New Roman" w:cs="Times New Roman"/>
           <w:b/>
           <w:color w:val="404040" w:themeColor="text1" w:themeTint="BF"/>
           <w:sz w:val="32"/>
@@ -126,6 +139,7 @@
       </w:pPr>
       <w:r>
         <w:rPr>
+          <w:rFonts w:ascii="Times New Roman" w:hAnsi="Times New Roman" w:cs="Times New Roman"/>
           <w:b/>
           <w:noProof/>
           <w:color w:val="404040" w:themeColor="text1" w:themeTint="BF"/>
@@ -148,7 +162,7 @@
                     <pic:cNvPicPr/>
                   </pic:nvPicPr>
                   <pic:blipFill>
-                    <a:blip r:embed="rId8" cstate="print"/>
+                    <a:blip r:embed="rId7" cstate="print"/>
                     <a:stretch>
                       <a:fillRect/>
                     </a:stretch>
@@ -174,6 +188,7 @@
         <w:ind w:left="0"/>
         <w:jc w:val="center"/>
         <w:rPr>
+          <w:rFonts w:ascii="Times New Roman" w:hAnsi="Times New Roman" w:cs="Times New Roman"/>
           <w:b/>
           <w:i/>
           <w:color w:val="404040" w:themeColor="text1" w:themeTint="BF"/>
@@ -182,6 +197,7 @@
       </w:pPr>
       <w:r>
         <w:rPr>
+          <w:rFonts w:ascii="Times New Roman" w:hAnsi="Times New Roman" w:cs="Times New Roman"/>
           <w:b/>
           <w:i/>
           <w:color w:val="404040" w:themeColor="text1" w:themeTint="BF"/>
@@ -196,6 +212,7 @@
         <w:ind w:left="0"/>
         <w:jc w:val="center"/>
         <w:rPr>
+          <w:rFonts w:ascii="Times New Roman" w:hAnsi="Times New Roman" w:cs="Times New Roman"/>
           <w:b/>
           <w:color w:val="404040" w:themeColor="text1" w:themeTint="BF"/>
           <w:sz w:val="28"/>
@@ -203,6 +220,7 @@
       </w:pPr>
       <w:r>
         <w:rPr>
+          <w:rFonts w:ascii="Times New Roman" w:hAnsi="Times New Roman" w:cs="Times New Roman"/>
           <w:b/>
           <w:color w:val="404040" w:themeColor="text1" w:themeTint="BF"/>
           <w:sz w:val="28"/>
@@ -216,6 +234,7 @@
         <w:ind w:left="0"/>
         <w:jc w:val="center"/>
         <w:rPr>
+          <w:rFonts w:ascii="Times New Roman" w:hAnsi="Times New Roman" w:cs="Times New Roman"/>
           <w:b/>
           <w:color w:val="404040" w:themeColor="text1" w:themeTint="BF"/>
           <w:sz w:val="28"/>
@@ -223,6 +242,7 @@
       </w:pPr>
       <w:r>
         <w:rPr>
+          <w:rFonts w:ascii="Times New Roman" w:hAnsi="Times New Roman" w:cs="Times New Roman"/>
           <w:b/>
           <w:color w:val="404040" w:themeColor="text1" w:themeTint="BF"/>
           <w:sz w:val="28"/>
@@ -236,6 +256,7 @@
         <w:ind w:left="0"/>
         <w:jc w:val="center"/>
         <w:rPr>
+          <w:rFonts w:ascii="Times New Roman" w:hAnsi="Times New Roman" w:cs="Times New Roman"/>
           <w:b/>
           <w:color w:val="404040" w:themeColor="text1" w:themeTint="BF"/>
           <w:sz w:val="28"/>
@@ -243,6 +264,7 @@
       </w:pPr>
       <w:r>
         <w:rPr>
+          <w:rFonts w:ascii="Times New Roman" w:hAnsi="Times New Roman" w:cs="Times New Roman"/>
           <w:b/>
           <w:color w:val="404040" w:themeColor="text1" w:themeTint="BF"/>
           <w:sz w:val="28"/>
@@ -251,6 +273,7 @@
       </w:r>
       <w:r>
         <w:rPr>
+          <w:rFonts w:ascii="Times New Roman" w:hAnsi="Times New Roman" w:cs="Times New Roman"/>
           <w:b/>
           <w:color w:val="404040" w:themeColor="text1" w:themeTint="BF"/>
           <w:sz w:val="28"/>
@@ -259,6 +282,7 @@
       </w:r>
       <w:r>
         <w:rPr>
+          <w:rFonts w:ascii="Times New Roman" w:hAnsi="Times New Roman" w:cs="Times New Roman"/>
           <w:b/>
           <w:color w:val="404040" w:themeColor="text1" w:themeTint="BF"/>
           <w:sz w:val="28"/>
@@ -272,6 +296,7 @@
         <w:ind w:left="0"/>
         <w:jc w:val="center"/>
         <w:rPr>
+          <w:rFonts w:ascii="Times New Roman" w:hAnsi="Times New Roman" w:cs="Times New Roman"/>
           <w:b/>
           <w:color w:val="404040" w:themeColor="text1" w:themeTint="BF"/>
           <w:sz w:val="28"/>
@@ -279,6 +304,7 @@
       </w:pPr>
       <w:r>
         <w:rPr>
+          <w:rFonts w:ascii="Times New Roman" w:hAnsi="Times New Roman" w:cs="Times New Roman"/>
           <w:b/>
           <w:color w:val="404040" w:themeColor="text1" w:themeTint="BF"/>
           <w:sz w:val="28"/>
@@ -292,6 +318,7 @@
         <w:ind w:left="0"/>
         <w:jc w:val="center"/>
         <w:rPr>
+          <w:rFonts w:ascii="Times New Roman" w:hAnsi="Times New Roman" w:cs="Times New Roman"/>
           <w:b/>
           <w:i/>
           <w:color w:val="404040" w:themeColor="text1" w:themeTint="BF"/>
@@ -300,6 +327,7 @@
       </w:pPr>
       <w:r>
         <w:rPr>
+          <w:rFonts w:ascii="Times New Roman" w:hAnsi="Times New Roman" w:cs="Times New Roman"/>
           <w:b/>
           <w:i/>
           <w:color w:val="404040" w:themeColor="text1" w:themeTint="BF"/>
@@ -314,6 +342,7 @@
         <w:ind w:left="0"/>
         <w:jc w:val="center"/>
         <w:rPr>
+          <w:rFonts w:ascii="Times New Roman" w:hAnsi="Times New Roman" w:cs="Times New Roman"/>
           <w:b/>
           <w:color w:val="404040" w:themeColor="text1" w:themeTint="BF"/>
           <w:sz w:val="32"/>
@@ -321,6 +350,7 @@
       </w:pPr>
       <w:r>
         <w:rPr>
+          <w:rFonts w:ascii="Times New Roman" w:hAnsi="Times New Roman" w:cs="Times New Roman"/>
           <w:b/>
           <w:color w:val="404040" w:themeColor="text1" w:themeTint="BF"/>
           <w:sz w:val="32"/>
@@ -334,6 +364,7 @@
         <w:ind w:left="0"/>
         <w:jc w:val="center"/>
         <w:rPr>
+          <w:rFonts w:ascii="Times New Roman" w:hAnsi="Times New Roman" w:cs="Times New Roman"/>
           <w:b/>
           <w:i/>
           <w:color w:val="404040" w:themeColor="text1" w:themeTint="BF"/>
@@ -342,6 +373,7 @@
       </w:pPr>
       <w:r>
         <w:rPr>
+          <w:rFonts w:ascii="Times New Roman" w:hAnsi="Times New Roman" w:cs="Times New Roman"/>
           <w:b/>
           <w:i/>
           <w:color w:val="404040" w:themeColor="text1" w:themeTint="BF"/>
@@ -356,6 +388,7 @@
         <w:ind w:left="0"/>
         <w:jc w:val="center"/>
         <w:rPr>
+          <w:rFonts w:ascii="Times New Roman" w:hAnsi="Times New Roman" w:cs="Times New Roman"/>
           <w:b/>
           <w:noProof/>
           <w:color w:val="404040" w:themeColor="text1" w:themeTint="BF"/>
@@ -363,20 +396,9 @@
           <w:lang w:val="en-IN" w:eastAsia="en-IN" w:bidi="ar-SA"/>
         </w:rPr>
       </w:pPr>
-    </w:p>
-    <w:p>
-      <w:pPr>
-        <w:spacing w:before="360" w:after="0"/>
-        <w:ind w:left="0"/>
-        <w:jc w:val="center"/>
-        <w:rPr>
-          <w:b/>
-          <w:color w:val="404040" w:themeColor="text1" w:themeTint="BF"/>
-          <w:sz w:val="32"/>
-        </w:rPr>
-      </w:pPr>
-      <w:r>
-        <w:rPr>
+      <w:r>
+        <w:rPr>
+          <w:rFonts w:ascii="Times New Roman" w:hAnsi="Times New Roman" w:cs="Times New Roman"/>
           <w:b/>
           <w:noProof/>
           <w:color w:val="404040" w:themeColor="text1" w:themeTint="BF"/>
@@ -387,12 +409,12 @@
           <wp:anchor distT="0" distB="0" distL="114300" distR="114300" simplePos="0" relativeHeight="251658240" behindDoc="0" locked="0" layoutInCell="1" allowOverlap="1">
             <wp:simplePos x="0" y="0"/>
             <wp:positionH relativeFrom="margin">
-              <wp:posOffset>2254250</wp:posOffset>
+              <wp:posOffset>2215515</wp:posOffset>
             </wp:positionH>
             <wp:positionV relativeFrom="margin">
-              <wp:posOffset>6421120</wp:posOffset>
+              <wp:posOffset>6127115</wp:posOffset>
             </wp:positionV>
-            <wp:extent cx="1257935" cy="1029970"/>
+            <wp:extent cx="1263015" cy="1033145"/>
             <wp:effectExtent l="19050" t="0" r="0" b="0"/>
             <wp:wrapSquare wrapText="bothSides"/>
             <wp:docPr id="2" name="Picture 1" descr="logo-ugi.png"/>
@@ -407,7 +429,7 @@
                     <pic:cNvPicPr/>
                   </pic:nvPicPr>
                   <pic:blipFill>
-                    <a:blip r:embed="rId9" cstate="print"/>
+                    <a:blip r:embed="rId8" cstate="print"/>
                     <a:srcRect l="1071" t="7007" r="68124" b="8059"/>
                     <a:stretch>
                       <a:fillRect/>
@@ -416,7 +438,7 @@
                   <pic:spPr>
                     <a:xfrm>
                       <a:off x="0" y="0"/>
-                      <a:ext cx="1257935" cy="1029970"/>
+                      <a:ext cx="1263015" cy="1033145"/>
                     </a:xfrm>
                     <a:prstGeom prst="rect">
                       <a:avLst/>
@@ -431,10 +453,11 @@
     </w:p>
     <w:p>
       <w:pPr>
-        <w:spacing w:after="0"/>
+        <w:spacing w:before="360" w:after="0"/>
         <w:ind w:left="0"/>
         <w:jc w:val="center"/>
         <w:rPr>
+          <w:rFonts w:ascii="Times New Roman" w:hAnsi="Times New Roman" w:cs="Times New Roman"/>
           <w:b/>
           <w:color w:val="404040" w:themeColor="text1" w:themeTint="BF"/>
           <w:sz w:val="32"/>
@@ -447,37 +470,54 @@
         <w:ind w:left="0"/>
         <w:jc w:val="center"/>
         <w:rPr>
+          <w:rFonts w:ascii="Times New Roman" w:hAnsi="Times New Roman" w:cs="Times New Roman"/>
           <w:b/>
           <w:color w:val="404040" w:themeColor="text1" w:themeTint="BF"/>
           <w:sz w:val="32"/>
         </w:rPr>
       </w:pPr>
-      <w:r>
-        <w:rPr>
+    </w:p>
+    <w:p>
+      <w:pPr>
+        <w:spacing w:after="0"/>
+        <w:ind w:left="0"/>
+        <w:jc w:val="center"/>
+        <w:rPr>
+          <w:rFonts w:ascii="Times New Roman" w:hAnsi="Times New Roman" w:cs="Times New Roman"/>
           <w:b/>
           <w:color w:val="404040" w:themeColor="text1" w:themeTint="BF"/>
           <w:sz w:val="32"/>
         </w:rPr>
-        <w:t>UNITED COLLEGE OF ENGINEERING &amp; MANAGEMENT</w:t>
-      </w:r>
-    </w:p>
-    <w:p>
-      <w:pPr>
-        <w:spacing w:after="0"/>
-        <w:ind w:left="0"/>
-        <w:jc w:val="center"/>
-        <w:rPr>
+      </w:pPr>
+      <w:r>
+        <w:rPr>
+          <w:rFonts w:ascii="Times New Roman" w:hAnsi="Times New Roman" w:cs="Times New Roman"/>
           <w:b/>
           <w:color w:val="404040" w:themeColor="text1" w:themeTint="BF"/>
           <w:sz w:val="32"/>
         </w:rPr>
-      </w:pPr>
-      <w:r>
-        <w:rPr>
+        <w:t>UNITED COLLEGE OF ENGINEERING &amp; MANAGEMENT</w:t>
+      </w:r>
+    </w:p>
+    <w:p>
+      <w:pPr>
+        <w:spacing w:after="0"/>
+        <w:ind w:left="0"/>
+        <w:jc w:val="center"/>
+        <w:rPr>
+          <w:rFonts w:ascii="Times New Roman" w:hAnsi="Times New Roman" w:cs="Times New Roman"/>
           <w:b/>
           <w:color w:val="404040" w:themeColor="text1" w:themeTint="BF"/>
           <w:sz w:val="32"/>
         </w:rPr>
+      </w:pPr>
+      <w:r>
+        <w:rPr>
+          <w:rFonts w:ascii="Times New Roman" w:hAnsi="Times New Roman" w:cs="Times New Roman"/>
+          <w:b/>
+          <w:color w:val="404040" w:themeColor="text1" w:themeTint="BF"/>
+          <w:sz w:val="32"/>
+        </w:rPr>
         <w:t>NAINI, PRAYAGRAJ (U.P.) - 211010</w:t>
       </w:r>
     </w:p>
@@ -487,6 +527,7 @@
         <w:ind w:left="0"/>
         <w:jc w:val="center"/>
         <w:rPr>
+          <w:rFonts w:ascii="Times New Roman" w:hAnsi="Times New Roman" w:cs="Times New Roman"/>
           <w:b/>
           <w:i/>
           <w:color w:val="404040" w:themeColor="text1" w:themeTint="BF"/>
@@ -495,6 +536,7 @@
       </w:pPr>
       <w:r>
         <w:rPr>
+          <w:rFonts w:ascii="Times New Roman" w:hAnsi="Times New Roman" w:cs="Times New Roman"/>
           <w:b/>
           <w:i/>
           <w:color w:val="404040" w:themeColor="text1" w:themeTint="BF"/>
@@ -509,12 +551,14 @@
         <w:ind w:left="0"/>
         <w:jc w:val="center"/>
         <w:rPr>
+          <w:rFonts w:ascii="Times New Roman" w:hAnsi="Times New Roman" w:cs="Times New Roman"/>
           <w:color w:val="404040" w:themeColor="text1" w:themeTint="BF"/>
           <w:sz w:val="36"/>
         </w:rPr>
       </w:pPr>
       <w:r>
         <w:rPr>
+          <w:rFonts w:ascii="Times New Roman" w:hAnsi="Times New Roman" w:cs="Times New Roman"/>
           <w:color w:val="404040" w:themeColor="text1" w:themeTint="BF"/>
           <w:sz w:val="36"/>
         </w:rPr>
@@ -523,39 +567,47 @@
     </w:p>
     <w:sdt>
       <w:sdtPr>
+        <w:rPr>
+          <w:rFonts w:ascii="Times New Roman" w:eastAsiaTheme="minorEastAsia" w:hAnsi="Times New Roman" w:cs="Times New Roman"/>
+          <w:smallCaps w:val="0"/>
+          <w:color w:val="auto"/>
+          <w:spacing w:val="0"/>
+          <w:sz w:val="22"/>
+          <w:szCs w:val="22"/>
+          <w:lang w:eastAsia="ja-JP" w:bidi="ar-SA"/>
+        </w:rPr>
         <w:id w:val="1054671911"/>
         <w:docPartObj>
           <w:docPartGallery w:val="Table of Contents"/>
           <w:docPartUnique/>
         </w:docPartObj>
       </w:sdtPr>
-      <w:sdtEndPr>
-        <w:rPr>
-          <w:rFonts w:asciiTheme="minorHAnsi" w:eastAsiaTheme="minorEastAsia" w:hAnsiTheme="minorHAnsi" w:cstheme="minorBidi"/>
-          <w:smallCaps w:val="0"/>
-          <w:color w:val="auto"/>
-          <w:spacing w:val="0"/>
-          <w:sz w:val="22"/>
-          <w:szCs w:val="22"/>
-          <w:lang w:eastAsia="ja-JP" w:bidi="ar-SA"/>
-        </w:rPr>
-      </w:sdtEndPr>
       <w:sdtContent>
         <w:p>
           <w:pPr>
             <w:pStyle w:val="TOCHeading"/>
+            <w:rPr>
+              <w:rFonts w:ascii="Times New Roman" w:hAnsi="Times New Roman" w:cs="Times New Roman"/>
+            </w:rPr>
           </w:pPr>
           <w:r>
+            <w:rPr>
+              <w:rFonts w:ascii="Times New Roman" w:hAnsi="Times New Roman" w:cs="Times New Roman"/>
+            </w:rPr>
             <w:t>Table of Contents</w:t>
           </w:r>
         </w:p>
         <w:p>
           <w:pPr>
             <w:pStyle w:val="TOC1"/>
+            <w:rPr>
+              <w:rFonts w:ascii="Times New Roman" w:hAnsi="Times New Roman" w:cs="Times New Roman"/>
+            </w:rPr>
           </w:pPr>
           <w:sdt>
             <w:sdtPr>
               <w:rPr>
+                <w:rFonts w:ascii="Times New Roman" w:hAnsi="Times New Roman" w:cs="Times New Roman"/>
                 <w:b/>
                 <w:bCs/>
               </w:rPr>
@@ -569,6 +621,7 @@
             <w:sdtContent>
               <w:r>
                 <w:rPr>
+                  <w:rFonts w:ascii="Times New Roman" w:hAnsi="Times New Roman" w:cs="Times New Roman"/>
                   <w:b/>
                   <w:bCs/>
                 </w:rPr>
@@ -577,10 +630,14 @@
             </w:sdtContent>
           </w:sdt>
           <w:r>
+            <w:rPr>
+              <w:rFonts w:ascii="Times New Roman" w:hAnsi="Times New Roman" w:cs="Times New Roman"/>
+            </w:rPr>
             <w:ptab w:relativeTo="margin" w:alignment="right" w:leader="dot"/>
           </w:r>
           <w:r>
             <w:rPr>
+              <w:rFonts w:ascii="Times New Roman" w:hAnsi="Times New Roman" w:cs="Times New Roman"/>
               <w:b/>
               <w:bCs/>
             </w:rPr>
@@ -591,9 +648,15 @@
           <w:pPr>
             <w:pStyle w:val="TOC2"/>
             <w:ind w:left="216"/>
+            <w:rPr>
+              <w:rFonts w:ascii="Times New Roman" w:hAnsi="Times New Roman" w:cs="Times New Roman"/>
+            </w:rPr>
           </w:pPr>
           <w:sdt>
             <w:sdtPr>
+              <w:rPr>
+                <w:rFonts w:ascii="Times New Roman" w:hAnsi="Times New Roman" w:cs="Times New Roman"/>
+              </w:rPr>
               <w:id w:val="1667506712"/>
               <w:placeholder>
                 <w:docPart w:val="12AACD718E18485EAA79BC22BAADEB80"/>
@@ -603,14 +666,23 @@
             </w:sdtPr>
             <w:sdtContent>
               <w:r>
+                <w:rPr>
+                  <w:rFonts w:ascii="Times New Roman" w:hAnsi="Times New Roman" w:cs="Times New Roman"/>
+                </w:rPr>
                 <w:t>Type chapter title (level 2)</w:t>
               </w:r>
             </w:sdtContent>
           </w:sdt>
           <w:r>
+            <w:rPr>
+              <w:rFonts w:ascii="Times New Roman" w:hAnsi="Times New Roman" w:cs="Times New Roman"/>
+            </w:rPr>
             <w:ptab w:relativeTo="margin" w:alignment="right" w:leader="dot"/>
           </w:r>
           <w:r>
+            <w:rPr>
+              <w:rFonts w:ascii="Times New Roman" w:hAnsi="Times New Roman" w:cs="Times New Roman"/>
+            </w:rPr>
             <w:t>2</w:t>
           </w:r>
         </w:p>
@@ -618,36 +690,52 @@
           <w:pPr>
             <w:pStyle w:val="TOC3"/>
             <w:ind w:left="446"/>
+            <w:rPr>
+              <w:rFonts w:ascii="Times New Roman" w:hAnsi="Times New Roman" w:cs="Times New Roman"/>
+            </w:rPr>
           </w:pPr>
           <w:sdt>
             <w:sdtPr>
+              <w:rPr>
+                <w:rFonts w:ascii="Times New Roman" w:hAnsi="Times New Roman" w:cs="Times New Roman"/>
+              </w:rPr>
               <w:id w:val="93059032"/>
-              <w:placeholder>
-                <w:docPart w:val="8F9508E4CA894C94A36D3EB8E8BB3548"/>
-              </w:placeholder>
               <w:temporary/>
               <w:showingPlcHdr/>
             </w:sdtPr>
             <w:sdtContent>
               <w:r>
+                <w:rPr>
+                  <w:rFonts w:ascii="Times New Roman" w:hAnsi="Times New Roman" w:cs="Times New Roman"/>
+                </w:rPr>
                 <w:t>Type chapter title (level 3)</w:t>
               </w:r>
             </w:sdtContent>
           </w:sdt>
           <w:r>
+            <w:rPr>
+              <w:rFonts w:ascii="Times New Roman" w:hAnsi="Times New Roman" w:cs="Times New Roman"/>
+            </w:rPr>
             <w:ptab w:relativeTo="margin" w:alignment="right" w:leader="dot"/>
           </w:r>
           <w:r>
+            <w:rPr>
+              <w:rFonts w:ascii="Times New Roman" w:hAnsi="Times New Roman" w:cs="Times New Roman"/>
+            </w:rPr>
             <w:t>3</w:t>
           </w:r>
         </w:p>
         <w:p>
           <w:pPr>
             <w:pStyle w:val="TOC1"/>
+            <w:rPr>
+              <w:rFonts w:ascii="Times New Roman" w:hAnsi="Times New Roman" w:cs="Times New Roman"/>
+            </w:rPr>
           </w:pPr>
           <w:sdt>
             <w:sdtPr>
               <w:rPr>
+                <w:rFonts w:ascii="Times New Roman" w:hAnsi="Times New Roman" w:cs="Times New Roman"/>
                 <w:b/>
                 <w:bCs/>
               </w:rPr>
@@ -661,6 +749,7 @@
             <w:sdtContent>
               <w:r>
                 <w:rPr>
+                  <w:rFonts w:ascii="Times New Roman" w:hAnsi="Times New Roman" w:cs="Times New Roman"/>
                   <w:b/>
                   <w:bCs/>
                 </w:rPr>
@@ -669,10 +758,14 @@
             </w:sdtContent>
           </w:sdt>
           <w:r>
+            <w:rPr>
+              <w:rFonts w:ascii="Times New Roman" w:hAnsi="Times New Roman" w:cs="Times New Roman"/>
+            </w:rPr>
             <w:ptab w:relativeTo="margin" w:alignment="right" w:leader="dot"/>
           </w:r>
           <w:r>
             <w:rPr>
+              <w:rFonts w:ascii="Times New Roman" w:hAnsi="Times New Roman" w:cs="Times New Roman"/>
               <w:b/>
               <w:bCs/>
             </w:rPr>
@@ -683,9 +776,15 @@
           <w:pPr>
             <w:pStyle w:val="TOC2"/>
             <w:ind w:left="216"/>
+            <w:rPr>
+              <w:rFonts w:ascii="Times New Roman" w:hAnsi="Times New Roman" w:cs="Times New Roman"/>
+            </w:rPr>
           </w:pPr>
           <w:sdt>
             <w:sdtPr>
+              <w:rPr>
+                <w:rFonts w:ascii="Times New Roman" w:hAnsi="Times New Roman" w:cs="Times New Roman"/>
+              </w:rPr>
               <w:id w:val="93059040"/>
               <w:placeholder>
                 <w:docPart w:val="12AACD718E18485EAA79BC22BAADEB80"/>
@@ -695,14 +794,23 @@
             </w:sdtPr>
             <w:sdtContent>
               <w:r>
+                <w:rPr>
+                  <w:rFonts w:ascii="Times New Roman" w:hAnsi="Times New Roman" w:cs="Times New Roman"/>
+                </w:rPr>
                 <w:t>Type chapter title (level 2)</w:t>
               </w:r>
             </w:sdtContent>
           </w:sdt>
           <w:r>
+            <w:rPr>
+              <w:rFonts w:ascii="Times New Roman" w:hAnsi="Times New Roman" w:cs="Times New Roman"/>
+            </w:rPr>
             <w:ptab w:relativeTo="margin" w:alignment="right" w:leader="dot"/>
           </w:r>
           <w:r>
+            <w:rPr>
+              <w:rFonts w:ascii="Times New Roman" w:hAnsi="Times New Roman" w:cs="Times New Roman"/>
+            </w:rPr>
             <w:t>5</w:t>
           </w:r>
         </w:p>
@@ -710,26 +818,38 @@
           <w:pPr>
             <w:pStyle w:val="TOC3"/>
             <w:ind w:left="446"/>
+            <w:rPr>
+              <w:rFonts w:ascii="Times New Roman" w:hAnsi="Times New Roman" w:cs="Times New Roman"/>
+            </w:rPr>
           </w:pPr>
           <w:sdt>
             <w:sdtPr>
+              <w:rPr>
+                <w:rFonts w:ascii="Times New Roman" w:hAnsi="Times New Roman" w:cs="Times New Roman"/>
+              </w:rPr>
               <w:id w:val="93059044"/>
-              <w:placeholder>
-                <w:docPart w:val="8F9508E4CA894C94A36D3EB8E8BB3548"/>
-              </w:placeholder>
               <w:temporary/>
               <w:showingPlcHdr/>
             </w:sdtPr>
             <w:sdtContent>
               <w:r>
+                <w:rPr>
+                  <w:rFonts w:ascii="Times New Roman" w:hAnsi="Times New Roman" w:cs="Times New Roman"/>
+                </w:rPr>
                 <w:t>Type chapter title (level 3)</w:t>
               </w:r>
             </w:sdtContent>
           </w:sdt>
           <w:r>
+            <w:rPr>
+              <w:rFonts w:ascii="Times New Roman" w:hAnsi="Times New Roman" w:cs="Times New Roman"/>
+            </w:rPr>
             <w:ptab w:relativeTo="margin" w:alignment="right" w:leader="dot"/>
           </w:r>
           <w:r>
+            <w:rPr>
+              <w:rFonts w:ascii="Times New Roman" w:hAnsi="Times New Roman" w:cs="Times New Roman"/>
+            </w:rPr>
             <w:t>6</w:t>
           </w:r>
         </w:p>
@@ -740,13 +860,22 @@
         <w:spacing w:before="120" w:after="0"/>
         <w:ind w:left="0"/>
         <w:rPr>
+          <w:rFonts w:ascii="Times New Roman" w:hAnsi="Times New Roman" w:cs="Times New Roman"/>
           <w:color w:val="404040" w:themeColor="text1" w:themeTint="BF"/>
           <w:sz w:val="24"/>
         </w:rPr>
       </w:pPr>
     </w:p>
     <w:p>
-      <w:r>
+      <w:pPr>
+        <w:rPr>
+          <w:rFonts w:ascii="Times New Roman" w:hAnsi="Times New Roman" w:cs="Times New Roman"/>
+        </w:rPr>
+      </w:pPr>
+      <w:r>
+        <w:rPr>
+          <w:rFonts w:ascii="Times New Roman" w:hAnsi="Times New Roman" w:cs="Times New Roman"/>
+        </w:rPr>
         <w:br w:type="page"/>
       </w:r>
     </w:p>
@@ -756,6 +885,7 @@
         <w:ind w:left="0"/>
         <w:jc w:val="center"/>
         <w:rPr>
+          <w:rFonts w:ascii="Times New Roman" w:hAnsi="Times New Roman" w:cs="Times New Roman"/>
           <w:b/>
           <w:color w:val="404040" w:themeColor="text1" w:themeTint="BF"/>
           <w:sz w:val="32"/>
@@ -763,6 +893,7 @@
       </w:pPr>
       <w:r>
         <w:rPr>
+          <w:rFonts w:ascii="Times New Roman" w:hAnsi="Times New Roman" w:cs="Times New Roman"/>
           <w:b/>
           <w:color w:val="404040" w:themeColor="text1" w:themeTint="BF"/>
           <w:sz w:val="32"/>
@@ -777,32 +908,36 @@
         <w:ind w:left="0"/>
         <w:jc w:val="both"/>
         <w:rPr>
-          <w:color w:val="000000" w:themeColor="text1"/>
-          <w:sz w:val="30"/>
-          <w:szCs w:val="30"/>
-        </w:rPr>
-      </w:pPr>
-      <w:r>
-        <w:rPr>
-          <w:color w:val="000000" w:themeColor="text1"/>
-          <w:sz w:val="30"/>
+          <w:rFonts w:ascii="Times New Roman" w:hAnsi="Times New Roman" w:cs="Times New Roman"/>
+          <w:color w:val="000000" w:themeColor="text1"/>
+          <w:sz w:val="24"/>
+          <w:szCs w:val="30"/>
+        </w:rPr>
+      </w:pPr>
+      <w:r>
+        <w:rPr>
+          <w:rFonts w:ascii="Times New Roman" w:hAnsi="Times New Roman" w:cs="Times New Roman"/>
+          <w:color w:val="000000" w:themeColor="text1"/>
+          <w:sz w:val="24"/>
           <w:szCs w:val="30"/>
         </w:rPr>
         <w:t xml:space="preserve">We hereby declare that work presented in this project report titled </w:t>
       </w:r>
       <w:r>
         <w:rPr>
+          <w:rFonts w:ascii="Times New Roman" w:hAnsi="Times New Roman" w:cs="Times New Roman"/>
           <w:i/>
           <w:color w:val="000000" w:themeColor="text1"/>
-          <w:sz w:val="30"/>
+          <w:sz w:val="24"/>
           <w:szCs w:val="30"/>
         </w:rPr>
         <w:t xml:space="preserve">“SPEAK &amp; SHOP” </w:t>
       </w:r>
       <w:r>
         <w:rPr>
-          <w:color w:val="000000" w:themeColor="text1"/>
-          <w:sz w:val="30"/>
+          <w:rFonts w:ascii="Times New Roman" w:hAnsi="Times New Roman" w:cs="Times New Roman"/>
+          <w:color w:val="000000" w:themeColor="text1"/>
+          <w:sz w:val="24"/>
           <w:szCs w:val="30"/>
         </w:rPr>
         <w:t xml:space="preserve">submitted to the department of Computer Science &amp; Engineering at United College of Engineering and Management, Prayagraj, in partial fulfillment of the requirement for the award of degree of Bachelor of Technology is an authentic record of our original work. We have not submitted the same work for the award of </w:t>
@@ -810,8 +945,9 @@
       <w:proofErr w:type="spellStart"/>
       <w:r>
         <w:rPr>
-          <w:color w:val="000000" w:themeColor="text1"/>
-          <w:sz w:val="30"/>
+          <w:rFonts w:ascii="Times New Roman" w:hAnsi="Times New Roman" w:cs="Times New Roman"/>
+          <w:color w:val="000000" w:themeColor="text1"/>
+          <w:sz w:val="24"/>
           <w:szCs w:val="30"/>
         </w:rPr>
         <w:t>anyu</w:t>
@@ -819,8 +955,9 @@
       <w:proofErr w:type="spellEnd"/>
       <w:r>
         <w:rPr>
-          <w:color w:val="000000" w:themeColor="text1"/>
-          <w:sz w:val="30"/>
+          <w:rFonts w:ascii="Times New Roman" w:hAnsi="Times New Roman" w:cs="Times New Roman"/>
+          <w:color w:val="000000" w:themeColor="text1"/>
+          <w:sz w:val="24"/>
           <w:szCs w:val="30"/>
         </w:rPr>
         <w:t xml:space="preserve"> other degree for any other university.</w:t>
@@ -832,8 +969,9 @@
         <w:ind w:left="0"/>
         <w:jc w:val="both"/>
         <w:rPr>
-          <w:color w:val="000000" w:themeColor="text1"/>
-          <w:sz w:val="30"/>
+          <w:rFonts w:ascii="Times New Roman" w:hAnsi="Times New Roman" w:cs="Times New Roman"/>
+          <w:color w:val="000000" w:themeColor="text1"/>
+          <w:sz w:val="24"/>
           <w:szCs w:val="30"/>
         </w:rPr>
       </w:pPr>
@@ -844,8 +982,9 @@
         <w:ind w:left="0"/>
         <w:jc w:val="both"/>
         <w:rPr>
-          <w:color w:val="000000" w:themeColor="text1"/>
-          <w:sz w:val="30"/>
+          <w:rFonts w:ascii="Times New Roman" w:hAnsi="Times New Roman" w:cs="Times New Roman"/>
+          <w:color w:val="000000" w:themeColor="text1"/>
+          <w:sz w:val="24"/>
           <w:szCs w:val="30"/>
         </w:rPr>
       </w:pPr>
@@ -856,8 +995,9 @@
         <w:ind w:left="0"/>
         <w:jc w:val="both"/>
         <w:rPr>
-          <w:color w:val="000000" w:themeColor="text1"/>
-          <w:sz w:val="30"/>
+          <w:rFonts w:ascii="Times New Roman" w:hAnsi="Times New Roman" w:cs="Times New Roman"/>
+          <w:color w:val="000000" w:themeColor="text1"/>
+          <w:sz w:val="24"/>
           <w:szCs w:val="30"/>
         </w:rPr>
       </w:pPr>
@@ -868,8 +1008,35 @@
         <w:ind w:left="0"/>
         <w:jc w:val="both"/>
         <w:rPr>
-          <w:color w:val="000000" w:themeColor="text1"/>
-          <w:sz w:val="30"/>
+          <w:rFonts w:ascii="Times New Roman" w:hAnsi="Times New Roman" w:cs="Times New Roman"/>
+          <w:color w:val="000000" w:themeColor="text1"/>
+          <w:sz w:val="24"/>
+          <w:szCs w:val="30"/>
+        </w:rPr>
+      </w:pPr>
+    </w:p>
+    <w:p>
+      <w:pPr>
+        <w:spacing w:before="120" w:after="0"/>
+        <w:ind w:left="0"/>
+        <w:jc w:val="both"/>
+        <w:rPr>
+          <w:rFonts w:ascii="Times New Roman" w:hAnsi="Times New Roman" w:cs="Times New Roman"/>
+          <w:color w:val="000000" w:themeColor="text1"/>
+          <w:sz w:val="24"/>
+          <w:szCs w:val="30"/>
+        </w:rPr>
+      </w:pPr>
+    </w:p>
+    <w:p>
+      <w:pPr>
+        <w:spacing w:before="120" w:after="0"/>
+        <w:ind w:left="0"/>
+        <w:jc w:val="both"/>
+        <w:rPr>
+          <w:rFonts w:ascii="Times New Roman" w:hAnsi="Times New Roman" w:cs="Times New Roman"/>
+          <w:color w:val="000000" w:themeColor="text1"/>
+          <w:sz w:val="24"/>
           <w:szCs w:val="30"/>
         </w:rPr>
       </w:pPr>
@@ -886,7 +1053,7 @@
           <w:insideH w:val="none" w:sz="0" w:space="0" w:color="auto"/>
           <w:insideV w:val="none" w:sz="0" w:space="0" w:color="auto"/>
         </w:tblBorders>
-        <w:tblLook w:val="04A0" w:firstRow="1" w:lastRow="0" w:firstColumn="1" w:lastColumn="0" w:noHBand="0" w:noVBand="1"/>
+        <w:tblLook w:val="04A0"/>
       </w:tblPr>
       <w:tblGrid>
         <w:gridCol w:w="4621"/>
@@ -894,7 +1061,7 @@
       </w:tblGrid>
       <w:tr>
         <w:trPr>
-          <w:trHeight w:val="3599"/>
+          <w:trHeight w:val="2822"/>
         </w:trPr>
         <w:tc>
           <w:tcPr>
@@ -906,17 +1073,19 @@
               <w:ind w:left="0"/>
               <w:jc w:val="center"/>
               <w:rPr>
+                <w:rFonts w:ascii="Times New Roman" w:hAnsi="Times New Roman" w:cs="Times New Roman"/>
                 <w:i/>
                 <w:color w:val="000000" w:themeColor="text1"/>
-                <w:sz w:val="30"/>
+                <w:sz w:val="24"/>
                 <w:szCs w:val="30"/>
               </w:rPr>
             </w:pPr>
             <w:r>
               <w:rPr>
+                <w:rFonts w:ascii="Times New Roman" w:hAnsi="Times New Roman" w:cs="Times New Roman"/>
                 <w:i/>
                 <w:color w:val="000000" w:themeColor="text1"/>
-                <w:sz w:val="30"/>
+                <w:sz w:val="24"/>
                 <w:szCs w:val="30"/>
               </w:rPr>
               <w:t>STUDENT 1</w:t>
@@ -927,15 +1096,17 @@
               <w:spacing w:before="360"/>
               <w:ind w:left="0"/>
               <w:rPr>
-                <w:color w:val="000000" w:themeColor="text1"/>
-                <w:sz w:val="30"/>
+                <w:rFonts w:ascii="Times New Roman" w:hAnsi="Times New Roman" w:cs="Times New Roman"/>
+                <w:color w:val="000000" w:themeColor="text1"/>
+                <w:sz w:val="24"/>
                 <w:szCs w:val="30"/>
               </w:rPr>
             </w:pPr>
             <w:r>
               <w:rPr>
-                <w:color w:val="000000" w:themeColor="text1"/>
-                <w:sz w:val="30"/>
+                <w:rFonts w:ascii="Times New Roman" w:hAnsi="Times New Roman" w:cs="Times New Roman"/>
+                <w:color w:val="000000" w:themeColor="text1"/>
+                <w:sz w:val="24"/>
                 <w:szCs w:val="30"/>
               </w:rPr>
               <w:t>Signature  :-</w:t>
@@ -946,23 +1117,26 @@
               <w:spacing w:before="180"/>
               <w:ind w:left="0"/>
               <w:rPr>
-                <w:color w:val="000000" w:themeColor="text1"/>
-                <w:sz w:val="30"/>
+                <w:rFonts w:ascii="Times New Roman" w:hAnsi="Times New Roman" w:cs="Times New Roman"/>
+                <w:color w:val="000000" w:themeColor="text1"/>
+                <w:sz w:val="24"/>
                 <w:szCs w:val="30"/>
               </w:rPr>
             </w:pPr>
             <w:r>
               <w:rPr>
-                <w:color w:val="000000" w:themeColor="text1"/>
-                <w:sz w:val="30"/>
+                <w:rFonts w:ascii="Times New Roman" w:hAnsi="Times New Roman" w:cs="Times New Roman"/>
+                <w:color w:val="000000" w:themeColor="text1"/>
+                <w:sz w:val="24"/>
                 <w:szCs w:val="30"/>
               </w:rPr>
               <w:t xml:space="preserve">Name        :- </w:t>
             </w:r>
             <w:r>
               <w:rPr>
-                <w:color w:val="000000" w:themeColor="text1"/>
-                <w:sz w:val="30"/>
+                <w:rFonts w:ascii="Times New Roman" w:hAnsi="Times New Roman" w:cs="Times New Roman"/>
+                <w:color w:val="000000" w:themeColor="text1"/>
+                <w:sz w:val="24"/>
                 <w:szCs w:val="30"/>
               </w:rPr>
               <w:t xml:space="preserve"> Mohit Kumar Gupta</w:t>
@@ -973,42 +1147,29 @@
               <w:spacing w:before="180"/>
               <w:ind w:left="0"/>
               <w:rPr>
-                <w:color w:val="000000" w:themeColor="text1"/>
-                <w:sz w:val="30"/>
+                <w:rFonts w:ascii="Times New Roman" w:hAnsi="Times New Roman" w:cs="Times New Roman"/>
+                <w:color w:val="000000" w:themeColor="text1"/>
+                <w:sz w:val="24"/>
                 <w:szCs w:val="30"/>
               </w:rPr>
             </w:pPr>
             <w:r>
               <w:rPr>
-                <w:color w:val="000000" w:themeColor="text1"/>
-                <w:sz w:val="30"/>
+                <w:rFonts w:ascii="Times New Roman" w:hAnsi="Times New Roman" w:cs="Times New Roman"/>
+                <w:color w:val="000000" w:themeColor="text1"/>
+                <w:sz w:val="24"/>
                 <w:szCs w:val="30"/>
               </w:rPr>
               <w:t>Roll No      :-</w:t>
             </w:r>
             <w:r>
               <w:rPr>
-                <w:color w:val="000000" w:themeColor="text1"/>
-                <w:sz w:val="30"/>
-                <w:szCs w:val="30"/>
-              </w:rPr>
-              <w:t xml:space="preserve">  </w:t>
-            </w:r>
-            <w:r>
-              <w:rPr>
-                <w:color w:val="000000" w:themeColor="text1"/>
-                <w:sz w:val="30"/>
-                <w:szCs w:val="30"/>
-              </w:rPr>
-              <w:t>18342100</w:t>
-            </w:r>
-            <w:r>
-              <w:rPr>
-                <w:color w:val="000000" w:themeColor="text1"/>
-                <w:sz w:val="30"/>
-                <w:szCs w:val="30"/>
-              </w:rPr>
-              <w:t>57</w:t>
+                <w:rFonts w:ascii="Times New Roman" w:hAnsi="Times New Roman" w:cs="Times New Roman"/>
+                <w:color w:val="000000" w:themeColor="text1"/>
+                <w:sz w:val="24"/>
+                <w:szCs w:val="30"/>
+              </w:rPr>
+              <w:t xml:space="preserve">  1834210057</w:t>
             </w:r>
           </w:p>
           <w:p>
@@ -1016,23 +1177,26 @@
               <w:spacing w:before="180"/>
               <w:ind w:left="0"/>
               <w:rPr>
-                <w:color w:val="000000" w:themeColor="text1"/>
-                <w:sz w:val="30"/>
+                <w:rFonts w:ascii="Times New Roman" w:hAnsi="Times New Roman" w:cs="Times New Roman"/>
+                <w:color w:val="000000" w:themeColor="text1"/>
+                <w:sz w:val="24"/>
                 <w:szCs w:val="30"/>
               </w:rPr>
             </w:pPr>
             <w:r>
               <w:rPr>
-                <w:color w:val="000000" w:themeColor="text1"/>
-                <w:sz w:val="30"/>
+                <w:rFonts w:ascii="Times New Roman" w:hAnsi="Times New Roman" w:cs="Times New Roman"/>
+                <w:color w:val="000000" w:themeColor="text1"/>
+                <w:sz w:val="24"/>
                 <w:szCs w:val="30"/>
               </w:rPr>
               <w:t xml:space="preserve">Date          :-  </w:t>
             </w:r>
             <w:r>
               <w:rPr>
-                <w:color w:val="000000" w:themeColor="text1"/>
-                <w:sz w:val="30"/>
+                <w:rFonts w:ascii="Times New Roman" w:hAnsi="Times New Roman" w:cs="Times New Roman"/>
+                <w:color w:val="000000" w:themeColor="text1"/>
+                <w:sz w:val="24"/>
                 <w:szCs w:val="30"/>
               </w:rPr>
               <w:t>April 28, 2022</w:t>
@@ -1049,17 +1213,19 @@
               <w:ind w:left="0"/>
               <w:jc w:val="center"/>
               <w:rPr>
+                <w:rFonts w:ascii="Times New Roman" w:hAnsi="Times New Roman" w:cs="Times New Roman"/>
                 <w:i/>
                 <w:color w:val="000000" w:themeColor="text1"/>
-                <w:sz w:val="30"/>
+                <w:sz w:val="24"/>
                 <w:szCs w:val="30"/>
               </w:rPr>
             </w:pPr>
             <w:r>
               <w:rPr>
+                <w:rFonts w:ascii="Times New Roman" w:hAnsi="Times New Roman" w:cs="Times New Roman"/>
                 <w:i/>
                 <w:color w:val="000000" w:themeColor="text1"/>
-                <w:sz w:val="30"/>
+                <w:sz w:val="24"/>
                 <w:szCs w:val="30"/>
               </w:rPr>
               <w:t>STUDENT 2</w:t>
@@ -1070,15 +1236,17 @@
               <w:spacing w:before="360"/>
               <w:ind w:left="0"/>
               <w:rPr>
-                <w:color w:val="000000" w:themeColor="text1"/>
-                <w:sz w:val="30"/>
+                <w:rFonts w:ascii="Times New Roman" w:hAnsi="Times New Roman" w:cs="Times New Roman"/>
+                <w:color w:val="000000" w:themeColor="text1"/>
+                <w:sz w:val="24"/>
                 <w:szCs w:val="30"/>
               </w:rPr>
             </w:pPr>
             <w:r>
               <w:rPr>
-                <w:color w:val="000000" w:themeColor="text1"/>
-                <w:sz w:val="30"/>
+                <w:rFonts w:ascii="Times New Roman" w:hAnsi="Times New Roman" w:cs="Times New Roman"/>
+                <w:color w:val="000000" w:themeColor="text1"/>
+                <w:sz w:val="24"/>
                 <w:szCs w:val="30"/>
               </w:rPr>
               <w:t>Signature  :-</w:t>
@@ -1089,23 +1257,26 @@
               <w:spacing w:before="180"/>
               <w:ind w:left="0"/>
               <w:rPr>
-                <w:color w:val="000000" w:themeColor="text1"/>
-                <w:sz w:val="30"/>
+                <w:rFonts w:ascii="Times New Roman" w:hAnsi="Times New Roman" w:cs="Times New Roman"/>
+                <w:color w:val="000000" w:themeColor="text1"/>
+                <w:sz w:val="24"/>
                 <w:szCs w:val="30"/>
               </w:rPr>
             </w:pPr>
             <w:r>
               <w:rPr>
-                <w:color w:val="000000" w:themeColor="text1"/>
-                <w:sz w:val="30"/>
+                <w:rFonts w:ascii="Times New Roman" w:hAnsi="Times New Roman" w:cs="Times New Roman"/>
+                <w:color w:val="000000" w:themeColor="text1"/>
+                <w:sz w:val="24"/>
                 <w:szCs w:val="30"/>
               </w:rPr>
               <w:t xml:space="preserve">Name        :- </w:t>
             </w:r>
             <w:r>
               <w:rPr>
-                <w:color w:val="000000" w:themeColor="text1"/>
-                <w:sz w:val="30"/>
+                <w:rFonts w:ascii="Times New Roman" w:hAnsi="Times New Roman" w:cs="Times New Roman"/>
+                <w:color w:val="000000" w:themeColor="text1"/>
+                <w:sz w:val="24"/>
                 <w:szCs w:val="30"/>
               </w:rPr>
               <w:t xml:space="preserve"> Pranav Srivastava</w:t>
@@ -1116,42 +1287,29 @@
               <w:spacing w:before="180"/>
               <w:ind w:left="0"/>
               <w:rPr>
-                <w:color w:val="000000" w:themeColor="text1"/>
-                <w:sz w:val="30"/>
+                <w:rFonts w:ascii="Times New Roman" w:hAnsi="Times New Roman" w:cs="Times New Roman"/>
+                <w:color w:val="000000" w:themeColor="text1"/>
+                <w:sz w:val="24"/>
                 <w:szCs w:val="30"/>
               </w:rPr>
             </w:pPr>
             <w:r>
               <w:rPr>
-                <w:color w:val="000000" w:themeColor="text1"/>
-                <w:sz w:val="30"/>
+                <w:rFonts w:ascii="Times New Roman" w:hAnsi="Times New Roman" w:cs="Times New Roman"/>
+                <w:color w:val="000000" w:themeColor="text1"/>
+                <w:sz w:val="24"/>
                 <w:szCs w:val="30"/>
               </w:rPr>
               <w:t>Roll No      :-</w:t>
             </w:r>
             <w:r>
               <w:rPr>
-                <w:color w:val="000000" w:themeColor="text1"/>
-                <w:sz w:val="30"/>
-                <w:szCs w:val="30"/>
-              </w:rPr>
-              <w:t xml:space="preserve">  </w:t>
-            </w:r>
-            <w:r>
-              <w:rPr>
-                <w:color w:val="000000" w:themeColor="text1"/>
-                <w:sz w:val="30"/>
-                <w:szCs w:val="30"/>
-              </w:rPr>
-              <w:t>18342100</w:t>
-            </w:r>
-            <w:r>
-              <w:rPr>
-                <w:color w:val="000000" w:themeColor="text1"/>
-                <w:sz w:val="30"/>
-                <w:szCs w:val="30"/>
-              </w:rPr>
-              <w:t>66</w:t>
+                <w:rFonts w:ascii="Times New Roman" w:hAnsi="Times New Roman" w:cs="Times New Roman"/>
+                <w:color w:val="000000" w:themeColor="text1"/>
+                <w:sz w:val="24"/>
+                <w:szCs w:val="30"/>
+              </w:rPr>
+              <w:t xml:space="preserve">  1834210066</w:t>
             </w:r>
           </w:p>
           <w:p>
@@ -1159,23 +1317,26 @@
               <w:spacing w:before="120"/>
               <w:ind w:left="0"/>
               <w:rPr>
-                <w:color w:val="000000" w:themeColor="text1"/>
-                <w:sz w:val="30"/>
+                <w:rFonts w:ascii="Times New Roman" w:hAnsi="Times New Roman" w:cs="Times New Roman"/>
+                <w:color w:val="000000" w:themeColor="text1"/>
+                <w:sz w:val="24"/>
                 <w:szCs w:val="30"/>
               </w:rPr>
             </w:pPr>
             <w:r>
               <w:rPr>
-                <w:color w:val="000000" w:themeColor="text1"/>
-                <w:sz w:val="30"/>
+                <w:rFonts w:ascii="Times New Roman" w:hAnsi="Times New Roman" w:cs="Times New Roman"/>
+                <w:color w:val="000000" w:themeColor="text1"/>
+                <w:sz w:val="24"/>
                 <w:szCs w:val="30"/>
               </w:rPr>
               <w:t xml:space="preserve">Date          :-  </w:t>
             </w:r>
             <w:r>
               <w:rPr>
-                <w:color w:val="000000" w:themeColor="text1"/>
-                <w:sz w:val="30"/>
+                <w:rFonts w:ascii="Times New Roman" w:hAnsi="Times New Roman" w:cs="Times New Roman"/>
+                <w:color w:val="000000" w:themeColor="text1"/>
+                <w:sz w:val="24"/>
                 <w:szCs w:val="30"/>
               </w:rPr>
               <w:t>April 28, 2022</w:t>
@@ -1185,7 +1346,7 @@
       </w:tr>
       <w:tr>
         <w:trPr>
-          <w:trHeight w:val="3248"/>
+          <w:trHeight w:val="2721"/>
         </w:trPr>
         <w:tc>
           <w:tcPr>
@@ -1197,17 +1358,19 @@
               <w:ind w:left="0"/>
               <w:jc w:val="center"/>
               <w:rPr>
+                <w:rFonts w:ascii="Times New Roman" w:hAnsi="Times New Roman" w:cs="Times New Roman"/>
                 <w:i/>
                 <w:color w:val="000000" w:themeColor="text1"/>
-                <w:sz w:val="30"/>
+                <w:sz w:val="24"/>
                 <w:szCs w:val="30"/>
               </w:rPr>
             </w:pPr>
             <w:r>
               <w:rPr>
+                <w:rFonts w:ascii="Times New Roman" w:hAnsi="Times New Roman" w:cs="Times New Roman"/>
                 <w:i/>
                 <w:color w:val="000000" w:themeColor="text1"/>
-                <w:sz w:val="30"/>
+                <w:sz w:val="24"/>
                 <w:szCs w:val="30"/>
               </w:rPr>
               <w:t>STUDENT 3</w:t>
@@ -1218,15 +1381,17 @@
               <w:spacing w:before="360"/>
               <w:ind w:left="0"/>
               <w:rPr>
-                <w:color w:val="000000" w:themeColor="text1"/>
-                <w:sz w:val="30"/>
+                <w:rFonts w:ascii="Times New Roman" w:hAnsi="Times New Roman" w:cs="Times New Roman"/>
+                <w:color w:val="000000" w:themeColor="text1"/>
+                <w:sz w:val="24"/>
                 <w:szCs w:val="30"/>
               </w:rPr>
             </w:pPr>
             <w:r>
               <w:rPr>
-                <w:color w:val="000000" w:themeColor="text1"/>
-                <w:sz w:val="30"/>
+                <w:rFonts w:ascii="Times New Roman" w:hAnsi="Times New Roman" w:cs="Times New Roman"/>
+                <w:color w:val="000000" w:themeColor="text1"/>
+                <w:sz w:val="24"/>
                 <w:szCs w:val="30"/>
               </w:rPr>
               <w:t>Signature  :-</w:t>
@@ -1237,31 +1402,35 @@
               <w:spacing w:before="180"/>
               <w:ind w:left="0"/>
               <w:rPr>
-                <w:color w:val="000000" w:themeColor="text1"/>
-                <w:sz w:val="30"/>
+                <w:rFonts w:ascii="Times New Roman" w:hAnsi="Times New Roman" w:cs="Times New Roman"/>
+                <w:color w:val="000000" w:themeColor="text1"/>
+                <w:sz w:val="24"/>
                 <w:szCs w:val="30"/>
               </w:rPr>
             </w:pPr>
             <w:r>
               <w:rPr>
-                <w:color w:val="000000" w:themeColor="text1"/>
-                <w:sz w:val="30"/>
+                <w:rFonts w:ascii="Times New Roman" w:hAnsi="Times New Roman" w:cs="Times New Roman"/>
+                <w:color w:val="000000" w:themeColor="text1"/>
+                <w:sz w:val="24"/>
                 <w:szCs w:val="30"/>
               </w:rPr>
               <w:t xml:space="preserve">Name        :- </w:t>
             </w:r>
             <w:r>
               <w:rPr>
-                <w:color w:val="000000" w:themeColor="text1"/>
-                <w:sz w:val="30"/>
+                <w:rFonts w:ascii="Times New Roman" w:hAnsi="Times New Roman" w:cs="Times New Roman"/>
+                <w:color w:val="000000" w:themeColor="text1"/>
+                <w:sz w:val="24"/>
                 <w:szCs w:val="30"/>
               </w:rPr>
               <w:t xml:space="preserve"> Prateek Si</w:t>
             </w:r>
             <w:r>
               <w:rPr>
-                <w:color w:val="000000" w:themeColor="text1"/>
-                <w:sz w:val="30"/>
+                <w:rFonts w:ascii="Times New Roman" w:hAnsi="Times New Roman" w:cs="Times New Roman"/>
+                <w:color w:val="000000" w:themeColor="text1"/>
+                <w:sz w:val="24"/>
                 <w:szCs w:val="30"/>
               </w:rPr>
               <w:t>ngh</w:t>
@@ -1272,42 +1441,29 @@
               <w:spacing w:before="180"/>
               <w:ind w:left="0"/>
               <w:rPr>
-                <w:color w:val="000000" w:themeColor="text1"/>
-                <w:sz w:val="30"/>
+                <w:rFonts w:ascii="Times New Roman" w:hAnsi="Times New Roman" w:cs="Times New Roman"/>
+                <w:color w:val="000000" w:themeColor="text1"/>
+                <w:sz w:val="24"/>
                 <w:szCs w:val="30"/>
               </w:rPr>
             </w:pPr>
             <w:r>
               <w:rPr>
-                <w:color w:val="000000" w:themeColor="text1"/>
-                <w:sz w:val="30"/>
+                <w:rFonts w:ascii="Times New Roman" w:hAnsi="Times New Roman" w:cs="Times New Roman"/>
+                <w:color w:val="000000" w:themeColor="text1"/>
+                <w:sz w:val="24"/>
                 <w:szCs w:val="30"/>
               </w:rPr>
               <w:t>Roll No      :-</w:t>
             </w:r>
             <w:r>
               <w:rPr>
-                <w:color w:val="000000" w:themeColor="text1"/>
-                <w:sz w:val="30"/>
-                <w:szCs w:val="30"/>
-              </w:rPr>
-              <w:t xml:space="preserve">  </w:t>
-            </w:r>
-            <w:r>
-              <w:rPr>
-                <w:color w:val="000000" w:themeColor="text1"/>
-                <w:sz w:val="30"/>
-                <w:szCs w:val="30"/>
-              </w:rPr>
-              <w:t>18342100</w:t>
-            </w:r>
-            <w:r>
-              <w:rPr>
-                <w:color w:val="000000" w:themeColor="text1"/>
-                <w:sz w:val="30"/>
-                <w:szCs w:val="30"/>
-              </w:rPr>
-              <w:t>67</w:t>
+                <w:rFonts w:ascii="Times New Roman" w:hAnsi="Times New Roman" w:cs="Times New Roman"/>
+                <w:color w:val="000000" w:themeColor="text1"/>
+                <w:sz w:val="24"/>
+                <w:szCs w:val="30"/>
+              </w:rPr>
+              <w:t xml:space="preserve">  1834210067</w:t>
             </w:r>
           </w:p>
           <w:p>
@@ -1315,23 +1471,26 @@
               <w:spacing w:before="120"/>
               <w:ind w:left="0"/>
               <w:rPr>
-                <w:color w:val="000000" w:themeColor="text1"/>
-                <w:sz w:val="30"/>
+                <w:rFonts w:ascii="Times New Roman" w:hAnsi="Times New Roman" w:cs="Times New Roman"/>
+                <w:color w:val="000000" w:themeColor="text1"/>
+                <w:sz w:val="24"/>
                 <w:szCs w:val="30"/>
               </w:rPr>
             </w:pPr>
             <w:r>
               <w:rPr>
-                <w:color w:val="000000" w:themeColor="text1"/>
-                <w:sz w:val="30"/>
+                <w:rFonts w:ascii="Times New Roman" w:hAnsi="Times New Roman" w:cs="Times New Roman"/>
+                <w:color w:val="000000" w:themeColor="text1"/>
+                <w:sz w:val="24"/>
                 <w:szCs w:val="30"/>
               </w:rPr>
               <w:t xml:space="preserve">Date          :-  </w:t>
             </w:r>
             <w:r>
               <w:rPr>
-                <w:color w:val="000000" w:themeColor="text1"/>
-                <w:sz w:val="30"/>
+                <w:rFonts w:ascii="Times New Roman" w:hAnsi="Times New Roman" w:cs="Times New Roman"/>
+                <w:color w:val="000000" w:themeColor="text1"/>
+                <w:sz w:val="24"/>
                 <w:szCs w:val="30"/>
               </w:rPr>
               <w:t>April 28, 2022</w:t>
@@ -1348,17 +1507,19 @@
               <w:ind w:left="0"/>
               <w:jc w:val="center"/>
               <w:rPr>
+                <w:rFonts w:ascii="Times New Roman" w:hAnsi="Times New Roman" w:cs="Times New Roman"/>
                 <w:i/>
                 <w:color w:val="000000" w:themeColor="text1"/>
-                <w:sz w:val="30"/>
+                <w:sz w:val="24"/>
                 <w:szCs w:val="30"/>
               </w:rPr>
             </w:pPr>
             <w:r>
               <w:rPr>
+                <w:rFonts w:ascii="Times New Roman" w:hAnsi="Times New Roman" w:cs="Times New Roman"/>
                 <w:i/>
                 <w:color w:val="000000" w:themeColor="text1"/>
-                <w:sz w:val="30"/>
+                <w:sz w:val="24"/>
                 <w:szCs w:val="30"/>
               </w:rPr>
               <w:t>STUDENT 4</w:t>
@@ -1369,15 +1530,17 @@
               <w:spacing w:before="360"/>
               <w:ind w:left="0"/>
               <w:rPr>
-                <w:color w:val="000000" w:themeColor="text1"/>
-                <w:sz w:val="30"/>
+                <w:rFonts w:ascii="Times New Roman" w:hAnsi="Times New Roman" w:cs="Times New Roman"/>
+                <w:color w:val="000000" w:themeColor="text1"/>
+                <w:sz w:val="24"/>
                 <w:szCs w:val="30"/>
               </w:rPr>
             </w:pPr>
             <w:r>
               <w:rPr>
-                <w:color w:val="000000" w:themeColor="text1"/>
-                <w:sz w:val="30"/>
+                <w:rFonts w:ascii="Times New Roman" w:hAnsi="Times New Roman" w:cs="Times New Roman"/>
+                <w:color w:val="000000" w:themeColor="text1"/>
+                <w:sz w:val="24"/>
                 <w:szCs w:val="30"/>
               </w:rPr>
               <w:t>Signature  :-</w:t>
@@ -1388,23 +1551,26 @@
               <w:spacing w:before="180"/>
               <w:ind w:left="0"/>
               <w:rPr>
-                <w:color w:val="000000" w:themeColor="text1"/>
-                <w:sz w:val="30"/>
+                <w:rFonts w:ascii="Times New Roman" w:hAnsi="Times New Roman" w:cs="Times New Roman"/>
+                <w:color w:val="000000" w:themeColor="text1"/>
+                <w:sz w:val="24"/>
                 <w:szCs w:val="30"/>
               </w:rPr>
             </w:pPr>
             <w:r>
               <w:rPr>
-                <w:color w:val="000000" w:themeColor="text1"/>
-                <w:sz w:val="30"/>
+                <w:rFonts w:ascii="Times New Roman" w:hAnsi="Times New Roman" w:cs="Times New Roman"/>
+                <w:color w:val="000000" w:themeColor="text1"/>
+                <w:sz w:val="24"/>
                 <w:szCs w:val="30"/>
               </w:rPr>
               <w:t xml:space="preserve">Name        :- </w:t>
             </w:r>
             <w:r>
               <w:rPr>
-                <w:color w:val="000000" w:themeColor="text1"/>
-                <w:sz w:val="30"/>
+                <w:rFonts w:ascii="Times New Roman" w:hAnsi="Times New Roman" w:cs="Times New Roman"/>
+                <w:color w:val="000000" w:themeColor="text1"/>
+                <w:sz w:val="24"/>
                 <w:szCs w:val="30"/>
               </w:rPr>
               <w:t xml:space="preserve"> Pratyush Sharma</w:t>
@@ -1415,23 +1581,26 @@
               <w:spacing w:before="180"/>
               <w:ind w:left="0"/>
               <w:rPr>
-                <w:color w:val="000000" w:themeColor="text1"/>
-                <w:sz w:val="30"/>
+                <w:rFonts w:ascii="Times New Roman" w:hAnsi="Times New Roman" w:cs="Times New Roman"/>
+                <w:color w:val="000000" w:themeColor="text1"/>
+                <w:sz w:val="24"/>
                 <w:szCs w:val="30"/>
               </w:rPr>
             </w:pPr>
             <w:r>
               <w:rPr>
-                <w:color w:val="000000" w:themeColor="text1"/>
-                <w:sz w:val="30"/>
+                <w:rFonts w:ascii="Times New Roman" w:hAnsi="Times New Roman" w:cs="Times New Roman"/>
+                <w:color w:val="000000" w:themeColor="text1"/>
+                <w:sz w:val="24"/>
                 <w:szCs w:val="30"/>
               </w:rPr>
               <w:t>Roll No      :-</w:t>
             </w:r>
             <w:r>
               <w:rPr>
-                <w:color w:val="000000" w:themeColor="text1"/>
-                <w:sz w:val="30"/>
+                <w:rFonts w:ascii="Times New Roman" w:hAnsi="Times New Roman" w:cs="Times New Roman"/>
+                <w:color w:val="000000" w:themeColor="text1"/>
+                <w:sz w:val="24"/>
                 <w:szCs w:val="30"/>
               </w:rPr>
               <w:t xml:space="preserve">  1834210068</w:t>
@@ -1442,23 +1611,26 @@
               <w:spacing w:before="120"/>
               <w:ind w:left="0"/>
               <w:rPr>
-                <w:color w:val="000000" w:themeColor="text1"/>
-                <w:sz w:val="30"/>
+                <w:rFonts w:ascii="Times New Roman" w:hAnsi="Times New Roman" w:cs="Times New Roman"/>
+                <w:color w:val="000000" w:themeColor="text1"/>
+                <w:sz w:val="24"/>
                 <w:szCs w:val="30"/>
               </w:rPr>
             </w:pPr>
             <w:r>
               <w:rPr>
-                <w:color w:val="000000" w:themeColor="text1"/>
-                <w:sz w:val="30"/>
+                <w:rFonts w:ascii="Times New Roman" w:hAnsi="Times New Roman" w:cs="Times New Roman"/>
+                <w:color w:val="000000" w:themeColor="text1"/>
+                <w:sz w:val="24"/>
                 <w:szCs w:val="30"/>
               </w:rPr>
               <w:t xml:space="preserve">Date          :-  </w:t>
             </w:r>
             <w:r>
               <w:rPr>
-                <w:color w:val="000000" w:themeColor="text1"/>
-                <w:sz w:val="30"/>
+                <w:rFonts w:ascii="Times New Roman" w:hAnsi="Times New Roman" w:cs="Times New Roman"/>
+                <w:color w:val="000000" w:themeColor="text1"/>
+                <w:sz w:val="24"/>
                 <w:szCs w:val="30"/>
               </w:rPr>
               <w:t>April 28, 2022</w:t>
@@ -1473,6 +1645,7 @@
         <w:ind w:left="0"/>
         <w:jc w:val="both"/>
         <w:rPr>
+          <w:rFonts w:ascii="Times New Roman" w:hAnsi="Times New Roman" w:cs="Times New Roman"/>
           <w:color w:val="000000" w:themeColor="text1"/>
           <w:sz w:val="30"/>
           <w:szCs w:val="30"/>
@@ -1480,7 +1653,15 @@
       </w:pPr>
     </w:p>
     <w:p>
-      <w:r>
+      <w:pPr>
+        <w:rPr>
+          <w:rFonts w:ascii="Times New Roman" w:hAnsi="Times New Roman" w:cs="Times New Roman"/>
+        </w:rPr>
+      </w:pPr>
+      <w:r>
+        <w:rPr>
+          <w:rFonts w:ascii="Times New Roman" w:hAnsi="Times New Roman" w:cs="Times New Roman"/>
+        </w:rPr>
         <w:br w:type="page"/>
       </w:r>
     </w:p>
@@ -1490,6 +1671,7 @@
         <w:ind w:left="0"/>
         <w:jc w:val="center"/>
         <w:rPr>
+          <w:rFonts w:ascii="Times New Roman" w:hAnsi="Times New Roman" w:cs="Times New Roman"/>
           <w:b/>
           <w:color w:val="000000" w:themeColor="text1"/>
           <w:sz w:val="32"/>
@@ -1498,6 +1680,7 @@
       </w:pPr>
       <w:r>
         <w:rPr>
+          <w:rFonts w:ascii="Times New Roman" w:hAnsi="Times New Roman" w:cs="Times New Roman"/>
           <w:b/>
           <w:color w:val="000000" w:themeColor="text1"/>
           <w:sz w:val="32"/>
@@ -1513,152 +1696,153 @@
         <w:ind w:left="0"/>
         <w:jc w:val="both"/>
         <w:rPr>
-          <w:color w:val="000000" w:themeColor="text1"/>
-          <w:sz w:val="32"/>
-          <w:szCs w:val="30"/>
-        </w:rPr>
-      </w:pPr>
-      <w:r>
-        <w:rPr>
-          <w:color w:val="000000" w:themeColor="text1"/>
-          <w:sz w:val="32"/>
+          <w:rFonts w:ascii="Times New Roman" w:hAnsi="Times New Roman" w:cs="Times New Roman"/>
+          <w:color w:val="000000" w:themeColor="text1"/>
+          <w:sz w:val="24"/>
+          <w:szCs w:val="30"/>
+        </w:rPr>
+      </w:pPr>
+      <w:r>
+        <w:rPr>
+          <w:rFonts w:ascii="Times New Roman" w:hAnsi="Times New Roman" w:cs="Times New Roman"/>
+          <w:color w:val="000000" w:themeColor="text1"/>
+          <w:sz w:val="24"/>
           <w:szCs w:val="30"/>
         </w:rPr>
         <w:t xml:space="preserve">This is to certify that Project Report entitled </w:t>
       </w:r>
       <w:r>
         <w:rPr>
+          <w:rFonts w:ascii="Times New Roman" w:hAnsi="Times New Roman" w:cs="Times New Roman"/>
           <w:i/>
           <w:color w:val="000000" w:themeColor="text1"/>
-          <w:sz w:val="32"/>
+          <w:sz w:val="24"/>
           <w:szCs w:val="30"/>
         </w:rPr>
         <w:t>SPEAK &amp; SHOP</w:t>
       </w:r>
       <w:r>
         <w:rPr>
-          <w:color w:val="000000" w:themeColor="text1"/>
-          <w:sz w:val="32"/>
-          <w:szCs w:val="30"/>
-        </w:rPr>
-        <w:t xml:space="preserve"> which is submitted by :-  </w:t>
-      </w:r>
-      <w:r>
-        <w:rPr>
-          <w:color w:val="000000" w:themeColor="text1"/>
-          <w:sz w:val="32"/>
-          <w:szCs w:val="30"/>
-        </w:rPr>
-        <w:t xml:space="preserve">Mohit Kumar Gupta </w:t>
-      </w:r>
-      <w:r>
-        <w:rPr>
-          <w:color w:val="000000" w:themeColor="text1"/>
-          <w:sz w:val="28"/>
+          <w:rFonts w:ascii="Times New Roman" w:hAnsi="Times New Roman" w:cs="Times New Roman"/>
+          <w:color w:val="000000" w:themeColor="text1"/>
+          <w:sz w:val="24"/>
+          <w:szCs w:val="30"/>
+        </w:rPr>
+        <w:t xml:space="preserve"> which is submitted by :-  Mohit Kumar Gupta </w:t>
+      </w:r>
+      <w:r>
+        <w:rPr>
+          <w:rFonts w:ascii="Times New Roman" w:hAnsi="Times New Roman" w:cs="Times New Roman"/>
+          <w:color w:val="000000" w:themeColor="text1"/>
+          <w:sz w:val="22"/>
           <w:szCs w:val="30"/>
         </w:rPr>
         <w:t>1834210057</w:t>
       </w:r>
       <w:r>
         <w:rPr>
-          <w:color w:val="000000" w:themeColor="text1"/>
-          <w:sz w:val="32"/>
+          <w:rFonts w:ascii="Times New Roman" w:hAnsi="Times New Roman" w:cs="Times New Roman"/>
+          <w:color w:val="000000" w:themeColor="text1"/>
+          <w:sz w:val="24"/>
           <w:szCs w:val="30"/>
         </w:rPr>
         <w:t xml:space="preserve">, Pranav Srivastava </w:t>
       </w:r>
       <w:r>
         <w:rPr>
-          <w:color w:val="000000" w:themeColor="text1"/>
-          <w:sz w:val="28"/>
+          <w:rFonts w:ascii="Times New Roman" w:hAnsi="Times New Roman" w:cs="Times New Roman"/>
+          <w:color w:val="000000" w:themeColor="text1"/>
+          <w:sz w:val="22"/>
           <w:szCs w:val="30"/>
         </w:rPr>
         <w:t>1834210066</w:t>
       </w:r>
       <w:r>
         <w:rPr>
-          <w:color w:val="000000" w:themeColor="text1"/>
-          <w:sz w:val="32"/>
+          <w:rFonts w:ascii="Times New Roman" w:hAnsi="Times New Roman" w:cs="Times New Roman"/>
+          <w:color w:val="000000" w:themeColor="text1"/>
+          <w:sz w:val="24"/>
           <w:szCs w:val="30"/>
         </w:rPr>
         <w:t xml:space="preserve">, Prateek Singh </w:t>
       </w:r>
       <w:r>
         <w:rPr>
-          <w:color w:val="000000" w:themeColor="text1"/>
-          <w:sz w:val="28"/>
+          <w:rFonts w:ascii="Times New Roman" w:hAnsi="Times New Roman" w:cs="Times New Roman"/>
+          <w:color w:val="000000" w:themeColor="text1"/>
+          <w:sz w:val="22"/>
           <w:szCs w:val="30"/>
         </w:rPr>
         <w:t>1834210067</w:t>
       </w:r>
       <w:r>
         <w:rPr>
-          <w:color w:val="000000" w:themeColor="text1"/>
-          <w:sz w:val="32"/>
+          <w:rFonts w:ascii="Times New Roman" w:hAnsi="Times New Roman" w:cs="Times New Roman"/>
+          <w:color w:val="000000" w:themeColor="text1"/>
+          <w:sz w:val="24"/>
           <w:szCs w:val="30"/>
         </w:rPr>
         <w:t xml:space="preserve">, Pratyush Sharma </w:t>
       </w:r>
       <w:r>
         <w:rPr>
-          <w:color w:val="000000" w:themeColor="text1"/>
-          <w:sz w:val="28"/>
-          <w:szCs w:val="30"/>
-        </w:rPr>
-        <w:t>1834210068</w:t>
-      </w:r>
-      <w:r>
-        <w:rPr>
-          <w:color w:val="000000" w:themeColor="text1"/>
-          <w:sz w:val="28"/>
-          <w:szCs w:val="30"/>
-        </w:rPr>
-        <w:t xml:space="preserve"> </w:t>
-      </w:r>
-      <w:r>
-        <w:rPr>
-          <w:color w:val="000000" w:themeColor="text1"/>
-          <w:sz w:val="32"/>
+          <w:rFonts w:ascii="Times New Roman" w:hAnsi="Times New Roman" w:cs="Times New Roman"/>
+          <w:color w:val="000000" w:themeColor="text1"/>
+          <w:sz w:val="22"/>
+          <w:szCs w:val="30"/>
+        </w:rPr>
+        <w:t xml:space="preserve">1834210068 </w:t>
+      </w:r>
+      <w:r>
+        <w:rPr>
+          <w:rFonts w:ascii="Times New Roman" w:hAnsi="Times New Roman" w:cs="Times New Roman"/>
+          <w:color w:val="000000" w:themeColor="text1"/>
+          <w:sz w:val="24"/>
           <w:szCs w:val="30"/>
         </w:rPr>
         <w:t xml:space="preserve"> in the partial fulfillment of the requirement for the award of degree B</w:t>
       </w:r>
       <w:r>
         <w:rPr>
-          <w:color w:val="000000" w:themeColor="text1"/>
-          <w:sz w:val="32"/>
+          <w:rFonts w:ascii="Times New Roman" w:hAnsi="Times New Roman" w:cs="Times New Roman"/>
+          <w:color w:val="000000" w:themeColor="text1"/>
+          <w:sz w:val="24"/>
           <w:szCs w:val="30"/>
         </w:rPr>
         <w:t xml:space="preserve">achelor of </w:t>
       </w:r>
       <w:r>
         <w:rPr>
-          <w:color w:val="000000" w:themeColor="text1"/>
-          <w:sz w:val="32"/>
+          <w:rFonts w:ascii="Times New Roman" w:hAnsi="Times New Roman" w:cs="Times New Roman"/>
+          <w:color w:val="000000" w:themeColor="text1"/>
+          <w:sz w:val="24"/>
           <w:szCs w:val="30"/>
         </w:rPr>
         <w:t>Tech</w:t>
       </w:r>
       <w:r>
         <w:rPr>
-          <w:color w:val="000000" w:themeColor="text1"/>
-          <w:sz w:val="32"/>
+          <w:rFonts w:ascii="Times New Roman" w:hAnsi="Times New Roman" w:cs="Times New Roman"/>
+          <w:color w:val="000000" w:themeColor="text1"/>
+          <w:sz w:val="24"/>
           <w:szCs w:val="30"/>
         </w:rPr>
         <w:t>nology</w:t>
       </w:r>
       <w:r>
         <w:rPr>
-          <w:color w:val="000000" w:themeColor="text1"/>
-          <w:sz w:val="32"/>
+          <w:rFonts w:ascii="Times New Roman" w:hAnsi="Times New Roman" w:cs="Times New Roman"/>
+          <w:color w:val="000000" w:themeColor="text1"/>
+          <w:sz w:val="24"/>
           <w:szCs w:val="30"/>
         </w:rPr>
         <w:t xml:space="preserve"> in the department of Computer Science and Engineering from United College of Engineering and Management Prayagraj affiliated to Dr. APJ Abdul Kalam Technical University, Lucknow, is a record of the candidates’ own work</w:t>
       </w:r>
       <w:r>
         <w:rPr>
-          <w:color w:val="000000" w:themeColor="text1"/>
-          <w:sz w:val="32"/>
+          <w:rFonts w:ascii="Times New Roman" w:hAnsi="Times New Roman" w:cs="Times New Roman"/>
+          <w:color w:val="000000" w:themeColor="text1"/>
+          <w:sz w:val="24"/>
           <w:szCs w:val="30"/>
         </w:rPr>
         <w:t xml:space="preserve"> carried out by them under our own supervision. The matter embodied in this project report is original and has not been submitted for the award of any other degree.</w:t>
@@ -1670,8 +1854,9 @@
         <w:ind w:left="0"/>
         <w:jc w:val="both"/>
         <w:rPr>
-          <w:color w:val="000000" w:themeColor="text1"/>
-          <w:sz w:val="32"/>
+          <w:rFonts w:ascii="Times New Roman" w:hAnsi="Times New Roman" w:cs="Times New Roman"/>
+          <w:color w:val="000000" w:themeColor="text1"/>
+          <w:sz w:val="24"/>
           <w:szCs w:val="30"/>
         </w:rPr>
       </w:pPr>
@@ -1682,8 +1867,9 @@
         <w:ind w:left="0"/>
         <w:jc w:val="both"/>
         <w:rPr>
-          <w:color w:val="000000" w:themeColor="text1"/>
-          <w:sz w:val="32"/>
+          <w:rFonts w:ascii="Times New Roman" w:hAnsi="Times New Roman" w:cs="Times New Roman"/>
+          <w:color w:val="000000" w:themeColor="text1"/>
+          <w:sz w:val="24"/>
           <w:szCs w:val="30"/>
         </w:rPr>
       </w:pPr>
@@ -1694,8 +1880,9 @@
         <w:ind w:left="0"/>
         <w:jc w:val="both"/>
         <w:rPr>
-          <w:color w:val="000000" w:themeColor="text1"/>
-          <w:sz w:val="32"/>
+          <w:rFonts w:ascii="Times New Roman" w:hAnsi="Times New Roman" w:cs="Times New Roman"/>
+          <w:color w:val="000000" w:themeColor="text1"/>
+          <w:sz w:val="24"/>
           <w:szCs w:val="30"/>
         </w:rPr>
       </w:pPr>
@@ -1706,8 +1893,9 @@
         <w:ind w:left="0"/>
         <w:jc w:val="both"/>
         <w:rPr>
-          <w:color w:val="000000" w:themeColor="text1"/>
-          <w:sz w:val="32"/>
+          <w:rFonts w:ascii="Times New Roman" w:hAnsi="Times New Roman" w:cs="Times New Roman"/>
+          <w:color w:val="000000" w:themeColor="text1"/>
+          <w:sz w:val="24"/>
           <w:szCs w:val="30"/>
         </w:rPr>
       </w:pPr>
@@ -1718,8 +1906,9 @@
         <w:ind w:left="0"/>
         <w:jc w:val="both"/>
         <w:rPr>
-          <w:color w:val="000000" w:themeColor="text1"/>
-          <w:sz w:val="32"/>
+          <w:rFonts w:ascii="Times New Roman" w:hAnsi="Times New Roman" w:cs="Times New Roman"/>
+          <w:color w:val="000000" w:themeColor="text1"/>
+          <w:sz w:val="24"/>
           <w:szCs w:val="30"/>
         </w:rPr>
       </w:pPr>
@@ -1727,8 +1916,8 @@
     <w:tbl>
       <w:tblPr>
         <w:tblStyle w:val="TableGrid"/>
-        <w:tblW w:w="10490" w:type="dxa"/>
-        <w:tblInd w:w="-459" w:type="dxa"/>
+        <w:tblW w:w="9072" w:type="dxa"/>
+        <w:tblInd w:w="108" w:type="dxa"/>
         <w:tblBorders>
           <w:top w:val="none" w:sz="0" w:space="0" w:color="auto"/>
           <w:left w:val="none" w:sz="0" w:space="0" w:color="auto"/>
@@ -1737,31 +1926,33 @@
           <w:insideH w:val="none" w:sz="0" w:space="0" w:color="auto"/>
           <w:insideV w:val="none" w:sz="0" w:space="0" w:color="auto"/>
         </w:tblBorders>
-        <w:tblLook w:val="04A0" w:firstRow="1" w:lastRow="0" w:firstColumn="1" w:lastColumn="0" w:noHBand="0" w:noVBand="1"/>
+        <w:tblLook w:val="04A0"/>
       </w:tblPr>
       <w:tblGrid>
-        <w:gridCol w:w="5103"/>
-        <w:gridCol w:w="5387"/>
+        <w:gridCol w:w="4536"/>
+        <w:gridCol w:w="4536"/>
       </w:tblGrid>
       <w:tr>
         <w:tc>
           <w:tcPr>
-            <w:tcW w:w="5103" w:type="dxa"/>
+            <w:tcW w:w="4536" w:type="dxa"/>
           </w:tcPr>
           <w:p>
             <w:pPr>
               <w:ind w:left="0"/>
               <w:jc w:val="center"/>
               <w:rPr>
-                <w:color w:val="000000" w:themeColor="text1"/>
-                <w:sz w:val="32"/>
+                <w:rFonts w:ascii="Times New Roman" w:hAnsi="Times New Roman" w:cs="Times New Roman"/>
+                <w:color w:val="000000" w:themeColor="text1"/>
+                <w:sz w:val="24"/>
                 <w:szCs w:val="30"/>
               </w:rPr>
             </w:pPr>
             <w:r>
               <w:rPr>
-                <w:color w:val="000000" w:themeColor="text1"/>
-                <w:sz w:val="28"/>
+                <w:rFonts w:ascii="Times New Roman" w:hAnsi="Times New Roman" w:cs="Times New Roman"/>
+                <w:color w:val="000000" w:themeColor="text1"/>
+                <w:sz w:val="22"/>
                 <w:szCs w:val="30"/>
               </w:rPr>
               <w:t>(Signature)</w:t>
@@ -1772,15 +1963,17 @@
               <w:spacing w:before="60"/>
               <w:ind w:left="0"/>
               <w:rPr>
-                <w:color w:val="000000" w:themeColor="text1"/>
-                <w:sz w:val="32"/>
+                <w:rFonts w:ascii="Times New Roman" w:hAnsi="Times New Roman" w:cs="Times New Roman"/>
+                <w:color w:val="000000" w:themeColor="text1"/>
+                <w:sz w:val="24"/>
                 <w:szCs w:val="30"/>
               </w:rPr>
             </w:pPr>
             <w:r>
               <w:rPr>
-                <w:color w:val="000000" w:themeColor="text1"/>
-                <w:sz w:val="32"/>
+                <w:rFonts w:ascii="Times New Roman" w:hAnsi="Times New Roman" w:cs="Times New Roman"/>
+                <w:color w:val="000000" w:themeColor="text1"/>
+                <w:sz w:val="24"/>
                 <w:szCs w:val="30"/>
               </w:rPr>
               <w:t>Pallavi Shukla</w:t>
@@ -1790,17 +1983,19 @@
             <w:pPr>
               <w:ind w:left="0"/>
               <w:rPr>
+                <w:rFonts w:ascii="Times New Roman" w:hAnsi="Times New Roman" w:cs="Times New Roman"/>
                 <w:i/>
                 <w:color w:val="000000" w:themeColor="text1"/>
-                <w:sz w:val="32"/>
+                <w:sz w:val="24"/>
                 <w:szCs w:val="30"/>
               </w:rPr>
             </w:pPr>
             <w:r>
               <w:rPr>
+                <w:rFonts w:ascii="Times New Roman" w:hAnsi="Times New Roman" w:cs="Times New Roman"/>
                 <w:i/>
                 <w:color w:val="000000" w:themeColor="text1"/>
-                <w:sz w:val="32"/>
+                <w:sz w:val="24"/>
                 <w:szCs w:val="30"/>
               </w:rPr>
               <w:t>Supervisor</w:t>
@@ -1811,47 +2006,43 @@
               <w:spacing w:before="60"/>
               <w:ind w:left="0"/>
               <w:rPr>
-                <w:color w:val="000000" w:themeColor="text1"/>
-                <w:sz w:val="32"/>
+                <w:rFonts w:ascii="Times New Roman" w:hAnsi="Times New Roman" w:cs="Times New Roman"/>
+                <w:color w:val="000000" w:themeColor="text1"/>
+                <w:sz w:val="24"/>
                 <w:szCs w:val="30"/>
               </w:rPr>
             </w:pPr>
             <w:r>
               <w:rPr>
-                <w:color w:val="000000" w:themeColor="text1"/>
-                <w:sz w:val="32"/>
-                <w:szCs w:val="30"/>
-              </w:rPr>
-              <w:t xml:space="preserve">Date:- </w:t>
-            </w:r>
-            <w:r>
-              <w:rPr>
-                <w:color w:val="000000" w:themeColor="text1"/>
-                <w:sz w:val="30"/>
-                <w:szCs w:val="30"/>
-              </w:rPr>
-              <w:t>April 28, 2022</w:t>
+                <w:rFonts w:ascii="Times New Roman" w:hAnsi="Times New Roman" w:cs="Times New Roman"/>
+                <w:color w:val="000000" w:themeColor="text1"/>
+                <w:sz w:val="24"/>
+                <w:szCs w:val="30"/>
+              </w:rPr>
+              <w:t>Date:- April 28, 2022</w:t>
             </w:r>
           </w:p>
         </w:tc>
         <w:tc>
           <w:tcPr>
-            <w:tcW w:w="5387" w:type="dxa"/>
+            <w:tcW w:w="4536" w:type="dxa"/>
           </w:tcPr>
           <w:p>
             <w:pPr>
               <w:ind w:left="0"/>
               <w:jc w:val="center"/>
               <w:rPr>
-                <w:color w:val="000000" w:themeColor="text1"/>
-                <w:sz w:val="32"/>
+                <w:rFonts w:ascii="Times New Roman" w:hAnsi="Times New Roman" w:cs="Times New Roman"/>
+                <w:color w:val="000000" w:themeColor="text1"/>
+                <w:sz w:val="24"/>
                 <w:szCs w:val="30"/>
               </w:rPr>
             </w:pPr>
             <w:r>
               <w:rPr>
-                <w:color w:val="000000" w:themeColor="text1"/>
-                <w:sz w:val="28"/>
+                <w:rFonts w:ascii="Times New Roman" w:hAnsi="Times New Roman" w:cs="Times New Roman"/>
+                <w:color w:val="000000" w:themeColor="text1"/>
+                <w:sz w:val="22"/>
                 <w:szCs w:val="30"/>
               </w:rPr>
               <w:t>(Signature)</w:t>
@@ -1862,15 +2053,17 @@
               <w:spacing w:before="60"/>
               <w:ind w:left="0"/>
               <w:rPr>
-                <w:color w:val="000000" w:themeColor="text1"/>
-                <w:sz w:val="32"/>
+                <w:rFonts w:ascii="Times New Roman" w:hAnsi="Times New Roman" w:cs="Times New Roman"/>
+                <w:color w:val="000000" w:themeColor="text1"/>
+                <w:sz w:val="24"/>
                 <w:szCs w:val="30"/>
               </w:rPr>
             </w:pPr>
             <w:r>
               <w:rPr>
-                <w:color w:val="000000" w:themeColor="text1"/>
-                <w:sz w:val="32"/>
+                <w:rFonts w:ascii="Times New Roman" w:hAnsi="Times New Roman" w:cs="Times New Roman"/>
+                <w:color w:val="000000" w:themeColor="text1"/>
+                <w:sz w:val="24"/>
                 <w:szCs w:val="30"/>
               </w:rPr>
               <w:t>Jeetesh Srivastava</w:t>
@@ -1880,17 +2073,19 @@
             <w:pPr>
               <w:ind w:left="0"/>
               <w:rPr>
+                <w:rFonts w:ascii="Times New Roman" w:hAnsi="Times New Roman" w:cs="Times New Roman"/>
                 <w:i/>
                 <w:color w:val="000000" w:themeColor="text1"/>
-                <w:sz w:val="32"/>
+                <w:sz w:val="24"/>
                 <w:szCs w:val="30"/>
               </w:rPr>
             </w:pPr>
             <w:r>
               <w:rPr>
+                <w:rFonts w:ascii="Times New Roman" w:hAnsi="Times New Roman" w:cs="Times New Roman"/>
                 <w:i/>
                 <w:color w:val="000000" w:themeColor="text1"/>
-                <w:sz w:val="32"/>
+                <w:sz w:val="24"/>
                 <w:szCs w:val="30"/>
               </w:rPr>
               <w:t>HOD Computer Science &amp; Engineering</w:t>
@@ -1901,26 +2096,20 @@
               <w:spacing w:before="60"/>
               <w:ind w:left="0"/>
               <w:rPr>
-                <w:color w:val="000000" w:themeColor="text1"/>
-                <w:sz w:val="32"/>
+                <w:rFonts w:ascii="Times New Roman" w:hAnsi="Times New Roman" w:cs="Times New Roman"/>
+                <w:color w:val="000000" w:themeColor="text1"/>
+                <w:sz w:val="24"/>
                 <w:szCs w:val="30"/>
               </w:rPr>
             </w:pPr>
             <w:r>
               <w:rPr>
-                <w:color w:val="000000" w:themeColor="text1"/>
-                <w:sz w:val="32"/>
-                <w:szCs w:val="30"/>
-              </w:rPr>
-              <w:t xml:space="preserve">Date:- </w:t>
-            </w:r>
-            <w:r>
-              <w:rPr>
-                <w:color w:val="000000" w:themeColor="text1"/>
-                <w:sz w:val="30"/>
-                <w:szCs w:val="30"/>
-              </w:rPr>
-              <w:t>April 28, 2022</w:t>
+                <w:rFonts w:ascii="Times New Roman" w:hAnsi="Times New Roman" w:cs="Times New Roman"/>
+                <w:color w:val="000000" w:themeColor="text1"/>
+                <w:sz w:val="24"/>
+                <w:szCs w:val="30"/>
+              </w:rPr>
+              <w:t>Date:- April 28, 2022</w:t>
             </w:r>
           </w:p>
         </w:tc>
@@ -1932,43 +2121,48 @@
         <w:ind w:left="0"/>
         <w:jc w:val="both"/>
         <w:rPr>
+          <w:rFonts w:ascii="Times New Roman" w:hAnsi="Times New Roman" w:cs="Times New Roman"/>
+          <w:color w:val="000000" w:themeColor="text1"/>
+          <w:sz w:val="24"/>
+          <w:szCs w:val="30"/>
+        </w:rPr>
+      </w:pPr>
+    </w:p>
+    <w:p>
+      <w:pPr>
+        <w:rPr>
+          <w:rFonts w:ascii="Times New Roman" w:hAnsi="Times New Roman" w:cs="Times New Roman"/>
           <w:color w:val="000000" w:themeColor="text1"/>
           <w:sz w:val="32"/>
           <w:szCs w:val="30"/>
         </w:rPr>
       </w:pPr>
-    </w:p>
-    <w:p>
-      <w:pPr>
-        <w:rPr>
+      <w:r>
+        <w:rPr>
+          <w:rFonts w:ascii="Times New Roman" w:hAnsi="Times New Roman" w:cs="Times New Roman"/>
           <w:color w:val="000000" w:themeColor="text1"/>
           <w:sz w:val="32"/>
           <w:szCs w:val="30"/>
         </w:rPr>
-      </w:pPr>
-      <w:r>
-        <w:rPr>
+        <w:br w:type="page"/>
+      </w:r>
+    </w:p>
+    <w:p>
+      <w:pPr>
+        <w:spacing w:before="1800" w:after="0"/>
+        <w:ind w:left="0"/>
+        <w:jc w:val="center"/>
+        <w:rPr>
+          <w:rFonts w:ascii="Times New Roman" w:hAnsi="Times New Roman" w:cs="Times New Roman"/>
+          <w:b/>
           <w:color w:val="000000" w:themeColor="text1"/>
           <w:sz w:val="32"/>
           <w:szCs w:val="30"/>
         </w:rPr>
-        <w:br w:type="page"/>
-      </w:r>
-    </w:p>
-    <w:p>
-      <w:pPr>
-        <w:spacing w:before="1800" w:after="0"/>
-        <w:ind w:left="0"/>
-        <w:jc w:val="center"/>
-        <w:rPr>
-          <w:b/>
-          <w:color w:val="000000" w:themeColor="text1"/>
-          <w:sz w:val="32"/>
-          <w:szCs w:val="30"/>
-        </w:rPr>
-      </w:pPr>
-      <w:r>
-        <w:rPr>
+      </w:pPr>
+      <w:r>
+        <w:rPr>
+          <w:rFonts w:ascii="Times New Roman" w:hAnsi="Times New Roman" w:cs="Times New Roman"/>
           <w:b/>
           <w:color w:val="000000" w:themeColor="text1"/>
           <w:sz w:val="32"/>
@@ -1984,15 +2178,17 @@
         <w:ind w:left="0"/>
         <w:jc w:val="both"/>
         <w:rPr>
-          <w:color w:val="000000" w:themeColor="text1"/>
-          <w:sz w:val="30"/>
-          <w:szCs w:val="30"/>
-        </w:rPr>
-      </w:pPr>
-      <w:r>
-        <w:rPr>
-          <w:color w:val="000000" w:themeColor="text1"/>
-          <w:sz w:val="30"/>
+          <w:rFonts w:ascii="Times New Roman" w:hAnsi="Times New Roman" w:cs="Times New Roman"/>
+          <w:color w:val="000000" w:themeColor="text1"/>
+          <w:sz w:val="24"/>
+          <w:szCs w:val="30"/>
+        </w:rPr>
+      </w:pPr>
+      <w:r>
+        <w:rPr>
+          <w:rFonts w:ascii="Times New Roman" w:hAnsi="Times New Roman" w:cs="Times New Roman"/>
+          <w:color w:val="000000" w:themeColor="text1"/>
+          <w:sz w:val="24"/>
           <w:szCs w:val="30"/>
         </w:rPr>
         <w:t>It gives us a great sense of pleasure to present the report of the B. Tech Project undertaken during B. Tech. Final Year. We owe special debt of gratitude to Professor Pallavi Shukla, Department of Computer Science and Engineering, United College of Engineering and Management, Prayagraj for his/her constant support and guidance throughout the course of our work. His/her sincerity, thoroughness and perseverance have been a constant source of inspiration for us. It is only his/her cognizant efforts that our endeavors have seen light of the day.</w:t>
@@ -2004,66 +2200,20 @@
         <w:ind w:left="0"/>
         <w:jc w:val="both"/>
         <w:rPr>
-          <w:color w:val="000000" w:themeColor="text1"/>
-          <w:sz w:val="30"/>
-          <w:szCs w:val="30"/>
-        </w:rPr>
-      </w:pPr>
-      <w:r>
-        <w:rPr>
-          <w:color w:val="000000" w:themeColor="text1"/>
-          <w:sz w:val="30"/>
-          <w:szCs w:val="30"/>
-        </w:rPr>
-        <w:t xml:space="preserve">We also take the opportunity to acknowledge the contribution of Professor </w:t>
-      </w:r>
-      <w:r>
-        <w:rPr>
-          <w:color w:val="000000" w:themeColor="text1"/>
-          <w:sz w:val="30"/>
-          <w:szCs w:val="30"/>
-        </w:rPr>
-        <w:t>Jeetesh Srivastava</w:t>
-      </w:r>
-      <w:r>
-        <w:rPr>
-          <w:color w:val="000000" w:themeColor="text1"/>
-          <w:sz w:val="30"/>
-          <w:szCs w:val="30"/>
-        </w:rPr>
-        <w:t xml:space="preserve">, Head, Department of </w:t>
-      </w:r>
-      <w:r>
-        <w:rPr>
-          <w:color w:val="000000" w:themeColor="text1"/>
-          <w:sz w:val="30"/>
-          <w:szCs w:val="30"/>
-        </w:rPr>
-        <w:t>Computer Science and Engineering</w:t>
-      </w:r>
-      <w:r>
-        <w:rPr>
-          <w:color w:val="000000" w:themeColor="text1"/>
-          <w:sz w:val="30"/>
-          <w:szCs w:val="30"/>
-        </w:rPr>
-        <w:t xml:space="preserve">, </w:t>
-      </w:r>
-      <w:r>
-        <w:rPr>
-          <w:color w:val="000000" w:themeColor="text1"/>
-          <w:sz w:val="30"/>
-          <w:szCs w:val="30"/>
-        </w:rPr>
-        <w:t>United College of Engineering and Management</w:t>
-      </w:r>
-      <w:r>
-        <w:rPr>
-          <w:color w:val="000000" w:themeColor="text1"/>
-          <w:sz w:val="30"/>
-          <w:szCs w:val="30"/>
-        </w:rPr>
-        <w:t>, Prayagraj for his full support and assistance during the development of the project.</w:t>
+          <w:rFonts w:ascii="Times New Roman" w:hAnsi="Times New Roman" w:cs="Times New Roman"/>
+          <w:color w:val="000000" w:themeColor="text1"/>
+          <w:sz w:val="24"/>
+          <w:szCs w:val="30"/>
+        </w:rPr>
+      </w:pPr>
+      <w:r>
+        <w:rPr>
+          <w:rFonts w:ascii="Times New Roman" w:hAnsi="Times New Roman" w:cs="Times New Roman"/>
+          <w:color w:val="000000" w:themeColor="text1"/>
+          <w:sz w:val="24"/>
+          <w:szCs w:val="30"/>
+        </w:rPr>
+        <w:t>We also take the opportunity to acknowledge the contribution of Professor Jeetesh Srivastava, Head, Department of Computer Science and Engineering, United College of Engineering and Management, Prayagraj for his full support and assistance during the development of the project.</w:t>
       </w:r>
     </w:p>
     <w:p>
@@ -2072,15 +2222,17 @@
         <w:ind w:left="0"/>
         <w:jc w:val="both"/>
         <w:rPr>
-          <w:color w:val="000000" w:themeColor="text1"/>
-          <w:sz w:val="30"/>
-          <w:szCs w:val="30"/>
-        </w:rPr>
-      </w:pPr>
-      <w:r>
-        <w:rPr>
-          <w:color w:val="000000" w:themeColor="text1"/>
-          <w:sz w:val="30"/>
+          <w:rFonts w:ascii="Times New Roman" w:hAnsi="Times New Roman" w:cs="Times New Roman"/>
+          <w:color w:val="000000" w:themeColor="text1"/>
+          <w:sz w:val="24"/>
+          <w:szCs w:val="30"/>
+        </w:rPr>
+      </w:pPr>
+      <w:r>
+        <w:rPr>
+          <w:rFonts w:ascii="Times New Roman" w:hAnsi="Times New Roman" w:cs="Times New Roman"/>
+          <w:color w:val="000000" w:themeColor="text1"/>
+          <w:sz w:val="24"/>
           <w:szCs w:val="30"/>
         </w:rPr>
         <w:t>We also do not like to miss the opportunity to acknowledge the contribution of all faculty members of the department for their kind assistance and cooperation during the development of our project. At last, we acknowledge the contribution and help of Lab staff for the completion of the project.</w:t>
@@ -2088,10 +2240,24 @@
     </w:p>
     <w:p>
       <w:pPr>
+        <w:spacing w:before="360" w:after="120"/>
+        <w:ind w:left="0"/>
+        <w:jc w:val="both"/>
+        <w:rPr>
+          <w:rFonts w:ascii="Times New Roman" w:hAnsi="Times New Roman" w:cs="Times New Roman"/>
+          <w:color w:val="000000" w:themeColor="text1"/>
+          <w:sz w:val="24"/>
+          <w:szCs w:val="30"/>
+        </w:rPr>
+      </w:pPr>
+    </w:p>
+    <w:p>
+      <w:pPr>
         <w:spacing w:after="0"/>
         <w:ind w:left="0"/>
         <w:jc w:val="both"/>
         <w:rPr>
+          <w:rFonts w:ascii="Times New Roman" w:hAnsi="Times New Roman" w:cs="Times New Roman"/>
           <w:color w:val="000000" w:themeColor="text1"/>
           <w:sz w:val="30"/>
           <w:szCs w:val="30"/>
@@ -2110,7 +2276,7 @@
           <w:insideH w:val="none" w:sz="0" w:space="0" w:color="auto"/>
           <w:insideV w:val="none" w:sz="0" w:space="0" w:color="auto"/>
         </w:tblBorders>
-        <w:tblLook w:val="04A0" w:firstRow="1" w:lastRow="0" w:firstColumn="1" w:lastColumn="0" w:noHBand="0" w:noVBand="1"/>
+        <w:tblLook w:val="04A0"/>
       </w:tblPr>
       <w:tblGrid>
         <w:gridCol w:w="4621"/>
@@ -2126,21 +2292,23 @@
           </w:tcPr>
           <w:p>
             <w:pPr>
-              <w:spacing w:before="80"/>
+              <w:spacing w:before="80" w:after="360"/>
               <w:ind w:left="0"/>
               <w:jc w:val="center"/>
               <w:rPr>
+                <w:rFonts w:ascii="Times New Roman" w:hAnsi="Times New Roman" w:cs="Times New Roman"/>
                 <w:i/>
                 <w:color w:val="000000" w:themeColor="text1"/>
-                <w:sz w:val="28"/>
+                <w:sz w:val="24"/>
                 <w:szCs w:val="28"/>
               </w:rPr>
             </w:pPr>
             <w:r>
               <w:rPr>
+                <w:rFonts w:ascii="Times New Roman" w:hAnsi="Times New Roman" w:cs="Times New Roman"/>
                 <w:i/>
                 <w:color w:val="000000" w:themeColor="text1"/>
-                <w:sz w:val="28"/>
+                <w:sz w:val="24"/>
                 <w:szCs w:val="28"/>
               </w:rPr>
               <w:t>STUDENT 1</w:t>
@@ -2151,15 +2319,17 @@
               <w:spacing w:before="80"/>
               <w:ind w:left="0"/>
               <w:rPr>
-                <w:color w:val="000000" w:themeColor="text1"/>
-                <w:sz w:val="28"/>
+                <w:rFonts w:ascii="Times New Roman" w:hAnsi="Times New Roman" w:cs="Times New Roman"/>
+                <w:color w:val="000000" w:themeColor="text1"/>
+                <w:sz w:val="24"/>
                 <w:szCs w:val="28"/>
               </w:rPr>
             </w:pPr>
             <w:r>
               <w:rPr>
-                <w:color w:val="000000" w:themeColor="text1"/>
-                <w:sz w:val="28"/>
+                <w:rFonts w:ascii="Times New Roman" w:hAnsi="Times New Roman" w:cs="Times New Roman"/>
+                <w:color w:val="000000" w:themeColor="text1"/>
+                <w:sz w:val="24"/>
                 <w:szCs w:val="28"/>
               </w:rPr>
               <w:t>Signature  :-</w:t>
@@ -2170,15 +2340,17 @@
               <w:spacing w:before="80"/>
               <w:ind w:left="0"/>
               <w:rPr>
-                <w:color w:val="000000" w:themeColor="text1"/>
-                <w:sz w:val="28"/>
+                <w:rFonts w:ascii="Times New Roman" w:hAnsi="Times New Roman" w:cs="Times New Roman"/>
+                <w:color w:val="000000" w:themeColor="text1"/>
+                <w:sz w:val="24"/>
                 <w:szCs w:val="28"/>
               </w:rPr>
             </w:pPr>
             <w:r>
               <w:rPr>
-                <w:color w:val="000000" w:themeColor="text1"/>
-                <w:sz w:val="28"/>
+                <w:rFonts w:ascii="Times New Roman" w:hAnsi="Times New Roman" w:cs="Times New Roman"/>
+                <w:color w:val="000000" w:themeColor="text1"/>
+                <w:sz w:val="24"/>
                 <w:szCs w:val="28"/>
               </w:rPr>
               <w:t>Name        :-  Mohit Kumar Gupta</w:t>
@@ -2189,15 +2361,17 @@
               <w:spacing w:before="80"/>
               <w:ind w:left="0"/>
               <w:rPr>
-                <w:color w:val="000000" w:themeColor="text1"/>
-                <w:sz w:val="28"/>
+                <w:rFonts w:ascii="Times New Roman" w:hAnsi="Times New Roman" w:cs="Times New Roman"/>
+                <w:color w:val="000000" w:themeColor="text1"/>
+                <w:sz w:val="24"/>
                 <w:szCs w:val="28"/>
               </w:rPr>
             </w:pPr>
             <w:r>
               <w:rPr>
-                <w:color w:val="000000" w:themeColor="text1"/>
-                <w:sz w:val="28"/>
+                <w:rFonts w:ascii="Times New Roman" w:hAnsi="Times New Roman" w:cs="Times New Roman"/>
+                <w:color w:val="000000" w:themeColor="text1"/>
+                <w:sz w:val="24"/>
                 <w:szCs w:val="28"/>
               </w:rPr>
               <w:t>Roll No      :-  1834210057</w:t>
@@ -2208,15 +2382,17 @@
               <w:spacing w:before="80"/>
               <w:ind w:left="0"/>
               <w:rPr>
-                <w:color w:val="000000" w:themeColor="text1"/>
-                <w:sz w:val="28"/>
+                <w:rFonts w:ascii="Times New Roman" w:hAnsi="Times New Roman" w:cs="Times New Roman"/>
+                <w:color w:val="000000" w:themeColor="text1"/>
+                <w:sz w:val="24"/>
                 <w:szCs w:val="28"/>
               </w:rPr>
             </w:pPr>
             <w:r>
               <w:rPr>
-                <w:color w:val="000000" w:themeColor="text1"/>
-                <w:sz w:val="28"/>
+                <w:rFonts w:ascii="Times New Roman" w:hAnsi="Times New Roman" w:cs="Times New Roman"/>
+                <w:color w:val="000000" w:themeColor="text1"/>
+                <w:sz w:val="24"/>
                 <w:szCs w:val="28"/>
               </w:rPr>
               <w:t>Date          :-  April 28, 2022</w:t>
@@ -2229,21 +2405,23 @@
           </w:tcPr>
           <w:p>
             <w:pPr>
-              <w:spacing w:before="80"/>
+              <w:spacing w:before="80" w:after="360"/>
               <w:ind w:left="0"/>
               <w:jc w:val="center"/>
               <w:rPr>
+                <w:rFonts w:ascii="Times New Roman" w:hAnsi="Times New Roman" w:cs="Times New Roman"/>
                 <w:i/>
                 <w:color w:val="000000" w:themeColor="text1"/>
-                <w:sz w:val="28"/>
+                <w:sz w:val="24"/>
                 <w:szCs w:val="28"/>
               </w:rPr>
             </w:pPr>
             <w:r>
               <w:rPr>
+                <w:rFonts w:ascii="Times New Roman" w:hAnsi="Times New Roman" w:cs="Times New Roman"/>
                 <w:i/>
                 <w:color w:val="000000" w:themeColor="text1"/>
-                <w:sz w:val="28"/>
+                <w:sz w:val="24"/>
                 <w:szCs w:val="28"/>
               </w:rPr>
               <w:t>STUDENT 2</w:t>
@@ -2254,15 +2432,17 @@
               <w:spacing w:before="80"/>
               <w:ind w:left="0"/>
               <w:rPr>
-                <w:color w:val="000000" w:themeColor="text1"/>
-                <w:sz w:val="28"/>
+                <w:rFonts w:ascii="Times New Roman" w:hAnsi="Times New Roman" w:cs="Times New Roman"/>
+                <w:color w:val="000000" w:themeColor="text1"/>
+                <w:sz w:val="24"/>
                 <w:szCs w:val="28"/>
               </w:rPr>
             </w:pPr>
             <w:r>
               <w:rPr>
-                <w:color w:val="000000" w:themeColor="text1"/>
-                <w:sz w:val="28"/>
+                <w:rFonts w:ascii="Times New Roman" w:hAnsi="Times New Roman" w:cs="Times New Roman"/>
+                <w:color w:val="000000" w:themeColor="text1"/>
+                <w:sz w:val="24"/>
                 <w:szCs w:val="28"/>
               </w:rPr>
               <w:t>Signature  :-</w:t>
@@ -2273,15 +2453,17 @@
               <w:spacing w:before="80"/>
               <w:ind w:left="0"/>
               <w:rPr>
-                <w:color w:val="000000" w:themeColor="text1"/>
-                <w:sz w:val="28"/>
+                <w:rFonts w:ascii="Times New Roman" w:hAnsi="Times New Roman" w:cs="Times New Roman"/>
+                <w:color w:val="000000" w:themeColor="text1"/>
+                <w:sz w:val="24"/>
                 <w:szCs w:val="28"/>
               </w:rPr>
             </w:pPr>
             <w:r>
               <w:rPr>
-                <w:color w:val="000000" w:themeColor="text1"/>
-                <w:sz w:val="28"/>
+                <w:rFonts w:ascii="Times New Roman" w:hAnsi="Times New Roman" w:cs="Times New Roman"/>
+                <w:color w:val="000000" w:themeColor="text1"/>
+                <w:sz w:val="24"/>
                 <w:szCs w:val="28"/>
               </w:rPr>
               <w:t>Name        :-  Pranav Srivastava</w:t>
@@ -2292,15 +2474,17 @@
               <w:spacing w:before="80"/>
               <w:ind w:left="0"/>
               <w:rPr>
-                <w:color w:val="000000" w:themeColor="text1"/>
-                <w:sz w:val="28"/>
+                <w:rFonts w:ascii="Times New Roman" w:hAnsi="Times New Roman" w:cs="Times New Roman"/>
+                <w:color w:val="000000" w:themeColor="text1"/>
+                <w:sz w:val="24"/>
                 <w:szCs w:val="28"/>
               </w:rPr>
             </w:pPr>
             <w:r>
               <w:rPr>
-                <w:color w:val="000000" w:themeColor="text1"/>
-                <w:sz w:val="28"/>
+                <w:rFonts w:ascii="Times New Roman" w:hAnsi="Times New Roman" w:cs="Times New Roman"/>
+                <w:color w:val="000000" w:themeColor="text1"/>
+                <w:sz w:val="24"/>
                 <w:szCs w:val="28"/>
               </w:rPr>
               <w:t>Roll No      :-  1834210066</w:t>
@@ -2311,15 +2495,17 @@
               <w:spacing w:before="80"/>
               <w:ind w:left="0"/>
               <w:rPr>
-                <w:color w:val="000000" w:themeColor="text1"/>
-                <w:sz w:val="28"/>
+                <w:rFonts w:ascii="Times New Roman" w:hAnsi="Times New Roman" w:cs="Times New Roman"/>
+                <w:color w:val="000000" w:themeColor="text1"/>
+                <w:sz w:val="24"/>
                 <w:szCs w:val="28"/>
               </w:rPr>
             </w:pPr>
             <w:r>
               <w:rPr>
-                <w:color w:val="000000" w:themeColor="text1"/>
-                <w:sz w:val="28"/>
+                <w:rFonts w:ascii="Times New Roman" w:hAnsi="Times New Roman" w:cs="Times New Roman"/>
+                <w:color w:val="000000" w:themeColor="text1"/>
+                <w:sz w:val="24"/>
                 <w:szCs w:val="28"/>
               </w:rPr>
               <w:t>Date          :-  April 28, 2022</w:t>
@@ -2337,21 +2523,23 @@
           </w:tcPr>
           <w:p>
             <w:pPr>
-              <w:spacing w:before="80"/>
+              <w:spacing w:before="600" w:after="360"/>
               <w:ind w:left="0"/>
               <w:jc w:val="center"/>
               <w:rPr>
+                <w:rFonts w:ascii="Times New Roman" w:hAnsi="Times New Roman" w:cs="Times New Roman"/>
                 <w:i/>
                 <w:color w:val="000000" w:themeColor="text1"/>
-                <w:sz w:val="28"/>
+                <w:sz w:val="24"/>
                 <w:szCs w:val="28"/>
               </w:rPr>
             </w:pPr>
             <w:r>
               <w:rPr>
+                <w:rFonts w:ascii="Times New Roman" w:hAnsi="Times New Roman" w:cs="Times New Roman"/>
                 <w:i/>
                 <w:color w:val="000000" w:themeColor="text1"/>
-                <w:sz w:val="28"/>
+                <w:sz w:val="24"/>
                 <w:szCs w:val="28"/>
               </w:rPr>
               <w:t>STUDENT 3</w:t>
@@ -2362,15 +2550,17 @@
               <w:spacing w:before="80"/>
               <w:ind w:left="0"/>
               <w:rPr>
-                <w:color w:val="000000" w:themeColor="text1"/>
-                <w:sz w:val="28"/>
+                <w:rFonts w:ascii="Times New Roman" w:hAnsi="Times New Roman" w:cs="Times New Roman"/>
+                <w:color w:val="000000" w:themeColor="text1"/>
+                <w:sz w:val="24"/>
                 <w:szCs w:val="28"/>
               </w:rPr>
             </w:pPr>
             <w:r>
               <w:rPr>
-                <w:color w:val="000000" w:themeColor="text1"/>
-                <w:sz w:val="28"/>
+                <w:rFonts w:ascii="Times New Roman" w:hAnsi="Times New Roman" w:cs="Times New Roman"/>
+                <w:color w:val="000000" w:themeColor="text1"/>
+                <w:sz w:val="24"/>
                 <w:szCs w:val="28"/>
               </w:rPr>
               <w:t>Signature  :-</w:t>
@@ -2381,15 +2571,17 @@
               <w:spacing w:before="80"/>
               <w:ind w:left="0"/>
               <w:rPr>
-                <w:color w:val="000000" w:themeColor="text1"/>
-                <w:sz w:val="28"/>
+                <w:rFonts w:ascii="Times New Roman" w:hAnsi="Times New Roman" w:cs="Times New Roman"/>
+                <w:color w:val="000000" w:themeColor="text1"/>
+                <w:sz w:val="24"/>
                 <w:szCs w:val="28"/>
               </w:rPr>
             </w:pPr>
             <w:r>
               <w:rPr>
-                <w:color w:val="000000" w:themeColor="text1"/>
-                <w:sz w:val="28"/>
+                <w:rFonts w:ascii="Times New Roman" w:hAnsi="Times New Roman" w:cs="Times New Roman"/>
+                <w:color w:val="000000" w:themeColor="text1"/>
+                <w:sz w:val="24"/>
                 <w:szCs w:val="28"/>
               </w:rPr>
               <w:t>Name        :-  Prateek Singh</w:t>
@@ -2400,15 +2592,17 @@
               <w:spacing w:before="80"/>
               <w:ind w:left="0"/>
               <w:rPr>
-                <w:color w:val="000000" w:themeColor="text1"/>
-                <w:sz w:val="28"/>
+                <w:rFonts w:ascii="Times New Roman" w:hAnsi="Times New Roman" w:cs="Times New Roman"/>
+                <w:color w:val="000000" w:themeColor="text1"/>
+                <w:sz w:val="24"/>
                 <w:szCs w:val="28"/>
               </w:rPr>
             </w:pPr>
             <w:r>
               <w:rPr>
-                <w:color w:val="000000" w:themeColor="text1"/>
-                <w:sz w:val="28"/>
+                <w:rFonts w:ascii="Times New Roman" w:hAnsi="Times New Roman" w:cs="Times New Roman"/>
+                <w:color w:val="000000" w:themeColor="text1"/>
+                <w:sz w:val="24"/>
                 <w:szCs w:val="28"/>
               </w:rPr>
               <w:t>Roll No      :-  1834210067</w:t>
@@ -2419,15 +2613,17 @@
               <w:spacing w:before="80"/>
               <w:ind w:left="0"/>
               <w:rPr>
-                <w:color w:val="000000" w:themeColor="text1"/>
-                <w:sz w:val="28"/>
+                <w:rFonts w:ascii="Times New Roman" w:hAnsi="Times New Roman" w:cs="Times New Roman"/>
+                <w:color w:val="000000" w:themeColor="text1"/>
+                <w:sz w:val="24"/>
                 <w:szCs w:val="28"/>
               </w:rPr>
             </w:pPr>
             <w:r>
               <w:rPr>
-                <w:color w:val="000000" w:themeColor="text1"/>
-                <w:sz w:val="28"/>
+                <w:rFonts w:ascii="Times New Roman" w:hAnsi="Times New Roman" w:cs="Times New Roman"/>
+                <w:color w:val="000000" w:themeColor="text1"/>
+                <w:sz w:val="24"/>
                 <w:szCs w:val="28"/>
               </w:rPr>
               <w:t>Date          :-  April 28, 2022</w:t>
@@ -2440,21 +2636,23 @@
           </w:tcPr>
           <w:p>
             <w:pPr>
-              <w:spacing w:before="80"/>
+              <w:spacing w:before="600" w:after="360"/>
               <w:ind w:left="0"/>
               <w:jc w:val="center"/>
               <w:rPr>
+                <w:rFonts w:ascii="Times New Roman" w:hAnsi="Times New Roman" w:cs="Times New Roman"/>
                 <w:i/>
                 <w:color w:val="000000" w:themeColor="text1"/>
-                <w:sz w:val="28"/>
+                <w:sz w:val="24"/>
                 <w:szCs w:val="28"/>
               </w:rPr>
             </w:pPr>
             <w:r>
               <w:rPr>
+                <w:rFonts w:ascii="Times New Roman" w:hAnsi="Times New Roman" w:cs="Times New Roman"/>
                 <w:i/>
                 <w:color w:val="000000" w:themeColor="text1"/>
-                <w:sz w:val="28"/>
+                <w:sz w:val="24"/>
                 <w:szCs w:val="28"/>
               </w:rPr>
               <w:t>STUDENT 4</w:t>
@@ -2465,15 +2663,17 @@
               <w:spacing w:before="80"/>
               <w:ind w:left="0"/>
               <w:rPr>
-                <w:color w:val="000000" w:themeColor="text1"/>
-                <w:sz w:val="28"/>
+                <w:rFonts w:ascii="Times New Roman" w:hAnsi="Times New Roman" w:cs="Times New Roman"/>
+                <w:color w:val="000000" w:themeColor="text1"/>
+                <w:sz w:val="24"/>
                 <w:szCs w:val="28"/>
               </w:rPr>
             </w:pPr>
             <w:r>
               <w:rPr>
-                <w:color w:val="000000" w:themeColor="text1"/>
-                <w:sz w:val="28"/>
+                <w:rFonts w:ascii="Times New Roman" w:hAnsi="Times New Roman" w:cs="Times New Roman"/>
+                <w:color w:val="000000" w:themeColor="text1"/>
+                <w:sz w:val="24"/>
                 <w:szCs w:val="28"/>
               </w:rPr>
               <w:t>Signature  :-</w:t>
@@ -2484,15 +2684,17 @@
               <w:spacing w:before="80"/>
               <w:ind w:left="0"/>
               <w:rPr>
-                <w:color w:val="000000" w:themeColor="text1"/>
-                <w:sz w:val="28"/>
+                <w:rFonts w:ascii="Times New Roman" w:hAnsi="Times New Roman" w:cs="Times New Roman"/>
+                <w:color w:val="000000" w:themeColor="text1"/>
+                <w:sz w:val="24"/>
                 <w:szCs w:val="28"/>
               </w:rPr>
             </w:pPr>
             <w:r>
               <w:rPr>
-                <w:color w:val="000000" w:themeColor="text1"/>
-                <w:sz w:val="28"/>
+                <w:rFonts w:ascii="Times New Roman" w:hAnsi="Times New Roman" w:cs="Times New Roman"/>
+                <w:color w:val="000000" w:themeColor="text1"/>
+                <w:sz w:val="24"/>
                 <w:szCs w:val="28"/>
               </w:rPr>
               <w:t>Name        :-  Pratyush Sharma</w:t>
@@ -2503,15 +2705,17 @@
               <w:spacing w:before="80"/>
               <w:ind w:left="0"/>
               <w:rPr>
-                <w:color w:val="000000" w:themeColor="text1"/>
-                <w:sz w:val="28"/>
+                <w:rFonts w:ascii="Times New Roman" w:hAnsi="Times New Roman" w:cs="Times New Roman"/>
+                <w:color w:val="000000" w:themeColor="text1"/>
+                <w:sz w:val="24"/>
                 <w:szCs w:val="28"/>
               </w:rPr>
             </w:pPr>
             <w:r>
               <w:rPr>
-                <w:color w:val="000000" w:themeColor="text1"/>
-                <w:sz w:val="28"/>
+                <w:rFonts w:ascii="Times New Roman" w:hAnsi="Times New Roman" w:cs="Times New Roman"/>
+                <w:color w:val="000000" w:themeColor="text1"/>
+                <w:sz w:val="24"/>
                 <w:szCs w:val="28"/>
               </w:rPr>
               <w:t>Roll No      :-  1834210068</w:t>
@@ -2522,15 +2726,17 @@
               <w:spacing w:before="80"/>
               <w:ind w:left="0"/>
               <w:rPr>
-                <w:color w:val="000000" w:themeColor="text1"/>
-                <w:sz w:val="28"/>
+                <w:rFonts w:ascii="Times New Roman" w:hAnsi="Times New Roman" w:cs="Times New Roman"/>
+                <w:color w:val="000000" w:themeColor="text1"/>
+                <w:sz w:val="24"/>
                 <w:szCs w:val="28"/>
               </w:rPr>
             </w:pPr>
             <w:r>
               <w:rPr>
-                <w:color w:val="000000" w:themeColor="text1"/>
-                <w:sz w:val="28"/>
+                <w:rFonts w:ascii="Times New Roman" w:hAnsi="Times New Roman" w:cs="Times New Roman"/>
+                <w:color w:val="000000" w:themeColor="text1"/>
+                <w:sz w:val="24"/>
                 <w:szCs w:val="28"/>
               </w:rPr>
               <w:t>Date          :-  April 28, 2022</w:t>
@@ -2541,10 +2747,25 @@
     </w:tbl>
     <w:p>
       <w:pPr>
-        <w:spacing w:before="360" w:after="0"/>
+        <w:ind w:left="0"/>
+        <w:rPr>
+          <w:rFonts w:ascii="Times New Roman" w:hAnsi="Times New Roman" w:cs="Times New Roman"/>
+          <w:b/>
+          <w:color w:val="000000" w:themeColor="text1"/>
+          <w:sz w:val="32"/>
+          <w:szCs w:val="30"/>
+        </w:rPr>
+      </w:pPr>
+      <w:bookmarkStart w:id="0" w:name="_GoBack"/>
+      <w:bookmarkEnd w:id="0"/>
+    </w:p>
+    <w:p>
+      <w:pPr>
+        <w:spacing w:before="1800" w:after="0"/>
         <w:ind w:left="0"/>
         <w:jc w:val="center"/>
         <w:rPr>
+          <w:rFonts w:ascii="Times New Roman" w:hAnsi="Times New Roman" w:cs="Times New Roman"/>
           <w:b/>
           <w:color w:val="000000" w:themeColor="text1"/>
           <w:sz w:val="32"/>
@@ -2553,6 +2774,7 @@
       </w:pPr>
       <w:r>
         <w:rPr>
+          <w:rFonts w:ascii="Times New Roman" w:hAnsi="Times New Roman" w:cs="Times New Roman"/>
           <w:b/>
           <w:color w:val="000000" w:themeColor="text1"/>
           <w:sz w:val="32"/>
@@ -2567,17 +2789,192 @@
         <w:spacing w:before="360" w:after="0"/>
         <w:ind w:left="0"/>
         <w:rPr>
-          <w:b/>
-          <w:color w:val="000000" w:themeColor="text1"/>
-          <w:sz w:val="32"/>
-          <w:szCs w:val="30"/>
-        </w:rPr>
-      </w:pPr>
-      <w:bookmarkStart w:id="0" w:name="_GoBack"/>
-      <w:bookmarkEnd w:id="0"/>
+          <w:rFonts w:ascii="Times New Roman" w:hAnsi="Times New Roman" w:cs="Times New Roman"/>
+          <w:color w:val="000000" w:themeColor="text1"/>
+          <w:sz w:val="24"/>
+          <w:szCs w:val="30"/>
+        </w:rPr>
+      </w:pPr>
+      <w:r>
+        <w:rPr>
+          <w:rFonts w:ascii="Times New Roman" w:hAnsi="Times New Roman" w:cs="Times New Roman"/>
+          <w:color w:val="000000" w:themeColor="text1"/>
+          <w:sz w:val="24"/>
+          <w:szCs w:val="30"/>
+        </w:rPr>
+        <w:t xml:space="preserve">The purpose of this Speak &amp; Shop, ecommerce project was </w:t>
+      </w:r>
+      <w:r>
+        <w:rPr>
+          <w:rFonts w:ascii="Times New Roman" w:hAnsi="Times New Roman" w:cs="Times New Roman"/>
+          <w:color w:val="000000" w:themeColor="text1"/>
+          <w:sz w:val="24"/>
+          <w:szCs w:val="30"/>
+        </w:rPr>
+        <w:t xml:space="preserve">to provide users an interface where they can fully interact with the application for performing different types of activity whether it </w:t>
+      </w:r>
+      <w:proofErr w:type="gramStart"/>
+      <w:r>
+        <w:rPr>
+          <w:rFonts w:ascii="Times New Roman" w:hAnsi="Times New Roman" w:cs="Times New Roman"/>
+          <w:color w:val="000000" w:themeColor="text1"/>
+          <w:sz w:val="24"/>
+          <w:szCs w:val="30"/>
+        </w:rPr>
+        <w:t>be</w:t>
+      </w:r>
+      <w:proofErr w:type="gramEnd"/>
+      <w:r>
+        <w:rPr>
+          <w:rFonts w:ascii="Times New Roman" w:hAnsi="Times New Roman" w:cs="Times New Roman"/>
+          <w:color w:val="000000" w:themeColor="text1"/>
+          <w:sz w:val="24"/>
+          <w:szCs w:val="30"/>
+        </w:rPr>
+        <w:t xml:space="preserve"> viewing the products to adding to cart and checking out or to just add the product to wishlist.</w:t>
+      </w:r>
+    </w:p>
+    <w:p>
+      <w:pPr>
+        <w:spacing w:before="360" w:after="0"/>
+        <w:ind w:left="0"/>
+        <w:rPr>
+          <w:rFonts w:ascii="Times New Roman" w:hAnsi="Times New Roman" w:cs="Times New Roman"/>
+          <w:color w:val="000000" w:themeColor="text1"/>
+          <w:sz w:val="24"/>
+          <w:szCs w:val="30"/>
+        </w:rPr>
+      </w:pPr>
+      <w:r>
+        <w:rPr>
+          <w:rFonts w:ascii="Times New Roman" w:hAnsi="Times New Roman" w:cs="Times New Roman"/>
+          <w:color w:val="000000" w:themeColor="text1"/>
+          <w:sz w:val="24"/>
+          <w:szCs w:val="30"/>
+        </w:rPr>
+        <w:t xml:space="preserve">The problem to which this project is a solution is the increase in number of people who suffer from partial or severe vision impairment. </w:t>
+      </w:r>
+      <w:r>
+        <w:rPr>
+          <w:rFonts w:ascii="Times New Roman" w:hAnsi="Times New Roman" w:cs="Times New Roman"/>
+          <w:color w:val="000000" w:themeColor="text1"/>
+          <w:sz w:val="24"/>
+          <w:szCs w:val="30"/>
+        </w:rPr>
+        <w:t>Traditionally users type in a query into a search box to fetch</w:t>
+      </w:r>
+      <w:r>
+        <w:rPr>
+          <w:rFonts w:ascii="Times New Roman" w:hAnsi="Times New Roman" w:cs="Times New Roman"/>
+          <w:color w:val="000000" w:themeColor="text1"/>
+          <w:sz w:val="24"/>
+          <w:szCs w:val="30"/>
+        </w:rPr>
+        <w:t xml:space="preserve"> </w:t>
+      </w:r>
+      <w:r>
+        <w:rPr>
+          <w:rFonts w:ascii="Times New Roman" w:hAnsi="Times New Roman" w:cs="Times New Roman"/>
+          <w:color w:val="000000" w:themeColor="text1"/>
+          <w:sz w:val="24"/>
+          <w:szCs w:val="30"/>
+        </w:rPr>
+        <w:t>answers this will some time take more time and not too friendly like consumers to</w:t>
+      </w:r>
+      <w:r>
+        <w:rPr>
+          <w:rFonts w:ascii="Times New Roman" w:hAnsi="Times New Roman" w:cs="Times New Roman"/>
+          <w:color w:val="000000" w:themeColor="text1"/>
+          <w:sz w:val="24"/>
+          <w:szCs w:val="30"/>
+        </w:rPr>
+        <w:t xml:space="preserve"> </w:t>
+      </w:r>
+      <w:r>
+        <w:rPr>
+          <w:rFonts w:ascii="Times New Roman" w:hAnsi="Times New Roman" w:cs="Times New Roman"/>
+          <w:color w:val="000000" w:themeColor="text1"/>
+          <w:sz w:val="24"/>
+          <w:szCs w:val="30"/>
+        </w:rPr>
+        <w:t>shop when they’re cooking, multitasking, or even driving.</w:t>
+      </w:r>
+    </w:p>
+    <w:p>
+      <w:pPr>
+        <w:spacing w:before="360" w:after="0"/>
+        <w:ind w:left="0"/>
+        <w:rPr>
+          <w:rFonts w:ascii="Times New Roman" w:hAnsi="Times New Roman" w:cs="Times New Roman"/>
+          <w:color w:val="000000" w:themeColor="text1"/>
+          <w:sz w:val="24"/>
+          <w:szCs w:val="30"/>
+        </w:rPr>
+      </w:pPr>
+      <w:r>
+        <w:rPr>
+          <w:rFonts w:ascii="Times New Roman" w:hAnsi="Times New Roman" w:cs="Times New Roman"/>
+          <w:color w:val="000000" w:themeColor="text1"/>
+          <w:sz w:val="24"/>
+          <w:szCs w:val="30"/>
+        </w:rPr>
+        <w:t>To</w:t>
+      </w:r>
+      <w:r>
+        <w:rPr>
+          <w:rFonts w:ascii="Times New Roman" w:hAnsi="Times New Roman" w:cs="Times New Roman"/>
+          <w:color w:val="000000" w:themeColor="text1"/>
+          <w:sz w:val="24"/>
+          <w:szCs w:val="30"/>
+        </w:rPr>
+        <w:t xml:space="preserve"> propose a solution to this problem, we have come up with a solution of Speak and Shop ecommerce web application which provides an ease to user to completely interact with the application and can give command over voice of the action they want to perform.</w:t>
+      </w:r>
+    </w:p>
+    <w:p>
+      <w:pPr>
+        <w:spacing w:before="360" w:after="0"/>
+        <w:ind w:left="0"/>
+        <w:rPr>
+          <w:rFonts w:ascii="Times New Roman" w:hAnsi="Times New Roman" w:cs="Times New Roman"/>
+          <w:color w:val="000000" w:themeColor="text1"/>
+          <w:sz w:val="24"/>
+          <w:szCs w:val="30"/>
+        </w:rPr>
+      </w:pPr>
+    </w:p>
+    <w:p>
+      <w:pPr>
+        <w:rPr>
+          <w:rFonts w:ascii="Times New Roman" w:hAnsi="Times New Roman" w:cs="Times New Roman"/>
+          <w:color w:val="000000" w:themeColor="text1"/>
+          <w:sz w:val="24"/>
+          <w:szCs w:val="30"/>
+        </w:rPr>
+      </w:pPr>
+      <w:r>
+        <w:rPr>
+          <w:rFonts w:ascii="Times New Roman" w:hAnsi="Times New Roman" w:cs="Times New Roman"/>
+          <w:color w:val="000000" w:themeColor="text1"/>
+          <w:sz w:val="24"/>
+          <w:szCs w:val="30"/>
+        </w:rPr>
+        <w:br w:type="page"/>
+      </w:r>
+    </w:p>
+    <w:p>
+      <w:pPr>
+        <w:spacing w:before="360" w:after="0"/>
+        <w:ind w:left="0"/>
+        <w:rPr>
+          <w:rFonts w:ascii="Times New Roman" w:hAnsi="Times New Roman" w:cs="Times New Roman"/>
+          <w:color w:val="000000" w:themeColor="text1"/>
+          <w:sz w:val="24"/>
+          <w:szCs w:val="30"/>
+        </w:rPr>
+      </w:pPr>
     </w:p>
     <w:sectPr>
-      <w:headerReference w:type="default" r:id="rId10"/>
+      <w:headerReference w:type="default" r:id="rId9"/>
       <w:pgSz w:w="11906" w:h="16838"/>
       <w:pgMar w:top="1440" w:right="1440" w:bottom="1440" w:left="1440" w:header="708" w:footer="708" w:gutter="0"/>
       <w:cols w:space="708"/>
@@ -2589,7 +2986,7 @@
 </file>
 
 <file path=word/endnotes.xml><?xml version="1.0" encoding="utf-8"?>
-<w:endnotes xmlns:wpc="http://schemas.microsoft.com/office/word/2010/wordprocessingCanvas" xmlns:mc="http://schemas.openxmlformats.org/markup-compatibility/2006" xmlns:o="urn:schemas-microsoft-com:office:office" xmlns:r="http://schemas.openxmlformats.org/officeDocument/2006/relationships" xmlns:m="http://schemas.openxmlformats.org/officeDocument/2006/math" xmlns:v="urn:schemas-microsoft-com:vml" xmlns:wp14="http://schemas.microsoft.com/office/word/2010/wordprocessingDrawing" xmlns:wp="http://schemas.openxmlformats.org/drawingml/2006/wordprocessingDrawing" xmlns:w10="urn:schemas-microsoft-com:office:word" xmlns:w="http://schemas.openxmlformats.org/wordprocessingml/2006/main" xmlns:w14="http://schemas.microsoft.com/office/word/2010/wordml" xmlns:wpg="http://schemas.microsoft.com/office/word/2010/wordprocessingGroup" xmlns:wpi="http://schemas.microsoft.com/office/word/2010/wordprocessingInk" xmlns:wne="http://schemas.microsoft.com/office/word/2006/wordml" xmlns:wps="http://schemas.microsoft.com/office/word/2010/wordprocessingShape" mc:Ignorable="w14 wp14">
+<w:endnotes xmlns:ve="http://schemas.openxmlformats.org/markup-compatibility/2006" xmlns:o="urn:schemas-microsoft-com:office:office" xmlns:r="http://schemas.openxmlformats.org/officeDocument/2006/relationships" xmlns:m="http://schemas.openxmlformats.org/officeDocument/2006/math" xmlns:v="urn:schemas-microsoft-com:vml" xmlns:wp="http://schemas.openxmlformats.org/drawingml/2006/wordprocessingDrawing" xmlns:w10="urn:schemas-microsoft-com:office:word" xmlns:w="http://schemas.openxmlformats.org/wordprocessingml/2006/main" xmlns:wne="http://schemas.microsoft.com/office/word/2006/wordml">
   <w:endnote w:type="separator" w:id="-1">
     <w:p>
       <w:pPr>
@@ -2614,7 +3011,7 @@
 </file>
 
 <file path=word/footnotes.xml><?xml version="1.0" encoding="utf-8"?>
-<w:footnotes xmlns:wpc="http://schemas.microsoft.com/office/word/2010/wordprocessingCanvas" xmlns:mc="http://schemas.openxmlformats.org/markup-compatibility/2006" xmlns:o="urn:schemas-microsoft-com:office:office" xmlns:r="http://schemas.openxmlformats.org/officeDocument/2006/relationships" xmlns:m="http://schemas.openxmlformats.org/officeDocument/2006/math" xmlns:v="urn:schemas-microsoft-com:vml" xmlns:wp14="http://schemas.microsoft.com/office/word/2010/wordprocessingDrawing" xmlns:wp="http://schemas.openxmlformats.org/drawingml/2006/wordprocessingDrawing" xmlns:w10="urn:schemas-microsoft-com:office:word" xmlns:w="http://schemas.openxmlformats.org/wordprocessingml/2006/main" xmlns:w14="http://schemas.microsoft.com/office/word/2010/wordml" xmlns:wpg="http://schemas.microsoft.com/office/word/2010/wordprocessingGroup" xmlns:wpi="http://schemas.microsoft.com/office/word/2010/wordprocessingInk" xmlns:wne="http://schemas.microsoft.com/office/word/2006/wordml" xmlns:wps="http://schemas.microsoft.com/office/word/2010/wordprocessingShape" mc:Ignorable="w14 wp14">
+<w:footnotes xmlns:ve="http://schemas.openxmlformats.org/markup-compatibility/2006" xmlns:o="urn:schemas-microsoft-com:office:office" xmlns:r="http://schemas.openxmlformats.org/officeDocument/2006/relationships" xmlns:m="http://schemas.openxmlformats.org/officeDocument/2006/math" xmlns:v="urn:schemas-microsoft-com:vml" xmlns:wp="http://schemas.openxmlformats.org/drawingml/2006/wordprocessingDrawing" xmlns:w10="urn:schemas-microsoft-com:office:word" xmlns:w="http://schemas.openxmlformats.org/wordprocessingml/2006/main" xmlns:wne="http://schemas.microsoft.com/office/word/2006/wordml">
   <w:footnote w:type="separator" w:id="-1">
     <w:p>
       <w:pPr>
@@ -2639,7 +3036,7 @@
 </file>
 
 <file path=word/header1.xml><?xml version="1.0" encoding="utf-8"?>
-<w:hdr xmlns:wpc="http://schemas.microsoft.com/office/word/2010/wordprocessingCanvas" xmlns:mc="http://schemas.openxmlformats.org/markup-compatibility/2006" xmlns:o="urn:schemas-microsoft-com:office:office" xmlns:r="http://schemas.openxmlformats.org/officeDocument/2006/relationships" xmlns:m="http://schemas.openxmlformats.org/officeDocument/2006/math" xmlns:v="urn:schemas-microsoft-com:vml" xmlns:wp14="http://schemas.microsoft.com/office/word/2010/wordprocessingDrawing" xmlns:wp="http://schemas.openxmlformats.org/drawingml/2006/wordprocessingDrawing" xmlns:w10="urn:schemas-microsoft-com:office:word" xmlns:w="http://schemas.openxmlformats.org/wordprocessingml/2006/main" xmlns:w14="http://schemas.microsoft.com/office/word/2010/wordml" xmlns:wpg="http://schemas.microsoft.com/office/word/2010/wordprocessingGroup" xmlns:wpi="http://schemas.microsoft.com/office/word/2010/wordprocessingInk" xmlns:wne="http://schemas.microsoft.com/office/word/2006/wordml" xmlns:wps="http://schemas.microsoft.com/office/word/2010/wordprocessingShape" mc:Ignorable="w14 wp14">
+<w:hdr xmlns:ve="http://schemas.openxmlformats.org/markup-compatibility/2006" xmlns:o="urn:schemas-microsoft-com:office:office" xmlns:r="http://schemas.openxmlformats.org/officeDocument/2006/relationships" xmlns:m="http://schemas.openxmlformats.org/officeDocument/2006/math" xmlns:v="urn:schemas-microsoft-com:vml" xmlns:wp="http://schemas.openxmlformats.org/drawingml/2006/wordprocessingDrawing" xmlns:w10="urn:schemas-microsoft-com:office:word" xmlns:w="http://schemas.openxmlformats.org/wordprocessingml/2006/main" xmlns:wne="http://schemas.microsoft.com/office/word/2006/wordml">
   <w:p>
     <w:pPr>
       <w:pStyle w:val="Header"/>
@@ -2650,7 +3047,7 @@
         <w:lang w:val="en-IN" w:eastAsia="en-IN" w:bidi="ar-SA"/>
       </w:rPr>
       <w:drawing>
-        <wp:anchor distT="0" distB="0" distL="114300" distR="114300" simplePos="0" relativeHeight="251658240" behindDoc="0" locked="0" layoutInCell="1" allowOverlap="1" wp14:anchorId="0A0A220F" wp14:editId="41C95CA9">
+        <wp:anchor distT="0" distB="0" distL="114300" distR="114300" simplePos="0" relativeHeight="251658240" behindDoc="0" locked="0" layoutInCell="1" allowOverlap="1">
           <wp:simplePos x="0" y="0"/>
           <wp:positionH relativeFrom="margin">
             <wp:posOffset>4162425</wp:posOffset>
@@ -2703,7 +3100,7 @@
 </file>
 
 <file path=word/styles.xml><?xml version="1.0" encoding="utf-8"?>
-<w:styles xmlns:mc="http://schemas.openxmlformats.org/markup-compatibility/2006" xmlns:r="http://schemas.openxmlformats.org/officeDocument/2006/relationships" xmlns:w="http://schemas.openxmlformats.org/wordprocessingml/2006/main" xmlns:w14="http://schemas.microsoft.com/office/word/2010/wordml" mc:Ignorable="w14">
+<w:styles xmlns:r="http://schemas.openxmlformats.org/officeDocument/2006/relationships" xmlns:w="http://schemas.openxmlformats.org/wordprocessingml/2006/main">
   <w:docDefaults>
     <w:rPrDefault>
       <w:rPr>
@@ -3093,6 +3490,7 @@
   <w:style w:type="character" w:default="1" w:styleId="DefaultParagraphFont">
     <w:name w:val="Default Paragraph Font"/>
     <w:uiPriority w:val="1"/>
+    <w:semiHidden/>
     <w:unhideWhenUsed/>
   </w:style>
   <w:style w:type="table" w:default="1" w:styleId="TableNormal">
@@ -3100,6 +3498,7 @@
     <w:uiPriority w:val="99"/>
     <w:semiHidden/>
     <w:unhideWhenUsed/>
+    <w:qFormat/>
     <w:tblPr>
       <w:tblInd w:w="0" w:type="dxa"/>
       <w:tblCellMar>
@@ -3907,7 +4306,7 @@
 </file>
 
 <file path=word/glossary/document.xml><?xml version="1.0" encoding="utf-8"?>
-<w:glossaryDocument xmlns:wpc="http://schemas.microsoft.com/office/word/2010/wordprocessingCanvas" xmlns:mc="http://schemas.openxmlformats.org/markup-compatibility/2006" xmlns:o="urn:schemas-microsoft-com:office:office" xmlns:r="http://schemas.openxmlformats.org/officeDocument/2006/relationships" xmlns:m="http://schemas.openxmlformats.org/officeDocument/2006/math" xmlns:v="urn:schemas-microsoft-com:vml" xmlns:wp14="http://schemas.microsoft.com/office/word/2010/wordprocessingDrawing" xmlns:wp="http://schemas.openxmlformats.org/drawingml/2006/wordprocessingDrawing" xmlns:w10="urn:schemas-microsoft-com:office:word" xmlns:w="http://schemas.openxmlformats.org/wordprocessingml/2006/main" xmlns:w14="http://schemas.microsoft.com/office/word/2010/wordml" xmlns:wpg="http://schemas.microsoft.com/office/word/2010/wordprocessingGroup" xmlns:wpi="http://schemas.microsoft.com/office/word/2010/wordprocessingInk" xmlns:wne="http://schemas.microsoft.com/office/word/2006/wordml" xmlns:wps="http://schemas.microsoft.com/office/word/2010/wordprocessingShape" mc:Ignorable="w14 wp14">
+<w:glossaryDocument xmlns:ve="http://schemas.openxmlformats.org/markup-compatibility/2006" xmlns:o="urn:schemas-microsoft-com:office:office" xmlns:r="http://schemas.openxmlformats.org/officeDocument/2006/relationships" xmlns:m="http://schemas.openxmlformats.org/officeDocument/2006/math" xmlns:v="urn:schemas-microsoft-com:vml" xmlns:wp="http://schemas.openxmlformats.org/drawingml/2006/wordprocessingDrawing" xmlns:w10="urn:schemas-microsoft-com:office:word" xmlns:w="http://schemas.openxmlformats.org/wordprocessingml/2006/main" xmlns:wne="http://schemas.microsoft.com/office/word/2006/wordml">
   <w:docParts>
     <w:docPart>
       <w:docPartPr>
@@ -3935,38 +4334,12 @@
         </w:p>
       </w:docPartBody>
     </w:docPart>
-    <w:docPart>
-      <w:docPartPr>
-        <w:name w:val="12AACD718E18485EAA79BC22BAADEB80"/>
-        <w:category>
-          <w:name w:val="General"/>
-          <w:gallery w:val="placeholder"/>
-        </w:category>
-        <w:types>
-          <w:type w:val="bbPlcHdr"/>
-        </w:types>
-        <w:behaviors>
-          <w:behavior w:val="content"/>
-        </w:behaviors>
-        <w:guid w:val="{73DCE44C-ABB1-4F72-8D87-5E0F3098AF0C}"/>
-      </w:docPartPr>
-      <w:docPartBody>
-        <w:p>
-          <w:pPr>
-            <w:pStyle w:val="12AACD718E18485EAA79BC22BAADEB80"/>
-          </w:pPr>
-          <w:r>
-            <w:t>Type chapter title (level 2)</w:t>
-          </w:r>
-        </w:p>
-      </w:docPartBody>
-    </w:docPart>
   </w:docParts>
 </w:glossaryDocument>
 </file>
 
 <file path=word/glossary/fontTable.xml><?xml version="1.0" encoding="utf-8"?>
-<w:fonts xmlns:mc="http://schemas.openxmlformats.org/markup-compatibility/2006" xmlns:r="http://schemas.openxmlformats.org/officeDocument/2006/relationships" xmlns:w="http://schemas.openxmlformats.org/wordprocessingml/2006/main" xmlns:w14="http://schemas.microsoft.com/office/word/2010/wordml" mc:Ignorable="w14">
+<w:fonts xmlns:r="http://schemas.openxmlformats.org/officeDocument/2006/relationships" xmlns:w="http://schemas.openxmlformats.org/wordprocessingml/2006/main">
   <w:font w:name="Calibri">
     <w:panose1 w:val="020F0502020204030204"/>
     <w:charset w:val="00"/>
@@ -3999,19 +4372,16 @@
 </file>
 
 <file path=word/glossary/settings.xml><?xml version="1.0" encoding="utf-8"?>
-<w:settings xmlns:mc="http://schemas.openxmlformats.org/markup-compatibility/2006" xmlns:o="urn:schemas-microsoft-com:office:office" xmlns:r="http://schemas.openxmlformats.org/officeDocument/2006/relationships" xmlns:m="http://schemas.openxmlformats.org/officeDocument/2006/math" xmlns:v="urn:schemas-microsoft-com:vml" xmlns:w10="urn:schemas-microsoft-com:office:word" xmlns:w="http://schemas.openxmlformats.org/wordprocessingml/2006/main" xmlns:w14="http://schemas.microsoft.com/office/word/2010/wordml" xmlns:sl="http://schemas.openxmlformats.org/schemaLibrary/2006/main" mc:Ignorable="w14">
+<w:settings xmlns:o="urn:schemas-microsoft-com:office:office" xmlns:r="http://schemas.openxmlformats.org/officeDocument/2006/relationships" xmlns:m="http://schemas.openxmlformats.org/officeDocument/2006/math" xmlns:v="urn:schemas-microsoft-com:vml" xmlns:w10="urn:schemas-microsoft-com:office:word" xmlns:w="http://schemas.openxmlformats.org/wordprocessingml/2006/main" xmlns:sl="http://schemas.openxmlformats.org/schemaLibrary/2006/main">
   <w:view w:val="normal"/>
   <w:defaultTabStop w:val="720"/>
   <w:characterSpacingControl w:val="doNotCompress"/>
   <w:compat>
     <w:useFELayout/>
-    <w:compatSetting w:name="compatibilityMode" w:uri="http://schemas.microsoft.com/office/word" w:val="14"/>
-    <w:compatSetting w:name="overrideTableStyleFontSizeAndJustification" w:uri="http://schemas.microsoft.com/office/word" w:val="1"/>
-    <w:compatSetting w:name="enableOpenTypeFeatures" w:uri="http://schemas.microsoft.com/office/word" w:val="1"/>
-    <w:compatSetting w:name="doNotFlipMirrorIndents" w:uri="http://schemas.microsoft.com/office/word" w:val="1"/>
   </w:compat>
   <w:rsids>
     <w:rsidRoot w:val="001B2F8E"/>
+    <w:rsid w:val="00031B57"/>
     <w:rsid w:val="001B2F8E"/>
     <w:rsid w:val="00C43F18"/>
   </w:rsids>
@@ -4019,7 +4389,7 @@
     <m:mathFont m:val="Cambria Math"/>
     <m:brkBin m:val="before"/>
     <m:brkBinSub m:val="--"/>
-    <m:smallFrac m:val="0"/>
+    <m:smallFrac m:val="off"/>
     <m:dispDef/>
     <m:lMargin m:val="0"/>
     <m:rMargin m:val="0"/>
@@ -4036,7 +4406,7 @@
 </file>
 
 <file path=word/glossary/styles.xml><?xml version="1.0" encoding="utf-8"?>
-<w:styles xmlns:mc="http://schemas.openxmlformats.org/markup-compatibility/2006" xmlns:r="http://schemas.openxmlformats.org/officeDocument/2006/relationships" xmlns:w="http://schemas.openxmlformats.org/wordprocessingml/2006/main" xmlns:w14="http://schemas.microsoft.com/office/word/2010/wordml" mc:Ignorable="w14">
+<w:styles xmlns:r="http://schemas.openxmlformats.org/officeDocument/2006/relationships" xmlns:w="http://schemas.openxmlformats.org/wordprocessingml/2006/main">
   <w:docDefaults>
     <w:rPrDefault>
       <w:rPr>
@@ -4194,6 +4564,7 @@
   <w:style w:type="paragraph" w:default="1" w:styleId="Normal">
     <w:name w:val="Normal"/>
     <w:qFormat/>
+    <w:rsid w:val="00031B57"/>
   </w:style>
   <w:style w:type="character" w:default="1" w:styleId="DefaultParagraphFont">
     <w:name w:val="Default Paragraph Font"/>
@@ -4206,6 +4577,7 @@
     <w:uiPriority w:val="99"/>
     <w:semiHidden/>
     <w:unhideWhenUsed/>
+    <w:qFormat/>
     <w:tblPr>
       <w:tblInd w:w="0" w:type="dxa"/>
       <w:tblCellMar>
@@ -4237,210 +4609,8 @@
 </w:styles>
 </file>
 
-<file path=word/glossary/stylesWithEffects.xml><?xml version="1.0" encoding="utf-8"?>
-<w:styles xmlns:wpc="http://schemas.microsoft.com/office/word/2010/wordprocessingCanvas" xmlns:mc="http://schemas.openxmlformats.org/markup-compatibility/2006" xmlns:o="urn:schemas-microsoft-com:office:office" xmlns:r="http://schemas.openxmlformats.org/officeDocument/2006/relationships" xmlns:m="http://schemas.openxmlformats.org/officeDocument/2006/math" xmlns:v="urn:schemas-microsoft-com:vml" xmlns:wp14="http://schemas.microsoft.com/office/word/2010/wordprocessingDrawing" xmlns:wp="http://schemas.openxmlformats.org/drawingml/2006/wordprocessingDrawing" xmlns:w10="urn:schemas-microsoft-com:office:word" xmlns:w="http://schemas.openxmlformats.org/wordprocessingml/2006/main" xmlns:w14="http://schemas.microsoft.com/office/word/2010/wordml" xmlns:wpg="http://schemas.microsoft.com/office/word/2010/wordprocessingGroup" xmlns:wpi="http://schemas.microsoft.com/office/word/2010/wordprocessingInk" xmlns:wne="http://schemas.microsoft.com/office/word/2006/wordml" xmlns:wps="http://schemas.microsoft.com/office/word/2010/wordprocessingShape" mc:Ignorable="w14 wp14">
-  <w:docDefaults>
-    <w:rPrDefault>
-      <w:rPr>
-        <w:rFonts w:asciiTheme="minorHAnsi" w:eastAsiaTheme="minorEastAsia" w:hAnsiTheme="minorHAnsi" w:cstheme="minorBidi"/>
-        <w:sz w:val="22"/>
-        <w:szCs w:val="22"/>
-        <w:lang w:val="en-IN" w:eastAsia="en-IN" w:bidi="ar-SA"/>
-      </w:rPr>
-    </w:rPrDefault>
-    <w:pPrDefault>
-      <w:pPr>
-        <w:spacing w:after="200" w:line="276" w:lineRule="auto"/>
-      </w:pPr>
-    </w:pPrDefault>
-  </w:docDefaults>
-  <w:latentStyles w:defLockedState="0" w:defUIPriority="99" w:defSemiHidden="1" w:defUnhideWhenUsed="1" w:defQFormat="0" w:count="267">
-    <w:lsdException w:name="Normal" w:semiHidden="0" w:uiPriority="0" w:unhideWhenUsed="0" w:qFormat="1"/>
-    <w:lsdException w:name="heading 1" w:semiHidden="0" w:uiPriority="9" w:unhideWhenUsed="0" w:qFormat="1"/>
-    <w:lsdException w:name="heading 2" w:uiPriority="9" w:qFormat="1"/>
-    <w:lsdException w:name="heading 3" w:uiPriority="9" w:qFormat="1"/>
-    <w:lsdException w:name="heading 4" w:uiPriority="9" w:qFormat="1"/>
-    <w:lsdException w:name="heading 5" w:uiPriority="9" w:qFormat="1"/>
-    <w:lsdException w:name="heading 6" w:uiPriority="9" w:qFormat="1"/>
-    <w:lsdException w:name="heading 7" w:uiPriority="9" w:qFormat="1"/>
-    <w:lsdException w:name="heading 8" w:uiPriority="9" w:qFormat="1"/>
-    <w:lsdException w:name="heading 9" w:uiPriority="9" w:qFormat="1"/>
-    <w:lsdException w:name="toc 1" w:uiPriority="39"/>
-    <w:lsdException w:name="toc 2" w:uiPriority="39"/>
-    <w:lsdException w:name="toc 3" w:uiPriority="39"/>
-    <w:lsdException w:name="toc 4" w:uiPriority="39"/>
-    <w:lsdException w:name="toc 5" w:uiPriority="39"/>
-    <w:lsdException w:name="toc 6" w:uiPriority="39"/>
-    <w:lsdException w:name="toc 7" w:uiPriority="39"/>
-    <w:lsdException w:name="toc 8" w:uiPriority="39"/>
-    <w:lsdException w:name="toc 9" w:uiPriority="39"/>
-    <w:lsdException w:name="caption" w:uiPriority="35" w:qFormat="1"/>
-    <w:lsdException w:name="Title" w:semiHidden="0" w:uiPriority="10" w:unhideWhenUsed="0" w:qFormat="1"/>
-    <w:lsdException w:name="Default Paragraph Font" w:uiPriority="1"/>
-    <w:lsdException w:name="Subtitle" w:semiHidden="0" w:uiPriority="11" w:unhideWhenUsed="0" w:qFormat="1"/>
-    <w:lsdException w:name="Strong" w:semiHidden="0" w:uiPriority="22" w:unhideWhenUsed="0" w:qFormat="1"/>
-    <w:lsdException w:name="Emphasis" w:semiHidden="0" w:uiPriority="20" w:unhideWhenUsed="0" w:qFormat="1"/>
-    <w:lsdException w:name="Table Grid" w:semiHidden="0" w:uiPriority="59" w:unhideWhenUsed="0"/>
-    <w:lsdException w:name="Placeholder Text" w:unhideWhenUsed="0"/>
-    <w:lsdException w:name="No Spacing" w:semiHidden="0" w:uiPriority="1" w:unhideWhenUsed="0" w:qFormat="1"/>
-    <w:lsdException w:name="Light Shading" w:semiHidden="0" w:uiPriority="60" w:unhideWhenUsed="0"/>
-    <w:lsdException w:name="Light List" w:semiHidden="0" w:uiPriority="61" w:unhideWhenUsed="0"/>
-    <w:lsdException w:name="Light Grid" w:semiHidden="0" w:uiPriority="62" w:unhideWhenUsed="0"/>
-    <w:lsdException w:name="Medium Shading 1" w:semiHidden="0" w:uiPriority="63" w:unhideWhenUsed="0"/>
-    <w:lsdException w:name="Medium Shading 2" w:semiHidden="0" w:uiPriority="64" w:unhideWhenUsed="0"/>
-    <w:lsdException w:name="Medium List 1" w:semiHidden="0" w:uiPriority="65" w:unhideWhenUsed="0"/>
-    <w:lsdException w:name="Medium List 2" w:semiHidden="0" w:uiPriority="66" w:unhideWhenUsed="0"/>
-    <w:lsdException w:name="Medium Grid 1" w:semiHidden="0" w:uiPriority="67" w:unhideWhenUsed="0"/>
-    <w:lsdException w:name="Medium Grid 2" w:semiHidden="0" w:uiPriority="68" w:unhideWhenUsed="0"/>
-    <w:lsdException w:name="Medium Grid 3" w:semiHidden="0" w:uiPriority="69" w:unhideWhenUsed="0"/>
-    <w:lsdException w:name="Dark List" w:semiHidden="0" w:uiPriority="70" w:unhideWhenUsed="0"/>
-    <w:lsdException w:name="Colorful Shading" w:semiHidden="0" w:uiPriority="71" w:unhideWhenUsed="0"/>
-    <w:lsdException w:name="Colorful List" w:semiHidden="0" w:uiPriority="72" w:unhideWhenUsed="0"/>
-    <w:lsdException w:name="Colorful Grid" w:semiHidden="0" w:uiPriority="73" w:unhideWhenUsed="0"/>
-    <w:lsdException w:name="Light Shading Accent 1" w:semiHidden="0" w:uiPriority="60" w:unhideWhenUsed="0"/>
-    <w:lsdException w:name="Light List Accent 1" w:semiHidden="0" w:uiPriority="61" w:unhideWhenUsed="0"/>
-    <w:lsdException w:name="Light Grid Accent 1" w:semiHidden="0" w:uiPriority="62" w:unhideWhenUsed="0"/>
-    <w:lsdException w:name="Medium Shading 1 Accent 1" w:semiHidden="0" w:uiPriority="63" w:unhideWhenUsed="0"/>
-    <w:lsdException w:name="Medium Shading 2 Accent 1" w:semiHidden="0" w:uiPriority="64" w:unhideWhenUsed="0"/>
-    <w:lsdException w:name="Medium List 1 Accent 1" w:semiHidden="0" w:uiPriority="65" w:unhideWhenUsed="0"/>
-    <w:lsdException w:name="Revision" w:unhideWhenUsed="0"/>
-    <w:lsdException w:name="List Paragraph" w:semiHidden="0" w:uiPriority="34" w:unhideWhenUsed="0" w:qFormat="1"/>
-    <w:lsdException w:name="Quote" w:semiHidden="0" w:uiPriority="29" w:unhideWhenUsed="0" w:qFormat="1"/>
-    <w:lsdException w:name="Intense Quote" w:semiHidden="0" w:uiPriority="30" w:unhideWhenUsed="0" w:qFormat="1"/>
-    <w:lsdException w:name="Medium List 2 Accent 1" w:semiHidden="0" w:uiPriority="66" w:unhideWhenUsed="0"/>
-    <w:lsdException w:name="Medium Grid 1 Accent 1" w:semiHidden="0" w:uiPriority="67" w:unhideWhenUsed="0"/>
-    <w:lsdException w:name="Medium Grid 2 Accent 1" w:semiHidden="0" w:uiPriority="68" w:unhideWhenUsed="0"/>
-    <w:lsdException w:name="Medium Grid 3 Accent 1" w:semiHidden="0" w:uiPriority="69" w:unhideWhenUsed="0"/>
-    <w:lsdException w:name="Dark List Accent 1" w:semiHidden="0" w:uiPriority="70" w:unhideWhenUsed="0"/>
-    <w:lsdException w:name="Colorful Shading Accent 1" w:semiHidden="0" w:uiPriority="71" w:unhideWhenUsed="0"/>
-    <w:lsdException w:name="Colorful List Accent 1" w:semiHidden="0" w:uiPriority="72" w:unhideWhenUsed="0"/>
-    <w:lsdException w:name="Colorful Grid Accent 1" w:semiHidden="0" w:uiPriority="73" w:unhideWhenUsed="0"/>
-    <w:lsdException w:name="Light Shading Accent 2" w:semiHidden="0" w:uiPriority="60" w:unhideWhenUsed="0"/>
-    <w:lsdException w:name="Light List Accent 2" w:semiHidden="0" w:uiPriority="61" w:unhideWhenUsed="0"/>
-    <w:lsdException w:name="Light Grid Accent 2" w:semiHidden="0" w:uiPriority="62" w:unhideWhenUsed="0"/>
-    <w:lsdException w:name="Medium Shading 1 Accent 2" w:semiHidden="0" w:uiPriority="63" w:unhideWhenUsed="0"/>
-    <w:lsdException w:name="Medium Shading 2 Accent 2" w:semiHidden="0" w:uiPriority="64" w:unhideWhenUsed="0"/>
-    <w:lsdException w:name="Medium List 1 Accent 2" w:semiHidden="0" w:uiPriority="65" w:unhideWhenUsed="0"/>
-    <w:lsdException w:name="Medium List 2 Accent 2" w:semiHidden="0" w:uiPriority="66" w:unhideWhenUsed="0"/>
-    <w:lsdException w:name="Medium Grid 1 Accent 2" w:semiHidden="0" w:uiPriority="67" w:unhideWhenUsed="0"/>
-    <w:lsdException w:name="Medium Grid 2 Accent 2" w:semiHidden="0" w:uiPriority="68" w:unhideWhenUsed="0"/>
-    <w:lsdException w:name="Medium Grid 3 Accent 2" w:semiHidden="0" w:uiPriority="69" w:unhideWhenUsed="0"/>
-    <w:lsdException w:name="Dark List Accent 2" w:semiHidden="0" w:uiPriority="70" w:unhideWhenUsed="0"/>
-    <w:lsdException w:name="Colorful Shading Accent 2" w:semiHidden="0" w:uiPriority="71" w:unhideWhenUsed="0"/>
-    <w:lsdException w:name="Colorful List Accent 2" w:semiHidden="0" w:uiPriority="72" w:unhideWhenUsed="0"/>
-    <w:lsdException w:name="Colorful Grid Accent 2" w:semiHidden="0" w:uiPriority="73" w:unhideWhenUsed="0"/>
-    <w:lsdException w:name="Light Shading Accent 3" w:semiHidden="0" w:uiPriority="60" w:unhideWhenUsed="0"/>
-    <w:lsdException w:name="Light List Accent 3" w:semiHidden="0" w:uiPriority="61" w:unhideWhenUsed="0"/>
-    <w:lsdException w:name="Light Grid Accent 3" w:semiHidden="0" w:uiPriority="62" w:unhideWhenUsed="0"/>
-    <w:lsdException w:name="Medium Shading 1 Accent 3" w:semiHidden="0" w:uiPriority="63" w:unhideWhenUsed="0"/>
-    <w:lsdException w:name="Medium Shading 2 Accent 3" w:semiHidden="0" w:uiPriority="64" w:unhideWhenUsed="0"/>
-    <w:lsdException w:name="Medium List 1 Accent 3" w:semiHidden="0" w:uiPriority="65" w:unhideWhenUsed="0"/>
-    <w:lsdException w:name="Medium List 2 Accent 3" w:semiHidden="0" w:uiPriority="66" w:unhideWhenUsed="0"/>
-    <w:lsdException w:name="Medium Grid 1 Accent 3" w:semiHidden="0" w:uiPriority="67" w:unhideWhenUsed="0"/>
-    <w:lsdException w:name="Medium Grid 2 Accent 3" w:semiHidden="0" w:uiPriority="68" w:unhideWhenUsed="0"/>
-    <w:lsdException w:name="Medium Grid 3 Accent 3" w:semiHidden="0" w:uiPriority="69" w:unhideWhenUsed="0"/>
-    <w:lsdException w:name="Dark List Accent 3" w:semiHidden="0" w:uiPriority="70" w:unhideWhenUsed="0"/>
-    <w:lsdException w:name="Colorful Shading Accent 3" w:semiHidden="0" w:uiPriority="71" w:unhideWhenUsed="0"/>
-    <w:lsdException w:name="Colorful List Accent 3" w:semiHidden="0" w:uiPriority="72" w:unhideWhenUsed="0"/>
-    <w:lsdException w:name="Colorful Grid Accent 3" w:semiHidden="0" w:uiPriority="73" w:unhideWhenUsed="0"/>
-    <w:lsdException w:name="Light Shading Accent 4" w:semiHidden="0" w:uiPriority="60" w:unhideWhenUsed="0"/>
-    <w:lsdException w:name="Light List Accent 4" w:semiHidden="0" w:uiPriority="61" w:unhideWhenUsed="0"/>
-    <w:lsdException w:name="Light Grid Accent 4" w:semiHidden="0" w:uiPriority="62" w:unhideWhenUsed="0"/>
-    <w:lsdException w:name="Medium Shading 1 Accent 4" w:semiHidden="0" w:uiPriority="63" w:unhideWhenUsed="0"/>
-    <w:lsdException w:name="Medium Shading 2 Accent 4" w:semiHidden="0" w:uiPriority="64" w:unhideWhenUsed="0"/>
-    <w:lsdException w:name="Medium List 1 Accent 4" w:semiHidden="0" w:uiPriority="65" w:unhideWhenUsed="0"/>
-    <w:lsdException w:name="Medium List 2 Accent 4" w:semiHidden="0" w:uiPriority="66" w:unhideWhenUsed="0"/>
-    <w:lsdException w:name="Medium Grid 1 Accent 4" w:semiHidden="0" w:uiPriority="67" w:unhideWhenUsed="0"/>
-    <w:lsdException w:name="Medium Grid 2 Accent 4" w:semiHidden="0" w:uiPriority="68" w:unhideWhenUsed="0"/>
-    <w:lsdException w:name="Medium Grid 3 Accent 4" w:semiHidden="0" w:uiPriority="69" w:unhideWhenUsed="0"/>
-    <w:lsdException w:name="Dark List Accent 4" w:semiHidden="0" w:uiPriority="70" w:unhideWhenUsed="0"/>
-    <w:lsdException w:name="Colorful Shading Accent 4" w:semiHidden="0" w:uiPriority="71" w:unhideWhenUsed="0"/>
-    <w:lsdException w:name="Colorful List Accent 4" w:semiHidden="0" w:uiPriority="72" w:unhideWhenUsed="0"/>
-    <w:lsdException w:name="Colorful Grid Accent 4" w:semiHidden="0" w:uiPriority="73" w:unhideWhenUsed="0"/>
-    <w:lsdException w:name="Light Shading Accent 5" w:semiHidden="0" w:uiPriority="60" w:unhideWhenUsed="0"/>
-    <w:lsdException w:name="Light List Accent 5" w:semiHidden="0" w:uiPriority="61" w:unhideWhenUsed="0"/>
-    <w:lsdException w:name="Light Grid Accent 5" w:semiHidden="0" w:uiPriority="62" w:unhideWhenUsed="0"/>
-    <w:lsdException w:name="Medium Shading 1 Accent 5" w:semiHidden="0" w:uiPriority="63" w:unhideWhenUsed="0"/>
-    <w:lsdException w:name="Medium Shading 2 Accent 5" w:semiHidden="0" w:uiPriority="64" w:unhideWhenUsed="0"/>
-    <w:lsdException w:name="Medium List 1 Accent 5" w:semiHidden="0" w:uiPriority="65" w:unhideWhenUsed="0"/>
-    <w:lsdException w:name="Medium List 2 Accent 5" w:semiHidden="0" w:uiPriority="66" w:unhideWhenUsed="0"/>
-    <w:lsdException w:name="Medium Grid 1 Accent 5" w:semiHidden="0" w:uiPriority="67" w:unhideWhenUsed="0"/>
-    <w:lsdException w:name="Medium Grid 2 Accent 5" w:semiHidden="0" w:uiPriority="68" w:unhideWhenUsed="0"/>
-    <w:lsdException w:name="Medium Grid 3 Accent 5" w:semiHidden="0" w:uiPriority="69" w:unhideWhenUsed="0"/>
-    <w:lsdException w:name="Dark List Accent 5" w:semiHidden="0" w:uiPriority="70" w:unhideWhenUsed="0"/>
-    <w:lsdException w:name="Colorful Shading Accent 5" w:semiHidden="0" w:uiPriority="71" w:unhideWhenUsed="0"/>
-    <w:lsdException w:name="Colorful List Accent 5" w:semiHidden="0" w:uiPriority="72" w:unhideWhenUsed="0"/>
-    <w:lsdException w:name="Colorful Grid Accent 5" w:semiHidden="0" w:uiPriority="73" w:unhideWhenUsed="0"/>
-    <w:lsdException w:name="Light Shading Accent 6" w:semiHidden="0" w:uiPriority="60" w:unhideWhenUsed="0"/>
-    <w:lsdException w:name="Light List Accent 6" w:semiHidden="0" w:uiPriority="61" w:unhideWhenUsed="0"/>
-    <w:lsdException w:name="Light Grid Accent 6" w:semiHidden="0" w:uiPriority="62" w:unhideWhenUsed="0"/>
-    <w:lsdException w:name="Medium Shading 1 Accent 6" w:semiHidden="0" w:uiPriority="63" w:unhideWhenUsed="0"/>
-    <w:lsdException w:name="Medium Shading 2 Accent 6" w:semiHidden="0" w:uiPriority="64" w:unhideWhenUsed="0"/>
-    <w:lsdException w:name="Medium List 1 Accent 6" w:semiHidden="0" w:uiPriority="65" w:unhideWhenUsed="0"/>
-    <w:lsdException w:name="Medium List 2 Accent 6" w:semiHidden="0" w:uiPriority="66" w:unhideWhenUsed="0"/>
-    <w:lsdException w:name="Medium Grid 1 Accent 6" w:semiHidden="0" w:uiPriority="67" w:unhideWhenUsed="0"/>
-    <w:lsdException w:name="Medium Grid 2 Accent 6" w:semiHidden="0" w:uiPriority="68" w:unhideWhenUsed="0"/>
-    <w:lsdException w:name="Medium Grid 3 Accent 6" w:semiHidden="0" w:uiPriority="69" w:unhideWhenUsed="0"/>
-    <w:lsdException w:name="Dark List Accent 6" w:semiHidden="0" w:uiPriority="70" w:unhideWhenUsed="0"/>
-    <w:lsdException w:name="Colorful Shading Accent 6" w:semiHidden="0" w:uiPriority="71" w:unhideWhenUsed="0"/>
-    <w:lsdException w:name="Colorful List Accent 6" w:semiHidden="0" w:uiPriority="72" w:unhideWhenUsed="0"/>
-    <w:lsdException w:name="Colorful Grid Accent 6" w:semiHidden="0" w:uiPriority="73" w:unhideWhenUsed="0"/>
-    <w:lsdException w:name="Subtle Emphasis" w:semiHidden="0" w:uiPriority="19" w:unhideWhenUsed="0" w:qFormat="1"/>
-    <w:lsdException w:name="Intense Emphasis" w:semiHidden="0" w:uiPriority="21" w:unhideWhenUsed="0" w:qFormat="1"/>
-    <w:lsdException w:name="Subtle Reference" w:semiHidden="0" w:uiPriority="31" w:unhideWhenUsed="0" w:qFormat="1"/>
-    <w:lsdException w:name="Intense Reference" w:semiHidden="0" w:uiPriority="32" w:unhideWhenUsed="0" w:qFormat="1"/>
-    <w:lsdException w:name="Book Title" w:semiHidden="0" w:uiPriority="33" w:unhideWhenUsed="0" w:qFormat="1"/>
-    <w:lsdException w:name="Bibliography" w:uiPriority="37"/>
-    <w:lsdException w:name="TOC Heading" w:uiPriority="39" w:qFormat="1"/>
-  </w:latentStyles>
-  <w:style w:type="paragraph" w:default="1" w:styleId="Normal">
-    <w:name w:val="Normal"/>
-    <w:qFormat/>
-  </w:style>
-  <w:style w:type="character" w:default="1" w:styleId="DefaultParagraphFont">
-    <w:name w:val="Default Paragraph Font"/>
-    <w:uiPriority w:val="1"/>
-    <w:semiHidden/>
-    <w:unhideWhenUsed/>
-  </w:style>
-  <w:style w:type="table" w:default="1" w:styleId="TableNormal">
-    <w:name w:val="Normal Table"/>
-    <w:uiPriority w:val="99"/>
-    <w:semiHidden/>
-    <w:unhideWhenUsed/>
-    <w:tblPr>
-      <w:tblInd w:w="0" w:type="dxa"/>
-      <w:tblCellMar>
-        <w:top w:w="0" w:type="dxa"/>
-        <w:left w:w="108" w:type="dxa"/>
-        <w:bottom w:w="0" w:type="dxa"/>
-        <w:right w:w="108" w:type="dxa"/>
-      </w:tblCellMar>
-    </w:tblPr>
-  </w:style>
-  <w:style w:type="numbering" w:default="1" w:styleId="NoList">
-    <w:name w:val="No List"/>
-    <w:uiPriority w:val="99"/>
-    <w:semiHidden/>
-    <w:unhideWhenUsed/>
-  </w:style>
-  <w:style w:type="paragraph" w:customStyle="1" w:styleId="FF17A722C82B405A89C9D271AE941311">
-    <w:name w:val="FF17A722C82B405A89C9D271AE941311"/>
-    <w:rsid w:val="001B2F8E"/>
-  </w:style>
-  <w:style w:type="paragraph" w:customStyle="1" w:styleId="12AACD718E18485EAA79BC22BAADEB80">
-    <w:name w:val="12AACD718E18485EAA79BC22BAADEB80"/>
-    <w:rsid w:val="001B2F8E"/>
-  </w:style>
-  <w:style w:type="paragraph" w:customStyle="1" w:styleId="8F9508E4CA894C94A36D3EB8E8BB3548">
-    <w:name w:val="8F9508E4CA894C94A36D3EB8E8BB3548"/>
-    <w:rsid w:val="001B2F8E"/>
-  </w:style>
-</w:styles>
-</file>
-
 <file path=word/glossary/webSettings.xml><?xml version="1.0" encoding="utf-8"?>
-<w:webSettings xmlns:mc="http://schemas.openxmlformats.org/markup-compatibility/2006" xmlns:r="http://schemas.openxmlformats.org/officeDocument/2006/relationships" xmlns:w="http://schemas.openxmlformats.org/wordprocessingml/2006/main" xmlns:w14="http://schemas.microsoft.com/office/word/2010/wordml" mc:Ignorable="w14">
+<w:webSettings xmlns:r="http://schemas.openxmlformats.org/officeDocument/2006/relationships" xmlns:w="http://schemas.openxmlformats.org/wordprocessingml/2006/main">
   <w:optimizeForBrowser/>
   <w:allowPNG/>
 </w:webSettings>
@@ -4734,7 +4904,7 @@
 </file>
 
 <file path=customXml/itemProps1.xml><?xml version="1.0" encoding="utf-8"?>
-<ds:datastoreItem xmlns:ds="http://schemas.openxmlformats.org/officeDocument/2006/customXml" ds:itemID="{E509CB8F-E565-4970-A954-D3385B7AE2AE}">
+<ds:datastoreItem xmlns:ds="http://schemas.openxmlformats.org/officeDocument/2006/customXml" ds:itemID="{A9B699DB-5974-4834-92C1-B10DA3B7F754}">
   <ds:schemaRefs>
     <ds:schemaRef ds:uri="http://schemas.openxmlformats.org/officeDocument/2006/bibliography"/>
   </ds:schemaRefs>
